--- a/2017/Ноябрь/29.11/Холод  ВН.docx
+++ b/2017/Ноябрь/29.11/Холод  ВН.docx
@@ -43,13 +43,8 @@
       <w:r>
         <w:t xml:space="preserve">Ф.И.О: </w:t>
       </w:r>
-      <w:bookmarkStart w:id="0" w:name="_GoBack"/>
-      <w:r>
-        <w:t xml:space="preserve">Холод </w:t>
-      </w:r>
-      <w:bookmarkEnd w:id="0"/>
-      <w:r>
-        <w:t>Вера Николаевна</w:t>
+      <w:r>
+        <w:t>Холод Вера Николаевна</w:t>
       </w:r>
     </w:p>
     <w:p>
@@ -83,6 +78,13 @@
         </w:rPr>
         <w:t>19</w:t>
       </w:r>
+      <w:r>
+        <w:rPr>
+          <w:sz w:val="28"/>
+          <w:lang w:val="ru-RU"/>
+        </w:rPr>
+        <w:t>43</w:t>
+      </w:r>
     </w:p>
     <w:p>
       <w:pPr>
@@ -100,6 +102,38 @@
         </w:rPr>
         <w:t xml:space="preserve">Место жительства: </w:t>
       </w:r>
+      <w:proofErr w:type="spellStart"/>
+      <w:r>
+        <w:rPr>
+          <w:sz w:val="28"/>
+          <w:lang w:val="ru-RU"/>
+        </w:rPr>
+        <w:t>Гуляйпольский</w:t>
+      </w:r>
+      <w:proofErr w:type="spellEnd"/>
+      <w:r>
+        <w:rPr>
+          <w:sz w:val="28"/>
+          <w:lang w:val="ru-RU"/>
+        </w:rPr>
+        <w:t xml:space="preserve"> р-н, Г-Поле ул. </w:t>
+      </w:r>
+      <w:proofErr w:type="gramStart"/>
+      <w:r>
+        <w:rPr>
+          <w:sz w:val="28"/>
+          <w:lang w:val="ru-RU"/>
+        </w:rPr>
+        <w:t>Ш</w:t>
+      </w:r>
+      <w:proofErr w:type="gramEnd"/>
+      <w:r>
+        <w:rPr>
+          <w:sz w:val="28"/>
+          <w:lang w:val="ru-RU"/>
+        </w:rPr>
+        <w:t xml:space="preserve"> интернационалу 77-14</w:t>
+      </w:r>
     </w:p>
     <w:p>
       <w:pPr>
@@ -117,6 +151,13 @@
           <w:lang w:val="ru-RU"/>
         </w:rPr>
         <w:t xml:space="preserve">Место работы: </w:t>
+      </w:r>
+      <w:r>
+        <w:rPr>
+          <w:sz w:val="28"/>
+          <w:lang w:val="ru-RU"/>
+        </w:rPr>
+        <w:t>пенсионер</w:t>
       </w:r>
     </w:p>
     <w:p>
@@ -166,7 +207,21 @@
           <w:sz w:val="28"/>
           <w:lang w:val="ru-RU"/>
         </w:rPr>
-        <w:t xml:space="preserve">  .</w:t>
+        <w:t xml:space="preserve">  </w:t>
+      </w:r>
+      <w:r>
+        <w:rPr>
+          <w:sz w:val="28"/>
+          <w:lang w:val="ru-RU"/>
+        </w:rPr>
+        <w:t>22</w:t>
+      </w:r>
+      <w:r>
+        <w:rPr>
+          <w:sz w:val="28"/>
+          <w:lang w:val="ru-RU"/>
+        </w:rPr>
+        <w:t>.</w:t>
       </w:r>
       <w:r>
         <w:rPr>
@@ -180,14 +235,28 @@
           <w:sz w:val="28"/>
           <w:lang w:val="ru-RU"/>
         </w:rPr>
-        <w:t xml:space="preserve"> по   .</w:t>
-      </w:r>
-      <w:r>
-        <w:rPr>
-          <w:sz w:val="28"/>
-          <w:lang w:val="ru-RU"/>
-        </w:rPr>
-        <w:t>11</w:t>
+        <w:t xml:space="preserve"> по   </w:t>
+      </w:r>
+      <w:r>
+        <w:rPr>
+          <w:sz w:val="28"/>
+          <w:lang w:val="ru-RU"/>
+        </w:rPr>
+        <w:t>03</w:t>
+      </w:r>
+      <w:r>
+        <w:rPr>
+          <w:sz w:val="28"/>
+          <w:lang w:val="ru-RU"/>
+        </w:rPr>
+        <w:t>.</w:t>
+      </w:r>
+      <w:r>
+        <w:rPr>
+          <w:sz w:val="28"/>
+          <w:lang w:val="ru-RU"/>
+        </w:rPr>
+        <w:t>12</w:t>
       </w:r>
       <w:r>
         <w:rPr>
@@ -264,8 +333,8 @@
         </w:rPr>
         <w:t>:</w:t>
       </w:r>
-      <w:bookmarkStart w:id="1" w:name="дз"/>
-      <w:bookmarkEnd w:id="1"/>
+      <w:bookmarkStart w:id="0" w:name="дз"/>
+      <w:bookmarkEnd w:id="0"/>
       <w:r>
         <w:rPr>
           <w:sz w:val="28"/>
@@ -407,6 +476,7 @@
         <w:ind w:left="-567"/>
         <w:jc w:val="both"/>
         <w:rPr>
+          <w:color w:val="E36C0A" w:themeColor="accent6" w:themeShade="BF"/>
           <w:sz w:val="28"/>
           <w:szCs w:val="28"/>
           <w:lang w:val="ru-RU"/>
@@ -414,175 +484,32 @@
       </w:pPr>
       <w:r>
         <w:rPr>
+          <w:color w:val="E36C0A" w:themeColor="accent6" w:themeShade="BF"/>
           <w:sz w:val="28"/>
           <w:szCs w:val="28"/>
           <w:lang w:val="ru-RU"/>
         </w:rPr>
-        <w:t xml:space="preserve">Диабетическая ангиопатия сетчатки ОИ. </w:t>
-      </w:r>
-    </w:p>
-    <w:p>
-      <w:pPr>
-        <w:ind w:left="-567"/>
-        <w:jc w:val="both"/>
-        <w:rPr>
-          <w:color w:val="0000CC"/>
+        <w:t>Ожирение II ст. (ИМТ кг/м2) алим</w:t>
+      </w:r>
+      <w:proofErr w:type="gramStart"/>
+      <w:r>
+        <w:rPr>
+          <w:color w:val="E36C0A" w:themeColor="accent6" w:themeShade="BF"/>
           <w:sz w:val="28"/>
           <w:szCs w:val="28"/>
           <w:lang w:val="ru-RU"/>
         </w:rPr>
-      </w:pPr>
-      <w:r>
-        <w:rPr>
-          <w:color w:val="0000CC"/>
+        <w:t>.-</w:t>
+      </w:r>
+      <w:proofErr w:type="gramEnd"/>
+      <w:r>
+        <w:rPr>
+          <w:color w:val="E36C0A" w:themeColor="accent6" w:themeShade="BF"/>
           <w:sz w:val="28"/>
           <w:szCs w:val="28"/>
           <w:lang w:val="ru-RU"/>
         </w:rPr>
-        <w:t>Диабетическая дистальная симметричная полинейропатия н/</w:t>
-      </w:r>
-      <w:proofErr w:type="gramStart"/>
-      <w:r>
-        <w:rPr>
-          <w:color w:val="0000CC"/>
-          <w:sz w:val="28"/>
-          <w:szCs w:val="28"/>
-          <w:lang w:val="ru-RU"/>
-        </w:rPr>
-        <w:t>к</w:t>
-      </w:r>
-      <w:proofErr w:type="gramEnd"/>
-      <w:r>
-        <w:rPr>
-          <w:color w:val="0000CC"/>
-          <w:sz w:val="28"/>
-          <w:szCs w:val="28"/>
-          <w:lang w:val="ru-RU"/>
-        </w:rPr>
-        <w:t>, сенсомоторная форма</w:t>
-      </w:r>
-      <w:r>
-        <w:rPr>
-          <w:color w:val="0000CC"/>
-          <w:sz w:val="28"/>
-          <w:szCs w:val="28"/>
-          <w:lang w:val="ru-RU"/>
-        </w:rPr>
-        <w:t xml:space="preserve"> (NSS 6, NDS 6), </w:t>
-      </w:r>
-      <w:r>
-        <w:rPr>
-          <w:color w:val="0000CC"/>
-          <w:sz w:val="28"/>
-          <w:szCs w:val="28"/>
-          <w:lang w:val="ru-RU"/>
-        </w:rPr>
-        <w:t xml:space="preserve">  хроническое течение</w:t>
-      </w:r>
-    </w:p>
-    <w:p>
-      <w:pPr>
-        <w:ind w:left="-567"/>
-        <w:jc w:val="both"/>
-        <w:rPr>
-          <w:sz w:val="28"/>
-          <w:szCs w:val="28"/>
-          <w:lang w:val="ru-RU"/>
-        </w:rPr>
-      </w:pPr>
-      <w:r>
-        <w:rPr>
-          <w:sz w:val="28"/>
-          <w:szCs w:val="28"/>
-          <w:lang w:val="ru-RU"/>
-        </w:rPr>
-        <w:t>Диаб</w:t>
-      </w:r>
-      <w:r>
-        <w:rPr>
-          <w:sz w:val="28"/>
-          <w:szCs w:val="28"/>
-          <w:lang w:val="ru-RU"/>
-        </w:rPr>
-        <w:t>етическая</w:t>
-      </w:r>
-      <w:r>
-        <w:rPr>
-          <w:sz w:val="28"/>
-          <w:szCs w:val="28"/>
-          <w:lang w:val="ru-RU"/>
-        </w:rPr>
-        <w:t xml:space="preserve"> ангиопатия артерий н/к. </w:t>
-      </w:r>
-    </w:p>
-    <w:p>
-      <w:pPr>
-        <w:ind w:left="-567"/>
-        <w:jc w:val="both"/>
-        <w:rPr>
-          <w:sz w:val="28"/>
-          <w:szCs w:val="28"/>
-          <w:lang w:val="ru-RU"/>
-        </w:rPr>
-      </w:pPr>
-      <w:r>
-        <w:rPr>
-          <w:color w:val="7030A0"/>
-          <w:sz w:val="28"/>
-          <w:szCs w:val="28"/>
-          <w:lang w:val="ru-RU"/>
-        </w:rPr>
-        <w:t>ХБП II-IV ст. Диабетическая нефропатия III-IV ст.</w:t>
-      </w:r>
-      <w:r>
-        <w:rPr>
-          <w:color w:val="7030A0"/>
-          <w:sz w:val="28"/>
-          <w:szCs w:val="28"/>
-          <w:lang w:val="ru-RU"/>
-        </w:rPr>
-        <w:t xml:space="preserve"> </w:t>
-      </w:r>
-    </w:p>
-    <w:p>
-      <w:pPr>
-        <w:ind w:left="-567"/>
-        <w:jc w:val="both"/>
-        <w:rPr>
-          <w:color w:val="E36C0A" w:themeColor="accent6" w:themeShade="BF"/>
-          <w:sz w:val="28"/>
-          <w:szCs w:val="28"/>
-          <w:lang w:val="ru-RU"/>
-        </w:rPr>
-      </w:pPr>
-      <w:r>
-        <w:rPr>
-          <w:color w:val="E36C0A" w:themeColor="accent6" w:themeShade="BF"/>
-          <w:sz w:val="28"/>
-          <w:szCs w:val="28"/>
-          <w:lang w:val="ru-RU"/>
-        </w:rPr>
-        <w:t>Ожирение II ст. (ИМТ кг/м</w:t>
-      </w:r>
-      <w:proofErr w:type="gramStart"/>
-      <w:r>
-        <w:rPr>
-          <w:color w:val="E36C0A" w:themeColor="accent6" w:themeShade="BF"/>
-          <w:sz w:val="28"/>
-          <w:szCs w:val="28"/>
-          <w:lang w:val="ru-RU"/>
-        </w:rPr>
-        <w:t>2</w:t>
-      </w:r>
-      <w:proofErr w:type="gramEnd"/>
-      <w:r>
-        <w:rPr>
-          <w:color w:val="E36C0A" w:themeColor="accent6" w:themeShade="BF"/>
-          <w:sz w:val="28"/>
-          <w:szCs w:val="28"/>
-          <w:lang w:val="ru-RU"/>
-        </w:rPr>
-        <w:t xml:space="preserve">) алим.-конституционального генеза, стабильное течение.  </w:t>
+        <w:t xml:space="preserve">конституционального генеза, стабильное течение.  </w:t>
       </w:r>
     </w:p>
     <w:p>
@@ -974,86 +901,6 @@
         <w:ind w:left="-567"/>
         <w:jc w:val="both"/>
         <w:rPr>
-          <w:color w:val="17365D" w:themeColor="text2" w:themeShade="BF"/>
-          <w:sz w:val="28"/>
-          <w:szCs w:val="28"/>
-          <w:lang w:val="ru-RU"/>
-        </w:rPr>
-      </w:pPr>
-      <w:r>
-        <w:rPr>
-          <w:color w:val="17365D" w:themeColor="text2" w:themeShade="BF"/>
-          <w:sz w:val="28"/>
-          <w:szCs w:val="28"/>
-          <w:lang w:val="ru-RU"/>
-        </w:rPr>
-        <w:t>Непро</w:t>
-      </w:r>
-      <w:r>
-        <w:rPr>
-          <w:color w:val="17365D" w:themeColor="text2" w:themeShade="BF"/>
-          <w:sz w:val="28"/>
-          <w:szCs w:val="28"/>
-          <w:lang w:val="ru-RU"/>
-        </w:rPr>
-        <w:t>лиферативная  диабетическая</w:t>
-      </w:r>
-      <w:r>
-        <w:rPr>
-          <w:color w:val="17365D" w:themeColor="text2" w:themeShade="BF"/>
-          <w:sz w:val="28"/>
-          <w:szCs w:val="28"/>
-          <w:lang w:val="ru-RU"/>
-        </w:rPr>
-        <w:t xml:space="preserve"> ретинопатия </w:t>
-      </w:r>
-      <w:sdt>
-        <w:sdtPr>
-          <w:rPr>
-            <w:color w:val="17365D" w:themeColor="text2" w:themeShade="BF"/>
-            <w:sz w:val="28"/>
-            <w:szCs w:val="28"/>
-            <w:lang w:val="ru-RU"/>
-          </w:rPr>
-          <w:id w:val="389392371"/>
-          <w:placeholder>
-            <w:docPart w:val="5917FEE754784A0BA4173B51A4E1CE95"/>
-          </w:placeholder>
-          <w:comboBox>
-            <w:listItem w:value="Выберите элемент."/>
-            <w:listItem w:displayText="ОИ" w:value="ОИ"/>
-            <w:listItem w:displayText="ОД" w:value="ОД"/>
-            <w:listItem w:displayText="OS" w:value="OS"/>
-          </w:comboBox>
-        </w:sdtPr>
-        <w:sdtEndPr/>
-        <w:sdtContent>
-          <w:r>
-            <w:rPr>
-              <w:color w:val="17365D" w:themeColor="text2" w:themeShade="BF"/>
-              <w:sz w:val="28"/>
-              <w:szCs w:val="28"/>
-              <w:lang w:val="ru-RU"/>
-            </w:rPr>
-            <w:t>ОИ</w:t>
-          </w:r>
-        </w:sdtContent>
-      </w:sdt>
-      <w:r>
-        <w:rPr>
-          <w:color w:val="17365D" w:themeColor="text2" w:themeShade="BF"/>
-          <w:sz w:val="28"/>
-          <w:szCs w:val="28"/>
-          <w:lang w:val="ru-RU"/>
-        </w:rPr>
-        <w:t>.</w:t>
-      </w:r>
-    </w:p>
-    <w:p>
-      <w:pPr>
-        <w:ind w:left="-567"/>
-        <w:jc w:val="both"/>
-        <w:rPr>
           <w:color w:val="C00000"/>
           <w:sz w:val="28"/>
           <w:szCs w:val="28"/>
@@ -1300,7 +1147,27 @@
           <w:szCs w:val="28"/>
           <w:lang w:val="ru-RU"/>
         </w:rPr>
-        <w:t>-невротический с-м, вестибуло-атактический с-м.  цереброастенический с-м, цефалгический с-м,</w:t>
+        <w:t xml:space="preserve">-невротический с-м, </w:t>
+      </w:r>
+      <w:proofErr w:type="spellStart"/>
+      <w:r>
+        <w:rPr>
+          <w:color w:val="0000FF"/>
+          <w:sz w:val="28"/>
+          <w:szCs w:val="28"/>
+          <w:lang w:val="ru-RU"/>
+        </w:rPr>
+        <w:t>вестибуло</w:t>
+      </w:r>
+      <w:proofErr w:type="spellEnd"/>
+      <w:r>
+        <w:rPr>
+          <w:color w:val="0000FF"/>
+          <w:sz w:val="28"/>
+          <w:szCs w:val="28"/>
+          <w:lang w:val="ru-RU"/>
+        </w:rPr>
+        <w:t>-атактический с-м.  цереброастенический с-м, цефалгический с-м,</w:t>
       </w:r>
     </w:p>
     <w:p>
@@ -1308,9 +1175,7 @@
         <w:ind w:left="-567"/>
         <w:jc w:val="both"/>
         <w:rPr>
-          <w:color w:val="0000FF"/>
-          <w:sz w:val="28"/>
-          <w:szCs w:val="28"/>
+          <w:sz w:val="28"/>
           <w:lang w:val="ru-RU"/>
         </w:rPr>
       </w:pPr>
@@ -1320,71 +1185,91 @@
         <w:ind w:left="-567"/>
         <w:jc w:val="both"/>
         <w:rPr>
-          <w:color w:val="008080"/>
           <w:sz w:val="28"/>
           <w:szCs w:val="28"/>
           <w:lang w:val="ru-RU"/>
         </w:rPr>
       </w:pPr>
-      <w:r>
-        <w:rPr>
-          <w:color w:val="008080"/>
+      <w:bookmarkStart w:id="1" w:name="дк"/>
+      <w:bookmarkEnd w:id="1"/>
+      <w:r>
+        <w:rPr>
           <w:sz w:val="28"/>
           <w:szCs w:val="28"/>
-          <w:lang w:val="ru-RU"/>
-        </w:rPr>
-        <w:t>Остеоартроз коленных с-</w:t>
+          <w:u w:val="single"/>
+          <w:lang w:val="ru-RU"/>
+        </w:rPr>
+        <w:t xml:space="preserve">Жалобы при поступлении </w:t>
+      </w:r>
+      <w:r>
+        <w:rPr>
+          <w:sz w:val="28"/>
+          <w:szCs w:val="28"/>
+          <w:lang w:val="ru-RU"/>
+        </w:rPr>
+        <w:t xml:space="preserve">на </w:t>
+      </w:r>
+      <w:r>
+        <w:rPr>
+          <w:sz w:val="28"/>
+          <w:szCs w:val="28"/>
+          <w:lang w:val="ru-RU"/>
+        </w:rPr>
+        <w:t xml:space="preserve"> головные боли, </w:t>
       </w:r>
       <w:proofErr w:type="spellStart"/>
       <w:r>
         <w:rPr>
-          <w:color w:val="008080"/>
           <w:sz w:val="28"/>
           <w:szCs w:val="28"/>
           <w:lang w:val="ru-RU"/>
         </w:rPr>
-        <w:t>вов</w:t>
+        <w:t>головкружение</w:t>
       </w:r>
       <w:proofErr w:type="spellEnd"/>
       <w:r>
         <w:rPr>
-          <w:color w:val="008080"/>
           <w:sz w:val="28"/>
           <w:szCs w:val="28"/>
           <w:lang w:val="ru-RU"/>
         </w:rPr>
+        <w:t>, слабость, утомляемость, дрожь в теле потливость, эмоциональная лабильность</w:t>
+      </w:r>
+      <w:proofErr w:type="gramStart"/>
+      <w:r>
+        <w:rPr>
+          <w:sz w:val="28"/>
+          <w:szCs w:val="28"/>
+          <w:lang w:val="ru-RU"/>
+        </w:rPr>
+        <w:t>.</w:t>
+      </w:r>
+      <w:proofErr w:type="gramEnd"/>
+      <w:r>
+        <w:rPr>
+          <w:sz w:val="28"/>
+          <w:szCs w:val="28"/>
+          <w:lang w:val="ru-RU"/>
+        </w:rPr>
         <w:t xml:space="preserve"> </w:t>
       </w:r>
-      <w:proofErr w:type="spellStart"/>
       <w:proofErr w:type="gramStart"/>
       <w:r>
         <w:rPr>
-          <w:color w:val="008080"/>
           <w:sz w:val="28"/>
           <w:szCs w:val="28"/>
           <w:lang w:val="ru-RU"/>
         </w:rPr>
-        <w:t>R</w:t>
+        <w:t>с</w:t>
       </w:r>
       <w:proofErr w:type="gramEnd"/>
       <w:r>
         <w:rPr>
-          <w:color w:val="008080"/>
           <w:sz w:val="28"/>
           <w:szCs w:val="28"/>
           <w:lang w:val="ru-RU"/>
         </w:rPr>
-        <w:t>о</w:t>
-      </w:r>
-      <w:proofErr w:type="spellEnd"/>
-      <w:r>
-        <w:rPr>
-          <w:color w:val="008080"/>
-          <w:sz w:val="28"/>
-          <w:szCs w:val="28"/>
-          <w:lang w:val="ru-RU"/>
-        </w:rPr>
-        <w:t xml:space="preserve"> II СФН I-II. </w:t>
+        <w:t xml:space="preserve">нижение веса на 5-7 кг </w:t>
       </w:r>
     </w:p>
     <w:p>
@@ -1393,22 +1278,10 @@
         <w:jc w:val="both"/>
         <w:rPr>
           <w:sz w:val="28"/>
-          <w:lang w:val="ru-RU"/>
-        </w:rPr>
-      </w:pPr>
-    </w:p>
-    <w:p>
-      <w:pPr>
-        <w:ind w:left="-567"/>
-        <w:jc w:val="both"/>
-        <w:rPr>
-          <w:sz w:val="28"/>
           <w:szCs w:val="28"/>
           <w:lang w:val="ru-RU"/>
         </w:rPr>
       </w:pPr>
-      <w:bookmarkStart w:id="2" w:name="дк"/>
-      <w:bookmarkEnd w:id="2"/>
       <w:r>
         <w:rPr>
           <w:sz w:val="28"/>
@@ -1416,7 +1289,7 @@
           <w:u w:val="single"/>
           <w:lang w:val="ru-RU"/>
         </w:rPr>
-        <w:t xml:space="preserve">Жалобы при поступлении </w:t>
+        <w:t>Краткий анамнез</w:t>
       </w:r>
       <w:r>
         <w:rPr>
@@ -1424,7 +1297,7 @@
           <w:szCs w:val="28"/>
           <w:lang w:val="ru-RU"/>
         </w:rPr>
-        <w:t xml:space="preserve">на </w:t>
+        <w:t>:</w:t>
       </w:r>
       <w:r>
         <w:rPr>
@@ -1432,15 +1305,16 @@
           <w:szCs w:val="28"/>
           <w:lang w:val="ru-RU"/>
         </w:rPr>
-        <w:t xml:space="preserve">сухость во рту, </w:t>
-      </w:r>
+        <w:t xml:space="preserve"> Ухудшение состояние в течение 5 лет  точную потерю в весе указать не может</w:t>
+      </w:r>
+      <w:proofErr w:type="gramStart"/>
       <w:r>
         <w:rPr>
           <w:sz w:val="28"/>
           <w:szCs w:val="28"/>
           <w:lang w:val="ru-RU"/>
         </w:rPr>
-        <w:t>жажду,</w:t>
+        <w:t>,</w:t>
       </w:r>
       <w:r>
         <w:rPr>
@@ -1448,377 +1322,7 @@
           <w:szCs w:val="28"/>
           <w:lang w:val="ru-RU"/>
         </w:rPr>
-        <w:t xml:space="preserve"> </w:t>
-      </w:r>
-      <w:r>
-        <w:rPr>
-          <w:sz w:val="28"/>
-          <w:szCs w:val="28"/>
-          <w:lang w:val="ru-RU"/>
-        </w:rPr>
-        <w:t>полиурию,</w:t>
-      </w:r>
-      <w:r>
-        <w:rPr>
-          <w:sz w:val="28"/>
-          <w:szCs w:val="28"/>
-          <w:lang w:val="ru-RU"/>
-        </w:rPr>
-        <w:t xml:space="preserve"> </w:t>
-      </w:r>
-    </w:p>
-    <w:p>
-      <w:pPr>
-        <w:ind w:left="-567"/>
-        <w:jc w:val="both"/>
-        <w:rPr>
-          <w:sz w:val="28"/>
-          <w:szCs w:val="28"/>
-          <w:lang w:val="ru-RU"/>
-        </w:rPr>
-      </w:pPr>
-      <w:sdt>
-        <w:sdtPr>
-          <w:rPr>
-            <w:sz w:val="28"/>
-            <w:szCs w:val="28"/>
-            <w:lang w:val="ru-RU"/>
-          </w:rPr>
-          <w:id w:val="669446058"/>
-          <w:placeholder>
-            <w:docPart w:val="DefaultPlaceholder_1082065159"/>
-          </w:placeholder>
-          <w:dropDownList>
-            <w:listItem w:value="Выберите элемент."/>
-            <w:listItem w:displayText="увеличение " w:value="увеличение "/>
-            <w:listItem w:displayText="снижение " w:value="снижение "/>
-          </w:dropDownList>
-        </w:sdtPr>
-        <w:sdtEndPr/>
-        <w:sdtContent>
-          <w:r>
-            <w:rPr>
-              <w:sz w:val="28"/>
-              <w:szCs w:val="28"/>
-              <w:lang w:val="ru-RU"/>
-            </w:rPr>
-            <w:t xml:space="preserve">увеличение </w:t>
-          </w:r>
-        </w:sdtContent>
-      </w:sdt>
-      <w:r>
-        <w:rPr>
-          <w:sz w:val="28"/>
-          <w:szCs w:val="28"/>
-          <w:lang w:val="ru-RU"/>
-        </w:rPr>
-        <w:t xml:space="preserve"> веса на … </w:t>
-      </w:r>
-      <w:proofErr w:type="gramStart"/>
-      <w:r>
-        <w:rPr>
-          <w:sz w:val="28"/>
-          <w:szCs w:val="28"/>
-          <w:lang w:val="ru-RU"/>
-        </w:rPr>
-        <w:t>кг</w:t>
-      </w:r>
-      <w:proofErr w:type="gramEnd"/>
-      <w:r>
-        <w:rPr>
-          <w:sz w:val="28"/>
-          <w:szCs w:val="28"/>
-          <w:lang w:val="ru-RU"/>
-        </w:rPr>
-        <w:t xml:space="preserve"> за год</w:t>
-      </w:r>
-      <w:r>
-        <w:rPr>
-          <w:sz w:val="28"/>
-          <w:szCs w:val="28"/>
-          <w:lang w:val="ru-RU"/>
-        </w:rPr>
-        <w:t xml:space="preserve">, </w:t>
-      </w:r>
-    </w:p>
-    <w:p>
-      <w:pPr>
-        <w:ind w:left="-567"/>
-        <w:jc w:val="both"/>
-        <w:rPr>
-          <w:sz w:val="28"/>
-          <w:szCs w:val="28"/>
-          <w:lang w:val="ru-RU"/>
-        </w:rPr>
-      </w:pPr>
-      <w:r>
-        <w:rPr>
-          <w:sz w:val="28"/>
-          <w:szCs w:val="28"/>
-          <w:lang w:val="ru-RU"/>
-        </w:rPr>
-        <w:t>ухудшение зрения,</w:t>
-      </w:r>
-      <w:r>
-        <w:rPr>
-          <w:sz w:val="28"/>
-          <w:szCs w:val="28"/>
-          <w:lang w:val="ru-RU"/>
-        </w:rPr>
-        <w:t xml:space="preserve"> </w:t>
-      </w:r>
-    </w:p>
-    <w:p>
-      <w:pPr>
-        <w:ind w:left="-567"/>
-        <w:jc w:val="both"/>
-        <w:rPr>
-          <w:sz w:val="28"/>
-          <w:szCs w:val="28"/>
-          <w:lang w:val="ru-RU"/>
-        </w:rPr>
-      </w:pPr>
-      <w:r>
-        <w:rPr>
-          <w:sz w:val="28"/>
-          <w:szCs w:val="28"/>
-          <w:lang w:val="ru-RU"/>
-        </w:rPr>
-        <w:t xml:space="preserve"> </w:t>
-      </w:r>
-      <w:r>
-        <w:rPr>
-          <w:sz w:val="28"/>
-          <w:szCs w:val="28"/>
-          <w:lang w:val="ru-RU"/>
-        </w:rPr>
-        <w:t>боли  в н/</w:t>
-      </w:r>
-      <w:proofErr w:type="gramStart"/>
-      <w:r>
-        <w:rPr>
-          <w:sz w:val="28"/>
-          <w:szCs w:val="28"/>
-          <w:lang w:val="ru-RU"/>
-        </w:rPr>
-        <w:t>к</w:t>
-      </w:r>
-      <w:proofErr w:type="gramEnd"/>
-      <w:r>
-        <w:rPr>
-          <w:sz w:val="28"/>
-          <w:szCs w:val="28"/>
-          <w:lang w:val="ru-RU"/>
-        </w:rPr>
-        <w:t xml:space="preserve">, </w:t>
-      </w:r>
-      <w:r>
-        <w:rPr>
-          <w:sz w:val="28"/>
-          <w:szCs w:val="28"/>
-          <w:lang w:val="ru-RU"/>
-        </w:rPr>
-        <w:t>судороги,</w:t>
-      </w:r>
-      <w:r>
-        <w:rPr>
-          <w:sz w:val="28"/>
-          <w:szCs w:val="28"/>
-          <w:lang w:val="ru-RU"/>
-        </w:rPr>
-        <w:t xml:space="preserve"> онемение ног,</w:t>
-      </w:r>
-      <w:r>
-        <w:rPr>
-          <w:sz w:val="28"/>
-          <w:szCs w:val="28"/>
-          <w:lang w:val="ru-RU"/>
-        </w:rPr>
-        <w:t xml:space="preserve"> </w:t>
-      </w:r>
-    </w:p>
-    <w:p>
-      <w:pPr>
-        <w:ind w:left="-567"/>
-        <w:jc w:val="both"/>
-        <w:rPr>
-          <w:sz w:val="28"/>
-          <w:szCs w:val="28"/>
-          <w:lang w:val="ru-RU"/>
-        </w:rPr>
-      </w:pPr>
-      <w:proofErr w:type="gramStart"/>
-      <w:r>
-        <w:rPr>
-          <w:sz w:val="28"/>
-          <w:szCs w:val="28"/>
-          <w:lang w:val="ru-RU"/>
-        </w:rPr>
-        <w:t>повышение</w:t>
-      </w:r>
-      <w:r>
-        <w:rPr>
-          <w:sz w:val="28"/>
-          <w:szCs w:val="28"/>
-          <w:lang w:val="ru-RU"/>
-        </w:rPr>
-        <w:t xml:space="preserve"> </w:t>
-      </w:r>
-      <w:r>
-        <w:rPr>
-          <w:sz w:val="28"/>
-          <w:szCs w:val="28"/>
-          <w:lang w:val="ru-RU"/>
-        </w:rPr>
-        <w:t xml:space="preserve">АД макс. до </w:t>
-      </w:r>
-      <w:r>
-        <w:rPr>
-          <w:sz w:val="28"/>
-          <w:szCs w:val="28"/>
-          <w:lang w:val="ru-RU"/>
-        </w:rPr>
         <w:t>++</w:t>
-      </w:r>
-      <w:r>
-        <w:rPr>
-          <w:sz w:val="28"/>
-          <w:szCs w:val="28"/>
-          <w:lang w:val="ru-RU"/>
-        </w:rPr>
-        <w:t xml:space="preserve"> </w:t>
-      </w:r>
-      <w:r>
-        <w:rPr>
-          <w:sz w:val="28"/>
-          <w:szCs w:val="28"/>
-          <w:lang w:val="ru-RU"/>
-        </w:rPr>
-        <w:t xml:space="preserve">мм </w:t>
-      </w:r>
-      <w:proofErr w:type="spellStart"/>
-      <w:r>
-        <w:rPr>
-          <w:sz w:val="28"/>
-          <w:szCs w:val="28"/>
-          <w:lang w:val="ru-RU"/>
-        </w:rPr>
-        <w:t>рт.</w:t>
-      </w:r>
-      <w:r>
-        <w:rPr>
-          <w:sz w:val="28"/>
-          <w:szCs w:val="28"/>
-          <w:lang w:val="ru-RU"/>
-        </w:rPr>
-        <w:t>ст</w:t>
-      </w:r>
-      <w:proofErr w:type="spellEnd"/>
-      <w:r>
-        <w:rPr>
-          <w:sz w:val="28"/>
-          <w:szCs w:val="28"/>
-          <w:lang w:val="ru-RU"/>
-        </w:rPr>
-        <w:t>.</w:t>
-      </w:r>
-      <w:r>
-        <w:rPr>
-          <w:sz w:val="28"/>
-          <w:szCs w:val="28"/>
-          <w:lang w:val="ru-RU"/>
-        </w:rPr>
-        <w:t xml:space="preserve">, </w:t>
-      </w:r>
-      <w:r>
-        <w:rPr>
-          <w:sz w:val="28"/>
-          <w:szCs w:val="28"/>
-          <w:lang w:val="ru-RU"/>
-        </w:rPr>
-        <w:t xml:space="preserve">головные боли, головокружение, частые гипогликемические состояния, общую слабость, быструю утомляемость, </w:t>
-      </w:r>
-      <w:r>
-        <w:rPr>
-          <w:sz w:val="28"/>
-          <w:szCs w:val="28"/>
-          <w:lang w:val="ru-RU"/>
-        </w:rPr>
-        <w:t xml:space="preserve">одышку при физ. нагрузке, </w:t>
-      </w:r>
-      <w:r>
-        <w:rPr>
-          <w:sz w:val="28"/>
-          <w:szCs w:val="28"/>
-          <w:lang w:val="ru-RU"/>
-        </w:rPr>
-        <w:t>учащенное мочеиспу</w:t>
-      </w:r>
-      <w:r>
-        <w:rPr>
-          <w:sz w:val="28"/>
-          <w:szCs w:val="28"/>
-          <w:lang w:val="ru-RU"/>
-        </w:rPr>
-        <w:t>с</w:t>
-      </w:r>
-      <w:r>
-        <w:rPr>
-          <w:sz w:val="28"/>
-          <w:szCs w:val="28"/>
-          <w:lang w:val="ru-RU"/>
-        </w:rPr>
-        <w:t xml:space="preserve">кание, </w:t>
-      </w:r>
-      <w:r>
-        <w:rPr>
-          <w:sz w:val="28"/>
-          <w:szCs w:val="28"/>
-          <w:lang w:val="ru-RU"/>
-        </w:rPr>
-        <w:t>сердцебиение</w:t>
-      </w:r>
-      <w:r>
-        <w:rPr>
-          <w:sz w:val="28"/>
-          <w:szCs w:val="28"/>
-          <w:lang w:val="ru-RU"/>
-        </w:rPr>
-        <w:t xml:space="preserve">, боли в прекардиальной области, боли в </w:t>
-      </w:r>
-      <w:proofErr w:type="spellStart"/>
-      <w:r>
-        <w:rPr>
-          <w:sz w:val="28"/>
-          <w:szCs w:val="28"/>
-          <w:lang w:val="ru-RU"/>
-        </w:rPr>
-        <w:t>эпигастральной</w:t>
-      </w:r>
-      <w:proofErr w:type="spellEnd"/>
-      <w:r>
-        <w:rPr>
-          <w:sz w:val="28"/>
-          <w:szCs w:val="28"/>
-          <w:lang w:val="ru-RU"/>
-        </w:rPr>
-        <w:t xml:space="preserve"> области, боли в поясничной области</w:t>
-      </w:r>
-      <w:r>
-        <w:rPr>
-          <w:sz w:val="28"/>
-          <w:szCs w:val="28"/>
-          <w:lang w:val="ru-RU"/>
-        </w:rPr>
-        <w:t>, шаткость при ходьбе</w:t>
-      </w:r>
-      <w:r>
-        <w:rPr>
-          <w:sz w:val="28"/>
-          <w:szCs w:val="28"/>
-          <w:lang w:val="ru-RU"/>
-        </w:rPr>
-        <w:t>.</w:t>
       </w:r>
       <w:proofErr w:type="gramEnd"/>
     </w:p>
@@ -1828,420 +1332,9 @@
         <w:jc w:val="both"/>
         <w:rPr>
           <w:sz w:val="28"/>
-          <w:szCs w:val="20"/>
-          <w:lang w:val="ru-RU"/>
-        </w:rPr>
-      </w:pPr>
-      <w:r>
-        <w:rPr>
-          <w:sz w:val="28"/>
-          <w:szCs w:val="28"/>
-          <w:u w:val="single"/>
-          <w:lang w:val="ru-RU"/>
-        </w:rPr>
-        <w:t>Краткий анамнез</w:t>
-      </w:r>
-      <w:r>
-        <w:rPr>
-          <w:sz w:val="28"/>
-          <w:szCs w:val="28"/>
-          <w:lang w:val="ru-RU"/>
-        </w:rPr>
-        <w:t xml:space="preserve">: СД </w:t>
-      </w:r>
-      <w:proofErr w:type="gramStart"/>
-      <w:r>
-        <w:rPr>
-          <w:sz w:val="28"/>
-          <w:szCs w:val="28"/>
-          <w:lang w:val="ru-RU"/>
-        </w:rPr>
-        <w:t>выявлен</w:t>
-      </w:r>
-      <w:proofErr w:type="gramEnd"/>
-      <w:r>
-        <w:rPr>
-          <w:sz w:val="28"/>
-          <w:szCs w:val="28"/>
-          <w:lang w:val="ru-RU"/>
-        </w:rPr>
-        <w:t xml:space="preserve"> в</w:t>
-      </w:r>
-      <w:r>
-        <w:rPr>
-          <w:sz w:val="28"/>
-          <w:szCs w:val="28"/>
-          <w:lang w:val="ru-RU"/>
-        </w:rPr>
-        <w:t xml:space="preserve"> г. </w:t>
-      </w:r>
-      <w:sdt>
-        <w:sdtPr>
-          <w:rPr>
-            <w:sz w:val="28"/>
-            <w:szCs w:val="28"/>
-            <w:lang w:val="ru-RU"/>
-          </w:rPr>
-          <w:alias w:val="течение"/>
-          <w:tag w:val="течение"/>
-          <w:id w:val="-375382900"/>
-          <w:placeholder>
-            <w:docPart w:val="DefaultPlaceholder_1082065159"/>
-          </w:placeholder>
-          <w:comboBox>
-            <w:listItem w:value="Выберите элемент."/>
-            <w:listItem w:displayText="Течение заболевания лабильное, в анамнезе частые  гипогликемические состояния" w:value="Течение заболевания лабильное, в анамнезе частые  гипогликемические состояния"/>
-            <w:listItem w:displayText="Течение заболевания стабильное." w:value="Течение заболевания стабильное."/>
-          </w:comboBox>
-        </w:sdtPr>
-        <w:sdtEndPr/>
-        <w:sdtContent>
-          <w:r>
-            <w:rPr>
-              <w:sz w:val="28"/>
-              <w:szCs w:val="28"/>
-              <w:lang w:val="ru-RU"/>
-            </w:rPr>
-            <w:t>Течение заболевания лабильное, в анамнезе частые  гипогликемические состояния</w:t>
-          </w:r>
-        </w:sdtContent>
-      </w:sdt>
-      <w:r>
-        <w:rPr>
-          <w:sz w:val="28"/>
-          <w:szCs w:val="28"/>
-          <w:lang w:val="ru-RU"/>
-        </w:rPr>
-        <w:t xml:space="preserve">. Комы отрицает. С начала заболевания </w:t>
-      </w:r>
-      <w:sdt>
-        <w:sdtPr>
-          <w:rPr>
-            <w:sz w:val="28"/>
-            <w:szCs w:val="28"/>
-            <w:lang w:val="ru-RU"/>
-          </w:rPr>
-          <w:id w:val="1862779417"/>
-          <w:placeholder>
-            <w:docPart w:val="DefaultPlaceholder_1082065159"/>
-          </w:placeholder>
-          <w:comboBox>
-            <w:listItem w:value="Выберите элемент."/>
-            <w:listItem w:displayText="инсулинотерапия." w:value="инсулинотерапия."/>
-            <w:listItem w:displayText="принимал ССП." w:value="принимал ССП."/>
-            <w:listItem w:displayText="принимала ССП." w:value="принимала ССП."/>
-          </w:comboBox>
-        </w:sdtPr>
-        <w:sdtEndPr/>
-        <w:sdtContent>
-          <w:r>
-            <w:rPr>
-              <w:sz w:val="28"/>
-              <w:szCs w:val="28"/>
-              <w:lang w:val="ru-RU"/>
-            </w:rPr>
-            <w:t>принимает ССП.</w:t>
-          </w:r>
-        </w:sdtContent>
-      </w:sdt>
-      <w:r>
-        <w:rPr>
-          <w:sz w:val="28"/>
-          <w:lang w:val="ru-RU"/>
-        </w:rPr>
-        <w:t xml:space="preserve"> (</w:t>
-      </w:r>
-      <w:proofErr w:type="spellStart"/>
-      <w:r>
-        <w:rPr>
-          <w:sz w:val="28"/>
-          <w:lang w:val="ru-RU"/>
-        </w:rPr>
-        <w:t>манинил</w:t>
-      </w:r>
-      <w:proofErr w:type="spellEnd"/>
-      <w:r>
-        <w:rPr>
-          <w:sz w:val="28"/>
-          <w:lang w:val="ru-RU"/>
-        </w:rPr>
-        <w:t xml:space="preserve">). </w:t>
-      </w:r>
-      <w:r>
-        <w:rPr>
-          <w:sz w:val="28"/>
-          <w:lang w:val="ru-RU"/>
-        </w:rPr>
-        <w:t xml:space="preserve">С … в связи с декомпенсацией СД </w:t>
-      </w:r>
-      <w:proofErr w:type="gramStart"/>
-      <w:r>
-        <w:rPr>
-          <w:sz w:val="28"/>
-          <w:lang w:val="ru-RU"/>
-        </w:rPr>
-        <w:t>переведен</w:t>
-      </w:r>
-      <w:proofErr w:type="gramEnd"/>
-      <w:r>
-        <w:rPr>
-          <w:sz w:val="28"/>
-          <w:lang w:val="ru-RU"/>
-        </w:rPr>
-        <w:t xml:space="preserve"> на инсулинотерапию. </w:t>
-      </w:r>
-      <w:r>
-        <w:rPr>
-          <w:sz w:val="28"/>
-          <w:lang w:val="ru-RU"/>
-        </w:rPr>
-        <w:t xml:space="preserve">Постоянно инсулинотерапия.  </w:t>
-      </w:r>
-    </w:p>
-    <w:p>
-      <w:pPr>
-        <w:ind w:left="-567"/>
-        <w:jc w:val="both"/>
-        <w:rPr>
-          <w:sz w:val="28"/>
-          <w:lang w:val="ru-RU"/>
-        </w:rPr>
-      </w:pPr>
-      <w:r>
-        <w:rPr>
-          <w:sz w:val="28"/>
-          <w:lang w:val="ru-RU"/>
-        </w:rPr>
-        <w:t xml:space="preserve">В наст. время принимает:  </w:t>
-      </w:r>
-      <w:proofErr w:type="gramStart"/>
-      <w:r>
-        <w:rPr>
-          <w:sz w:val="28"/>
-          <w:lang w:val="ru-RU"/>
-        </w:rPr>
-        <w:t>п</w:t>
-      </w:r>
-      <w:proofErr w:type="gramEnd"/>
-      <w:r>
-        <w:rPr>
-          <w:sz w:val="28"/>
-          <w:lang w:val="ru-RU"/>
-        </w:rPr>
-        <w:t>/з- ед., п/о- ед., п/у- ед., 22.00</w:t>
-      </w:r>
-    </w:p>
-    <w:p>
-      <w:pPr>
-        <w:ind w:left="-567"/>
-        <w:jc w:val="both"/>
-        <w:rPr>
-          <w:sz w:val="28"/>
-          <w:lang w:val="ru-RU"/>
-        </w:rPr>
-      </w:pPr>
-      <w:r>
-        <w:rPr>
-          <w:sz w:val="28"/>
-          <w:lang w:val="ru-RU"/>
-        </w:rPr>
-        <w:t>Актрапид НМ, Протафан НМ, Хумодар Р100Р, Хумодар Б100Р, Хумодар</w:t>
-      </w:r>
-      <w:proofErr w:type="gramStart"/>
-      <w:r>
-        <w:rPr>
-          <w:sz w:val="28"/>
-          <w:lang w:val="ru-RU"/>
-        </w:rPr>
-        <w:t xml:space="preserve"> К</w:t>
-      </w:r>
-      <w:proofErr w:type="gramEnd"/>
-      <w:r>
-        <w:rPr>
-          <w:sz w:val="28"/>
-          <w:lang w:val="ru-RU"/>
-        </w:rPr>
-        <w:t xml:space="preserve"> 25</w:t>
-      </w:r>
-      <w:r>
-        <w:rPr>
-          <w:sz w:val="28"/>
-          <w:lang w:val="ru-RU"/>
-        </w:rPr>
-        <w:t xml:space="preserve"> 100</w:t>
-      </w:r>
-      <w:r>
-        <w:rPr>
-          <w:sz w:val="28"/>
-          <w:lang w:val="ru-RU"/>
-        </w:rPr>
-        <w:t xml:space="preserve">Р, </w:t>
-      </w:r>
-      <w:proofErr w:type="spellStart"/>
-      <w:r>
-        <w:rPr>
-          <w:sz w:val="28"/>
-          <w:lang w:val="ru-RU"/>
-        </w:rPr>
-        <w:t>Хумулин</w:t>
-      </w:r>
-      <w:proofErr w:type="spellEnd"/>
-      <w:r>
-        <w:rPr>
-          <w:sz w:val="28"/>
-          <w:lang w:val="ru-RU"/>
-        </w:rPr>
-        <w:t xml:space="preserve"> R, </w:t>
-      </w:r>
-      <w:proofErr w:type="spellStart"/>
-      <w:r>
-        <w:rPr>
-          <w:sz w:val="28"/>
-          <w:lang w:val="ru-RU"/>
-        </w:rPr>
-        <w:t>Хумулин</w:t>
-      </w:r>
-      <w:proofErr w:type="spellEnd"/>
-      <w:r>
-        <w:rPr>
-          <w:sz w:val="28"/>
-          <w:lang w:val="ru-RU"/>
-        </w:rPr>
-        <w:t xml:space="preserve"> NРН,  </w:t>
-      </w:r>
-      <w:proofErr w:type="spellStart"/>
-      <w:r>
-        <w:rPr>
-          <w:sz w:val="28"/>
-          <w:lang w:val="ru-RU"/>
-        </w:rPr>
-        <w:t>Фармасулин</w:t>
-      </w:r>
-      <w:proofErr w:type="spellEnd"/>
-      <w:r>
-        <w:rPr>
-          <w:sz w:val="28"/>
-          <w:lang w:val="ru-RU"/>
-        </w:rPr>
-        <w:t xml:space="preserve"> Н, </w:t>
-      </w:r>
-      <w:proofErr w:type="spellStart"/>
-      <w:r>
-        <w:rPr>
-          <w:sz w:val="28"/>
-          <w:lang w:val="ru-RU"/>
-        </w:rPr>
-        <w:t>Фармасулин</w:t>
-      </w:r>
-      <w:proofErr w:type="spellEnd"/>
-      <w:r>
-        <w:rPr>
-          <w:sz w:val="28"/>
-          <w:lang w:val="ru-RU"/>
-        </w:rPr>
-        <w:t xml:space="preserve"> НNР, </w:t>
-      </w:r>
-      <w:proofErr w:type="spellStart"/>
-      <w:r>
-        <w:rPr>
-          <w:sz w:val="28"/>
-          <w:lang w:val="ru-RU"/>
-        </w:rPr>
-        <w:t>диабетон</w:t>
-      </w:r>
-      <w:proofErr w:type="spellEnd"/>
-      <w:r>
-        <w:rPr>
-          <w:sz w:val="28"/>
-          <w:lang w:val="ru-RU"/>
-        </w:rPr>
-        <w:t xml:space="preserve"> МR, </w:t>
-      </w:r>
-    </w:p>
-    <w:p>
-      <w:pPr>
-        <w:ind w:left="-567"/>
-        <w:jc w:val="both"/>
-        <w:rPr>
-          <w:sz w:val="28"/>
-          <w:lang w:val="ru-RU"/>
-        </w:rPr>
-      </w:pPr>
-      <w:r>
-        <w:rPr>
-          <w:sz w:val="28"/>
-          <w:lang w:val="ru-RU"/>
-        </w:rPr>
-        <w:lastRenderedPageBreak/>
-        <w:t>Генсулин R</w:t>
-      </w:r>
-      <w:r>
-        <w:rPr>
-          <w:sz w:val="28"/>
-          <w:lang w:val="ru-RU"/>
-        </w:rPr>
-        <w:t>, Генсулин Н</w:t>
-      </w:r>
-      <w:r>
-        <w:rPr>
-          <w:sz w:val="28"/>
-          <w:lang w:val="ru-RU"/>
-        </w:rPr>
-        <w:t xml:space="preserve">, </w:t>
-      </w:r>
-    </w:p>
-    <w:p>
-      <w:pPr>
-        <w:ind w:left="-567"/>
-        <w:jc w:val="both"/>
-        <w:rPr>
-          <w:sz w:val="28"/>
-          <w:lang w:val="ru-RU"/>
-        </w:rPr>
-      </w:pPr>
-      <w:r>
-        <w:rPr>
-          <w:sz w:val="28"/>
-          <w:lang w:val="ru-RU"/>
-        </w:rPr>
-        <w:t xml:space="preserve">Гликемия </w:t>
-      </w:r>
-      <w:r>
-        <w:rPr>
-          <w:sz w:val="28"/>
-          <w:lang w:val="ru-RU"/>
-        </w:rPr>
-        <w:t>– ммоль/л</w:t>
-      </w:r>
-      <w:r>
-        <w:rPr>
-          <w:sz w:val="28"/>
-          <w:lang w:val="ru-RU"/>
-        </w:rPr>
-        <w:t xml:space="preserve">. </w:t>
-      </w:r>
-      <w:r>
-        <w:rPr>
-          <w:sz w:val="28"/>
-          <w:lang w:val="ru-RU"/>
-        </w:rPr>
-        <w:t>НвАIс -  %</w:t>
-      </w:r>
-      <w:r>
-        <w:rPr>
-          <w:sz w:val="28"/>
-          <w:lang w:val="ru-RU"/>
-        </w:rPr>
-        <w:t xml:space="preserve"> от</w:t>
-      </w:r>
-      <w:proofErr w:type="gramStart"/>
-      <w:r>
-        <w:rPr>
-          <w:sz w:val="28"/>
-          <w:lang w:val="ru-RU"/>
-        </w:rPr>
-        <w:t xml:space="preserve">  </w:t>
-      </w:r>
+          <w:lang w:val="ru-RU"/>
+        </w:rPr>
+      </w:pPr>
       <w:r>
         <w:rPr>
           <w:sz w:val="28"/>
@@ -2249,7 +1342,6 @@
         </w:rPr>
         <w:t>.</w:t>
       </w:r>
-      <w:proofErr w:type="gramEnd"/>
       <w:r>
         <w:rPr>
           <w:sz w:val="28"/>
@@ -2262,51 +1354,7 @@
           <w:sz w:val="28"/>
           <w:lang w:val="ru-RU"/>
         </w:rPr>
-        <w:t xml:space="preserve">Последнее </w:t>
-      </w:r>
-      <w:proofErr w:type="spellStart"/>
-      <w:r>
-        <w:rPr>
-          <w:sz w:val="28"/>
-          <w:lang w:val="ru-RU"/>
-        </w:rPr>
-        <w:t>стац</w:t>
-      </w:r>
-      <w:proofErr w:type="spellEnd"/>
-      <w:r>
-        <w:rPr>
-          <w:sz w:val="28"/>
-          <w:lang w:val="ru-RU"/>
-        </w:rPr>
-        <w:t xml:space="preserve">. лечение  в </w:t>
-      </w:r>
-      <w:r>
-        <w:rPr>
-          <w:sz w:val="28"/>
-          <w:lang w:val="ru-RU"/>
-        </w:rPr>
-        <w:t>…</w:t>
-      </w:r>
-      <w:r>
-        <w:rPr>
-          <w:sz w:val="28"/>
-          <w:lang w:val="ru-RU"/>
-        </w:rPr>
-        <w:t xml:space="preserve">г. Боли в н/к </w:t>
-      </w:r>
-      <w:r>
-        <w:rPr>
-          <w:sz w:val="28"/>
-          <w:lang w:val="ru-RU"/>
-        </w:rPr>
-        <w:t xml:space="preserve">с начала заболевания </w:t>
-      </w:r>
-      <w:r>
-        <w:rPr>
-          <w:sz w:val="28"/>
-          <w:lang w:val="ru-RU"/>
-        </w:rPr>
-        <w:t xml:space="preserve">в течение </w:t>
+        <w:t xml:space="preserve"> Повышение АД в течение </w:t>
       </w:r>
       <w:r>
         <w:rPr>
@@ -2320,35 +1368,16 @@
           <w:sz w:val="28"/>
           <w:lang w:val="ru-RU"/>
         </w:rPr>
-        <w:t>лет.</w:t>
-      </w:r>
-      <w:r>
-        <w:rPr>
-          <w:sz w:val="28"/>
-          <w:lang w:val="ru-RU"/>
-        </w:rPr>
-        <w:t xml:space="preserve"> </w:t>
-      </w:r>
-      <w:r>
-        <w:rPr>
-          <w:sz w:val="28"/>
-          <w:lang w:val="ru-RU"/>
-        </w:rPr>
-        <w:t xml:space="preserve"> Повышение АД в течение </w:t>
-      </w:r>
-      <w:r>
-        <w:rPr>
-          <w:sz w:val="28"/>
-          <w:lang w:val="ru-RU"/>
-        </w:rPr>
-        <w:t xml:space="preserve">… </w:t>
-      </w:r>
-      <w:r>
-        <w:rPr>
-          <w:sz w:val="28"/>
-          <w:lang w:val="ru-RU"/>
-        </w:rPr>
-        <w:t>лет. Из гипотензивных принимает …</w:t>
+        <w:t>лет. Из гипотензивны</w:t>
+      </w:r>
+      <w:bookmarkStart w:id="2" w:name="_GoBack"/>
+      <w:bookmarkEnd w:id="2"/>
+      <w:r>
+        <w:rPr>
+          <w:sz w:val="28"/>
+          <w:lang w:val="ru-RU"/>
+        </w:rPr>
+        <w:t>х принимает …</w:t>
       </w:r>
     </w:p>
     <w:p>
@@ -4269,6 +3298,7 @@
         <w:rPr>
           <w:b w:val="0"/>
         </w:rPr>
+        <w:lastRenderedPageBreak/>
         <w:t>23</w:t>
       </w:r>
       <w:r>
@@ -4495,6 +3525,14 @@
           <w:lang w:val="ru-RU"/>
         </w:rPr>
       </w:pPr>
+      <w:r>
+        <w:rPr>
+          <w:sz w:val="28"/>
+          <w:u w:val="single"/>
+          <w:lang w:val="ru-RU"/>
+        </w:rPr>
+        <w:t xml:space="preserve">24.11.17 </w:t>
+      </w:r>
       <w:r>
         <w:rPr>
           <w:sz w:val="28"/>
@@ -4544,6 +3582,47 @@
         </w:rPr>
         <w:t xml:space="preserve"> </w:t>
       </w:r>
+      <w:proofErr w:type="spellStart"/>
+      <w:r>
+        <w:rPr>
+          <w:sz w:val="28"/>
+          <w:lang w:val="ru-RU"/>
+        </w:rPr>
+        <w:t>Дисциркуляторная</w:t>
+      </w:r>
+      <w:proofErr w:type="spellEnd"/>
+      <w:r>
+        <w:rPr>
+          <w:sz w:val="28"/>
+          <w:lang w:val="ru-RU"/>
+        </w:rPr>
+        <w:t xml:space="preserve"> энцефалопатия 1-II </w:t>
+      </w:r>
+      <w:proofErr w:type="spellStart"/>
+      <w:r>
+        <w:rPr>
+          <w:sz w:val="28"/>
+          <w:lang w:val="ru-RU"/>
+        </w:rPr>
+        <w:t>цереброастенический</w:t>
+      </w:r>
+      <w:proofErr w:type="spellEnd"/>
+      <w:r>
+        <w:rPr>
+          <w:sz w:val="28"/>
+          <w:lang w:val="ru-RU"/>
+        </w:rPr>
+        <w:t xml:space="preserve"> </w:t>
+      </w:r>
+      <w:proofErr w:type="gramStart"/>
+      <w:r>
+        <w:rPr>
+          <w:sz w:val="28"/>
+          <w:lang w:val="ru-RU"/>
+        </w:rPr>
+        <w:t>с-м</w:t>
+      </w:r>
+      <w:proofErr w:type="gramEnd"/>
     </w:p>
     <w:p>
       <w:pPr>
@@ -4561,6 +3640,14 @@
           <w:u w:val="single"/>
           <w:lang w:val="ru-RU"/>
         </w:rPr>
+        <w:t xml:space="preserve">24.11.17 </w:t>
+      </w:r>
+      <w:r>
+        <w:rPr>
+          <w:sz w:val="28"/>
+          <w:u w:val="single"/>
+          <w:lang w:val="ru-RU"/>
+        </w:rPr>
         <w:t>Окулист</w:t>
       </w:r>
       <w:r>
@@ -4570,115 +3657,6 @@
         </w:rPr>
         <w:t xml:space="preserve">: </w:t>
       </w:r>
-      <w:r>
-        <w:rPr>
-          <w:sz w:val="28"/>
-          <w:lang w:val="en-US"/>
-        </w:rPr>
-        <w:t>VIS</w:t>
-      </w:r>
-      <w:r>
-        <w:rPr>
-          <w:sz w:val="28"/>
-          <w:lang w:val="ru-RU"/>
-        </w:rPr>
-        <w:t xml:space="preserve"> </w:t>
-      </w:r>
-      <w:r>
-        <w:rPr>
-          <w:sz w:val="28"/>
-          <w:lang w:val="en-US"/>
-        </w:rPr>
-        <w:t>OD</w:t>
-      </w:r>
-      <w:r>
-        <w:rPr>
-          <w:sz w:val="28"/>
-          <w:lang w:val="ru-RU"/>
-        </w:rPr>
-        <w:t xml:space="preserve">=   </w:t>
-      </w:r>
-      <w:r>
-        <w:rPr>
-          <w:sz w:val="28"/>
-          <w:lang w:val="en-US"/>
-        </w:rPr>
-        <w:t>OS</w:t>
-      </w:r>
-      <w:r>
-        <w:rPr>
-          <w:sz w:val="28"/>
-          <w:lang w:val="ru-RU"/>
-        </w:rPr>
-        <w:t xml:space="preserve">=  </w:t>
-      </w:r>
-      <w:r>
-        <w:rPr>
-          <w:sz w:val="28"/>
-          <w:lang w:val="ru-RU"/>
-        </w:rPr>
-        <w:t xml:space="preserve">  ; </w:t>
-      </w:r>
-      <w:r>
-        <w:rPr>
-          <w:sz w:val="28"/>
-          <w:lang w:val="ru-RU"/>
-        </w:rPr>
-        <w:t>ВГД</w:t>
-      </w:r>
-      <w:r>
-        <w:rPr>
-          <w:sz w:val="28"/>
-          <w:lang w:val="ru-RU"/>
-        </w:rPr>
-        <w:t xml:space="preserve"> </w:t>
-      </w:r>
-      <w:r>
-        <w:rPr>
-          <w:sz w:val="28"/>
-          <w:lang w:val="en-US"/>
-        </w:rPr>
-        <w:t>OD</w:t>
-      </w:r>
-      <w:r>
-        <w:rPr>
-          <w:sz w:val="28"/>
-          <w:lang w:val="ru-RU"/>
-        </w:rPr>
-        <w:t xml:space="preserve">=   </w:t>
-      </w:r>
-      <w:r>
-        <w:rPr>
-          <w:sz w:val="28"/>
-          <w:lang w:val="en-US"/>
-        </w:rPr>
-        <w:t>OS</w:t>
-      </w:r>
-      <w:r>
-        <w:rPr>
-          <w:sz w:val="28"/>
-          <w:lang w:val="ru-RU"/>
-        </w:rPr>
-        <w:t>=</w:t>
-      </w:r>
-      <w:r>
-        <w:rPr>
-          <w:sz w:val="28"/>
-          <w:lang w:val="ru-RU"/>
-        </w:rPr>
-        <w:t xml:space="preserve">   Факосклероз.</w:t>
-      </w:r>
-    </w:p>
-    <w:p>
-      <w:pPr>
-        <w:ind w:left="-567"/>
-        <w:jc w:val="both"/>
-        <w:rPr>
-          <w:sz w:val="28"/>
-          <w:szCs w:val="20"/>
-          <w:lang w:val="ru-RU"/>
-        </w:rPr>
-      </w:pPr>
       <w:sdt>
         <w:sdtPr>
           <w:rPr>
@@ -4689,7 +3667,6 @@
           <w:placeholder>
             <w:docPart w:val="3755473979B24CB896600859156E5B44"/>
           </w:placeholder>
-          <w:showingPlcHdr/>
           <w:comboBox>
             <w:listItem w:value="Выберите элемент."/>
             <w:listItem w:displayText="Оптические среды прозрачны." w:value="Оптические среды прозрачны."/>
@@ -4701,9 +3678,10 @@
         <w:sdtContent>
           <w:r>
             <w:rPr>
-              <w:rStyle w:val="aa"/>
+              <w:sz w:val="28"/>
+              <w:lang w:val="ru-RU"/>
             </w:rPr>
-            <w:t>Выберите элемент.</w:t>
+            <w:t>Начальные помутнения в хрусталиках ОИ.</w:t>
           </w:r>
         </w:sdtContent>
       </w:sdt>
@@ -4712,15 +3690,24 @@
           <w:sz w:val="28"/>
           <w:lang w:val="ru-RU"/>
         </w:rPr>
-        <w:t xml:space="preserve"> Гл. дно: ДЗН бледно-розовые. Границы четкие</w:t>
-      </w:r>
-      <w:r>
-        <w:rPr>
-          <w:sz w:val="28"/>
-          <w:lang w:val="ru-RU"/>
-        </w:rPr>
-        <w:t>.</w:t>
-      </w:r>
+        <w:t xml:space="preserve"> Гл. дно: </w:t>
+      </w:r>
+      <w:r>
+        <w:rPr>
+          <w:sz w:val="28"/>
+          <w:lang w:val="ru-RU"/>
+        </w:rPr>
+        <w:t xml:space="preserve"> сосуды узкие </w:t>
+      </w:r>
+      <w:proofErr w:type="gramStart"/>
+      <w:r>
+        <w:rPr>
+          <w:sz w:val="28"/>
+          <w:lang w:val="ru-RU"/>
+        </w:rPr>
+        <w:t>неравномерного</w:t>
+      </w:r>
+      <w:proofErr w:type="gramEnd"/>
       <w:r>
         <w:rPr>
           <w:sz w:val="28"/>
@@ -4728,37 +3715,31 @@
         </w:rPr>
         <w:t xml:space="preserve"> </w:t>
       </w:r>
-      <w:r>
-        <w:rPr>
-          <w:sz w:val="28"/>
-          <w:lang w:val="ru-RU"/>
-        </w:rPr>
-        <w:t xml:space="preserve">А:V </w:t>
-      </w:r>
-      <w:sdt>
-        <w:sdtPr>
-          <w:rPr>
-            <w:lang w:val="ru-RU"/>
-          </w:rPr>
-          <w:id w:val="886151204"/>
-          <w:placeholder>
-            <w:docPart w:val="DefaultPlaceholder_1082065159"/>
-          </w:placeholder>
-          <w:comboBox>
-            <w:listItem w:displayText="1:2 " w:value="1:2 "/>
-            <w:listItem w:displayText="2:3" w:value="2:3"/>
-          </w:comboBox>
-        </w:sdtPr>
-        <w:sdtEndPr/>
-        <w:sdtContent>
-          <w:r>
-            <w:rPr>
-              <w:lang w:val="ru-RU"/>
-            </w:rPr>
-            <w:t>1:2</w:t>
-          </w:r>
-        </w:sdtContent>
-      </w:sdt>
+      <w:proofErr w:type="spellStart"/>
+      <w:r>
+        <w:rPr>
+          <w:sz w:val="28"/>
+          <w:lang w:val="ru-RU"/>
+        </w:rPr>
+        <w:t>карбра</w:t>
+      </w:r>
+      <w:proofErr w:type="spellEnd"/>
+      <w:r>
+        <w:rPr>
+          <w:sz w:val="28"/>
+          <w:lang w:val="ru-RU"/>
+        </w:rPr>
+        <w:t xml:space="preserve">. </w:t>
+      </w:r>
+      <w:proofErr w:type="gramStart"/>
+      <w:r>
+        <w:rPr>
+          <w:sz w:val="28"/>
+          <w:lang w:val="ru-RU"/>
+        </w:rPr>
+        <w:t>Выраженный</w:t>
+      </w:r>
+      <w:proofErr w:type="gramEnd"/>
       <w:r>
         <w:rPr>
           <w:sz w:val="28"/>
@@ -4766,33 +3747,28 @@
         </w:rPr>
         <w:t xml:space="preserve"> </w:t>
       </w:r>
-      <w:r>
-        <w:rPr>
-          <w:sz w:val="28"/>
-          <w:lang w:val="ru-RU"/>
-        </w:rPr>
-        <w:t>Сос</w:t>
-      </w:r>
-      <w:r>
-        <w:rPr>
-          <w:sz w:val="28"/>
-          <w:lang w:val="ru-RU"/>
-        </w:rPr>
-        <w:t>уды</w:t>
-      </w:r>
-      <w:r>
-        <w:rPr>
-          <w:sz w:val="28"/>
-          <w:lang w:val="ru-RU"/>
-        </w:rPr>
-        <w:t xml:space="preserve"> сужены, склерозированы.  </w:t>
-      </w:r>
       <w:proofErr w:type="spellStart"/>
       <w:r>
         <w:rPr>
           <w:sz w:val="28"/>
           <w:lang w:val="ru-RU"/>
         </w:rPr>
+        <w:t>ангиослкероз</w:t>
+      </w:r>
+      <w:proofErr w:type="spellEnd"/>
+      <w:r>
+        <w:rPr>
+          <w:sz w:val="28"/>
+          <w:lang w:val="ru-RU"/>
+        </w:rPr>
+        <w:t xml:space="preserve">,  вены полнокровны,  с-м </w:t>
+      </w:r>
+      <w:proofErr w:type="spellStart"/>
+      <w:r>
+        <w:rPr>
+          <w:sz w:val="28"/>
+          <w:lang w:val="ru-RU"/>
+        </w:rPr>
         <w:t>Салюс</w:t>
       </w:r>
       <w:proofErr w:type="spellEnd"/>
@@ -4801,50 +3777,16 @@
           <w:sz w:val="28"/>
           <w:lang w:val="ru-RU"/>
         </w:rPr>
-        <w:t xml:space="preserve"> I-II. Аномалии венозных сосудов (извитость, колебания калибра).  Вены умеренно полнокровны. Вены неравномерно расширены.</w:t>
-      </w:r>
-      <w:r>
-        <w:rPr>
-          <w:sz w:val="28"/>
-          <w:lang w:val="ru-RU"/>
-        </w:rPr>
-        <w:t xml:space="preserve"> </w:t>
-      </w:r>
-      <w:r>
-        <w:rPr>
-          <w:sz w:val="28"/>
-          <w:lang w:val="ru-RU"/>
-        </w:rPr>
-        <w:t xml:space="preserve">Единичные микроаневризмы, микрогеморрагии.  </w:t>
-      </w:r>
-      <w:r>
-        <w:rPr>
-          <w:sz w:val="28"/>
-          <w:lang w:val="ru-RU"/>
-        </w:rPr>
-        <w:t>В</w:t>
-      </w:r>
-      <w:r>
-        <w:rPr>
-          <w:sz w:val="28"/>
-          <w:lang w:val="ru-RU"/>
-        </w:rPr>
-        <w:t xml:space="preserve"> </w:t>
-      </w:r>
-      <w:r>
-        <w:rPr>
-          <w:sz w:val="28"/>
-          <w:lang w:val="ru-RU"/>
-        </w:rPr>
-        <w:t>макулярной области без особенностей</w:t>
-      </w:r>
-      <w:r>
-        <w:rPr>
-          <w:sz w:val="28"/>
-          <w:lang w:val="ru-RU"/>
-        </w:rPr>
-        <w:t xml:space="preserve"> Д-з: </w:t>
-      </w:r>
+        <w:t xml:space="preserve"> 1. В макуле депигментация </w:t>
+      </w:r>
+      <w:r>
+        <w:rPr>
+          <w:sz w:val="28"/>
+          <w:lang w:val="ru-RU"/>
+        </w:rPr>
+        <w:t xml:space="preserve">Д-з: </w:t>
+      </w:r>
+      <w:proofErr w:type="spellStart"/>
       <w:r>
         <w:rPr>
           <w:sz w:val="28"/>
@@ -4857,7 +3799,29 @@
           <w:sz w:val="28"/>
           <w:lang w:val="ru-RU"/>
         </w:rPr>
-        <w:t xml:space="preserve">нгиопатия сосудов сетчатки ОИ. Начальная катаракта ОИ. Непролиферативная  диабетическая  ретинопатия ОИ. </w:t>
+        <w:t>нгиопатия</w:t>
+      </w:r>
+      <w:proofErr w:type="spellEnd"/>
+      <w:r>
+        <w:rPr>
+          <w:sz w:val="28"/>
+          <w:lang w:val="ru-RU"/>
+        </w:rPr>
+        <w:t xml:space="preserve"> сосудов сетчатки ОИ. </w:t>
+      </w:r>
+      <w:r>
+        <w:rPr>
+          <w:sz w:val="28"/>
+          <w:lang w:val="ru-RU"/>
+        </w:rPr>
+        <w:t xml:space="preserve">Незрелая </w:t>
+      </w:r>
+      <w:r>
+        <w:rPr>
+          <w:sz w:val="28"/>
+          <w:lang w:val="ru-RU"/>
+        </w:rPr>
+        <w:t xml:space="preserve"> катаракта ОИ. </w:t>
       </w:r>
     </w:p>
     <w:p>
@@ -4876,6 +3840,14 @@
           <w:u w:val="single"/>
           <w:lang w:val="ru-RU"/>
         </w:rPr>
+        <w:t xml:space="preserve">22.11.17 </w:t>
+      </w:r>
+      <w:r>
+        <w:rPr>
+          <w:sz w:val="28"/>
+          <w:u w:val="single"/>
+          <w:lang w:val="ru-RU"/>
+        </w:rPr>
         <w:t>ЭКГ</w:t>
       </w:r>
       <w:r>
@@ -4883,21 +3855,21 @@
           <w:sz w:val="28"/>
           <w:lang w:val="ru-RU"/>
         </w:rPr>
-        <w:t>:</w:t>
-      </w:r>
-      <w:r>
-        <w:rPr>
-          <w:sz w:val="28"/>
-          <w:lang w:val="ru-RU"/>
-        </w:rPr>
-        <w:t xml:space="preserve"> </w:t>
-      </w:r>
-      <w:r>
-        <w:rPr>
-          <w:sz w:val="28"/>
-          <w:lang w:val="ru-RU"/>
-        </w:rPr>
-        <w:t xml:space="preserve">ЧСС - уд/мин. Вольтаж </w:t>
+        <w:t>: ЧСС -</w:t>
+      </w:r>
+      <w:r>
+        <w:rPr>
+          <w:sz w:val="28"/>
+          <w:lang w:val="ru-RU"/>
+        </w:rPr>
+        <w:t>85</w:t>
+      </w:r>
+      <w:r>
+        <w:rPr>
+          <w:sz w:val="28"/>
+          <w:lang w:val="ru-RU"/>
+        </w:rPr>
+        <w:t xml:space="preserve"> уд/мин. Вольтаж </w:t>
       </w:r>
       <w:sdt>
         <w:sdtPr>
@@ -4907,7 +3879,7 @@
           </w:rPr>
           <w:id w:val="-1300382127"/>
           <w:placeholder>
-            <w:docPart w:val="DefaultPlaceholder_1082065159"/>
+            <w:docPart w:val="C7F350B7DFAF42E285AF875888C474B3"/>
           </w:placeholder>
           <w:comboBox>
             <w:listItem w:value="Выберите элемент."/>
@@ -4916,7 +3888,6 @@
             <w:listItem w:displayText="повышен." w:value="повышен."/>
           </w:comboBox>
         </w:sdtPr>
-        <w:sdtEndPr/>
         <w:sdtContent>
           <w:r>
             <w:rPr>
@@ -4932,7 +3903,14 @@
           <w:sz w:val="28"/>
           <w:lang w:val="ru-RU"/>
         </w:rPr>
-        <w:t xml:space="preserve">  Ритм синусовый, тахикардия. Эл</w:t>
+        <w:t xml:space="preserve">  Ритм синусовый</w:t>
+      </w:r>
+      <w:r>
+        <w:rPr>
+          <w:sz w:val="28"/>
+          <w:lang w:val="ru-RU"/>
+        </w:rPr>
+        <w:t>. Эл</w:t>
       </w:r>
       <w:proofErr w:type="gramStart"/>
       <w:r>
@@ -4978,37 +3956,7 @@
           <w:sz w:val="28"/>
           <w:lang w:val="ru-RU"/>
         </w:rPr>
-        <w:t xml:space="preserve"> отклонена</w:t>
-      </w:r>
-      <w:r>
-        <w:rPr>
-          <w:sz w:val="28"/>
-          <w:lang w:val="ru-RU"/>
-        </w:rPr>
-        <w:t xml:space="preserve"> влево</w:t>
-      </w:r>
-      <w:r>
-        <w:rPr>
-          <w:sz w:val="28"/>
-          <w:lang w:val="ru-RU"/>
-        </w:rPr>
-        <w:t xml:space="preserve">.  Гипертрофия левого желудочка. </w:t>
-      </w:r>
-      <w:proofErr w:type="gramStart"/>
-      <w:r>
-        <w:rPr>
-          <w:sz w:val="28"/>
-          <w:lang w:val="ru-RU"/>
-        </w:rPr>
-        <w:t>Диффузные</w:t>
-      </w:r>
-      <w:proofErr w:type="gramEnd"/>
-      <w:r>
-        <w:rPr>
-          <w:sz w:val="28"/>
-          <w:lang w:val="ru-RU"/>
-        </w:rPr>
-        <w:t xml:space="preserve"> изменения миокарда. </w:t>
+        <w:t xml:space="preserve"> отклонена.  Гипертрофия левого желудочка. </w:t>
       </w:r>
     </w:p>
     <w:p>
@@ -5017,6 +3965,7 @@
         <w:jc w:val="both"/>
         <w:rPr>
           <w:sz w:val="28"/>
+          <w:szCs w:val="20"/>
           <w:lang w:val="ru-RU"/>
         </w:rPr>
       </w:pPr>
@@ -5026,678 +3975,36 @@
           <w:u w:val="single"/>
           <w:lang w:val="ru-RU"/>
         </w:rPr>
-        <w:t>Кардиолог</w:t>
-      </w:r>
-      <w:r>
-        <w:rPr>
-          <w:sz w:val="28"/>
-          <w:lang w:val="ru-RU"/>
-        </w:rPr>
-        <w:t xml:space="preserve">: </w:t>
-      </w:r>
-    </w:p>
-    <w:p>
-      <w:pPr>
-        <w:ind w:left="-567"/>
-        <w:jc w:val="both"/>
-        <w:rPr>
-          <w:lang w:val="ru-RU"/>
-        </w:rPr>
-      </w:pPr>
-      <w:r>
-        <w:rPr>
-          <w:lang w:val="ru-RU"/>
-        </w:rPr>
-        <w:t>Рек</w:t>
-      </w:r>
-      <w:proofErr w:type="gramStart"/>
-      <w:r>
-        <w:rPr>
-          <w:lang w:val="ru-RU"/>
-        </w:rPr>
-        <w:t>.</w:t>
-      </w:r>
-      <w:proofErr w:type="gramEnd"/>
-      <w:r>
-        <w:rPr>
-          <w:lang w:val="ru-RU"/>
-        </w:rPr>
-        <w:t xml:space="preserve"> </w:t>
-      </w:r>
-      <w:proofErr w:type="gramStart"/>
-      <w:r>
-        <w:rPr>
-          <w:lang w:val="ru-RU"/>
-        </w:rPr>
-        <w:t>к</w:t>
-      </w:r>
-      <w:proofErr w:type="gramEnd"/>
-      <w:r>
-        <w:rPr>
-          <w:lang w:val="ru-RU"/>
-        </w:rPr>
-        <w:t xml:space="preserve">ардиолога: </w:t>
-      </w:r>
-    </w:p>
-    <w:p>
-      <w:pPr>
-        <w:ind w:left="-567"/>
-        <w:jc w:val="both"/>
-        <w:rPr>
-          <w:lang w:val="ru-RU"/>
-        </w:rPr>
-      </w:pPr>
-      <w:r>
-        <w:rPr>
-          <w:lang w:val="ru-RU"/>
-        </w:rPr>
-        <w:t>аспирин кардио 100 мг 1р\д</w:t>
-      </w:r>
-    </w:p>
-    <w:p>
-      <w:pPr>
-        <w:ind w:left="-567"/>
-        <w:jc w:val="both"/>
-        <w:rPr>
-          <w:lang w:val="ru-RU"/>
-        </w:rPr>
-      </w:pPr>
-      <w:r>
-        <w:rPr>
-          <w:lang w:val="ru-RU"/>
-        </w:rPr>
-        <w:t xml:space="preserve">аспекард 100 мг 1р/д., </w:t>
-      </w:r>
-    </w:p>
-    <w:p>
-      <w:pPr>
-        <w:ind w:left="-567"/>
-        <w:jc w:val="both"/>
-        <w:rPr>
-          <w:lang w:val="ru-RU"/>
-        </w:rPr>
-      </w:pPr>
-      <w:r>
-        <w:rPr>
-          <w:lang w:val="ru-RU"/>
-        </w:rPr>
-        <w:t>аторвастатин 20 мг*1р/</w:t>
-      </w:r>
-      <w:proofErr w:type="spellStart"/>
-      <w:r>
-        <w:rPr>
-          <w:lang w:val="ru-RU"/>
-        </w:rPr>
-        <w:t>сут</w:t>
-      </w:r>
-      <w:proofErr w:type="spellEnd"/>
-      <w:r>
-        <w:rPr>
-          <w:lang w:val="ru-RU"/>
-        </w:rPr>
-        <w:t xml:space="preserve">. на ночь. </w:t>
-      </w:r>
-    </w:p>
-    <w:p>
-      <w:pPr>
-        <w:ind w:left="-567"/>
-        <w:jc w:val="both"/>
-        <w:rPr>
-          <w:lang w:val="ru-RU"/>
-        </w:rPr>
-      </w:pPr>
-      <w:r>
-        <w:rPr>
-          <w:lang w:val="ru-RU"/>
-        </w:rPr>
-        <w:t>розувастатин</w:t>
-      </w:r>
-      <w:r>
-        <w:rPr>
-          <w:lang w:val="ru-RU"/>
-        </w:rPr>
-        <w:t xml:space="preserve"> </w:t>
-      </w:r>
-      <w:r>
-        <w:rPr>
-          <w:lang w:val="ru-RU"/>
-        </w:rPr>
-        <w:t>10</w:t>
-      </w:r>
-      <w:r>
-        <w:rPr>
-          <w:lang w:val="ru-RU"/>
-        </w:rPr>
-        <w:t xml:space="preserve"> мг*1р/</w:t>
-      </w:r>
-      <w:proofErr w:type="spellStart"/>
-      <w:r>
-        <w:rPr>
-          <w:lang w:val="ru-RU"/>
-        </w:rPr>
-        <w:t>сут</w:t>
-      </w:r>
-      <w:proofErr w:type="spellEnd"/>
-      <w:r>
-        <w:rPr>
-          <w:lang w:val="ru-RU"/>
-        </w:rPr>
-        <w:t xml:space="preserve">. на ночь. </w:t>
-      </w:r>
-    </w:p>
-    <w:p>
-      <w:pPr>
-        <w:ind w:left="-567"/>
-        <w:jc w:val="both"/>
-        <w:rPr>
-          <w:lang w:val="ru-RU"/>
-        </w:rPr>
-      </w:pPr>
-      <w:r>
-        <w:rPr>
-          <w:lang w:val="ru-RU"/>
-        </w:rPr>
-        <w:t xml:space="preserve">глицисед  1т*3р/д 1 мес., </w:t>
-      </w:r>
-    </w:p>
-    <w:p>
-      <w:pPr>
-        <w:ind w:left="-567"/>
-        <w:jc w:val="both"/>
-        <w:rPr>
-          <w:lang w:val="ru-RU"/>
-        </w:rPr>
-      </w:pPr>
-      <w:r>
-        <w:rPr>
-          <w:lang w:val="ru-RU"/>
-        </w:rPr>
-        <w:t xml:space="preserve">дилтиазем ретард 90мг *2р/д., </w:t>
-      </w:r>
-    </w:p>
-    <w:p>
-      <w:pPr>
-        <w:ind w:left="-567"/>
-        <w:jc w:val="both"/>
-        <w:rPr>
-          <w:lang w:val="ru-RU"/>
-        </w:rPr>
-      </w:pPr>
-      <w:r>
-        <w:rPr>
-          <w:lang w:val="ru-RU"/>
-        </w:rPr>
-        <w:t xml:space="preserve">эналаприл 5-10 мг *1р/д., </w:t>
-      </w:r>
-    </w:p>
-    <w:p>
-      <w:pPr>
-        <w:ind w:left="-567"/>
-        <w:jc w:val="both"/>
-        <w:rPr>
-          <w:lang w:val="ru-RU"/>
-        </w:rPr>
-      </w:pPr>
-      <w:r>
-        <w:rPr>
-          <w:lang w:val="ru-RU"/>
-        </w:rPr>
-        <w:t xml:space="preserve">лоспирин 75 мг *1р/д., </w:t>
-      </w:r>
-    </w:p>
-    <w:p>
-      <w:pPr>
-        <w:ind w:left="-567"/>
-        <w:jc w:val="both"/>
-        <w:rPr>
-          <w:lang w:val="ru-RU"/>
-        </w:rPr>
-      </w:pPr>
-      <w:r>
-        <w:rPr>
-          <w:lang w:val="ru-RU"/>
-        </w:rPr>
-        <w:t>карведилол 12,5-25мг утр</w:t>
-      </w:r>
-      <w:proofErr w:type="gramStart"/>
-      <w:r>
-        <w:rPr>
-          <w:lang w:val="ru-RU"/>
-        </w:rPr>
-        <w:t>.,</w:t>
-      </w:r>
-      <w:r>
-        <w:rPr>
-          <w:lang w:val="ru-RU"/>
-        </w:rPr>
-        <w:t xml:space="preserve"> </w:t>
-      </w:r>
-      <w:proofErr w:type="gramEnd"/>
-    </w:p>
-    <w:p>
-      <w:pPr>
-        <w:ind w:left="-567"/>
-        <w:jc w:val="both"/>
-        <w:rPr>
-          <w:lang w:val="ru-RU"/>
-        </w:rPr>
-      </w:pPr>
-      <w:r>
-        <w:rPr>
-          <w:lang w:val="ru-RU"/>
-        </w:rPr>
-        <w:t xml:space="preserve">кардиомагнил 75мг 1т. </w:t>
-      </w:r>
-      <w:proofErr w:type="spellStart"/>
-      <w:r>
-        <w:rPr>
-          <w:lang w:val="ru-RU"/>
-        </w:rPr>
-        <w:t>веч</w:t>
-      </w:r>
-      <w:proofErr w:type="spellEnd"/>
-      <w:proofErr w:type="gramStart"/>
-      <w:r>
-        <w:rPr>
-          <w:lang w:val="ru-RU"/>
-        </w:rPr>
-        <w:t>.</w:t>
-      </w:r>
-      <w:r>
-        <w:rPr>
-          <w:lang w:val="ru-RU"/>
-        </w:rPr>
-        <w:t xml:space="preserve">, </w:t>
-      </w:r>
-      <w:proofErr w:type="gramEnd"/>
-    </w:p>
-    <w:p>
-      <w:pPr>
-        <w:ind w:left="-567"/>
-        <w:jc w:val="both"/>
-        <w:rPr>
-          <w:lang w:val="ru-RU"/>
-        </w:rPr>
-      </w:pPr>
-      <w:r>
-        <w:rPr>
-          <w:lang w:val="ru-RU"/>
-        </w:rPr>
-        <w:t xml:space="preserve">кардонат 1т. *3р/д., </w:t>
-      </w:r>
-    </w:p>
-    <w:p>
-      <w:pPr>
-        <w:ind w:left="-567"/>
-        <w:jc w:val="both"/>
-        <w:rPr>
-          <w:lang w:val="ru-RU"/>
-        </w:rPr>
-      </w:pPr>
-      <w:r>
-        <w:rPr>
-          <w:lang w:val="ru-RU"/>
-        </w:rPr>
-        <w:t>небилет 2,5-5 мг*1р/</w:t>
-      </w:r>
-      <w:proofErr w:type="spellStart"/>
-      <w:r>
-        <w:rPr>
-          <w:lang w:val="ru-RU"/>
-        </w:rPr>
-        <w:t>сут</w:t>
-      </w:r>
-      <w:proofErr w:type="spellEnd"/>
-      <w:r>
-        <w:rPr>
-          <w:lang w:val="ru-RU"/>
-        </w:rPr>
-        <w:t xml:space="preserve">, </w:t>
-      </w:r>
-    </w:p>
-    <w:p>
-      <w:pPr>
-        <w:ind w:left="-567"/>
-        <w:jc w:val="both"/>
-        <w:rPr>
-          <w:lang w:val="ru-RU"/>
-        </w:rPr>
-      </w:pPr>
-      <w:r>
-        <w:rPr>
-          <w:lang w:val="ru-RU"/>
-        </w:rPr>
-        <w:t xml:space="preserve">нолипрел форте 1т*утром, </w:t>
-      </w:r>
-    </w:p>
-    <w:p>
-      <w:pPr>
-        <w:ind w:left="-567"/>
-        <w:jc w:val="both"/>
-        <w:rPr>
-          <w:lang w:val="ru-RU"/>
-        </w:rPr>
-      </w:pPr>
-      <w:r>
-        <w:rPr>
-          <w:lang w:val="ru-RU"/>
-        </w:rPr>
-        <w:t>предуктал М</w:t>
-      </w:r>
-      <w:proofErr w:type="gramStart"/>
-      <w:r>
-        <w:rPr>
-          <w:lang w:val="ru-RU"/>
-        </w:rPr>
-        <w:t>R</w:t>
-      </w:r>
-      <w:proofErr w:type="gramEnd"/>
-      <w:r>
-        <w:rPr>
-          <w:lang w:val="ru-RU"/>
-        </w:rPr>
-        <w:t xml:space="preserve"> 1т. *2р/д.  1 мес., </w:t>
-      </w:r>
-    </w:p>
-    <w:p>
-      <w:pPr>
-        <w:ind w:left="-567"/>
-        <w:jc w:val="both"/>
-        <w:rPr>
-          <w:lang w:val="ru-RU"/>
-        </w:rPr>
-      </w:pPr>
-      <w:r>
-        <w:rPr>
-          <w:lang w:val="ru-RU"/>
-        </w:rPr>
-        <w:t xml:space="preserve">престариум 5-10 мг </w:t>
-      </w:r>
-      <w:proofErr w:type="spellStart"/>
-      <w:r>
-        <w:rPr>
-          <w:lang w:val="ru-RU"/>
-        </w:rPr>
-        <w:t>веч</w:t>
-      </w:r>
-      <w:proofErr w:type="spellEnd"/>
-      <w:proofErr w:type="gramStart"/>
-      <w:r>
-        <w:rPr>
-          <w:lang w:val="ru-RU"/>
-        </w:rPr>
-        <w:t xml:space="preserve">., </w:t>
-      </w:r>
-      <w:proofErr w:type="gramEnd"/>
-    </w:p>
-    <w:p>
-      <w:pPr>
-        <w:ind w:left="-567"/>
-        <w:jc w:val="both"/>
-        <w:rPr>
-          <w:lang w:val="ru-RU"/>
-        </w:rPr>
-      </w:pPr>
-      <w:r>
-        <w:rPr>
-          <w:lang w:val="ru-RU"/>
-        </w:rPr>
-        <w:t xml:space="preserve">тиотриазолин 200мг *3р/д., </w:t>
-      </w:r>
-    </w:p>
-    <w:p>
-      <w:pPr>
-        <w:ind w:left="-567"/>
-        <w:jc w:val="both"/>
-        <w:rPr>
-          <w:lang w:val="ru-RU"/>
-        </w:rPr>
-      </w:pPr>
-      <w:r>
-        <w:rPr>
-          <w:lang w:val="ru-RU"/>
-        </w:rPr>
-        <w:lastRenderedPageBreak/>
-        <w:t xml:space="preserve">тридуктан МВ 1т. * 2р/д., </w:t>
-      </w:r>
-    </w:p>
-    <w:p>
-      <w:pPr>
-        <w:ind w:left="-567"/>
-        <w:jc w:val="both"/>
-        <w:rPr>
-          <w:lang w:val="ru-RU"/>
-        </w:rPr>
-      </w:pPr>
-      <w:r>
-        <w:rPr>
-          <w:lang w:val="ru-RU"/>
-        </w:rPr>
-        <w:t xml:space="preserve">фитосед  1к 4р/д 1 </w:t>
-      </w:r>
-      <w:proofErr w:type="spellStart"/>
-      <w:proofErr w:type="gramStart"/>
-      <w:r>
-        <w:rPr>
-          <w:lang w:val="ru-RU"/>
-        </w:rPr>
-        <w:t>мес</w:t>
-      </w:r>
-      <w:proofErr w:type="spellEnd"/>
-      <w:proofErr w:type="gramEnd"/>
-    </w:p>
-    <w:p>
-      <w:pPr>
-        <w:ind w:left="-567"/>
-        <w:jc w:val="both"/>
-        <w:rPr>
-          <w:lang w:val="ru-RU"/>
-        </w:rPr>
-      </w:pPr>
-      <w:r>
-        <w:rPr>
-          <w:lang w:val="ru-RU"/>
-        </w:rPr>
-        <w:t xml:space="preserve">при болях в сердце </w:t>
-      </w:r>
-      <w:proofErr w:type="spellStart"/>
-      <w:r>
-        <w:rPr>
-          <w:lang w:val="ru-RU"/>
-        </w:rPr>
-        <w:t>изокет</w:t>
-      </w:r>
-      <w:proofErr w:type="spellEnd"/>
-      <w:r>
-        <w:rPr>
-          <w:lang w:val="ru-RU"/>
-        </w:rPr>
-        <w:t xml:space="preserve"> спрей. Контроль АД, ЭКГ. Дообследование: ЭХО КС по </w:t>
-      </w:r>
-      <w:proofErr w:type="gramStart"/>
-      <w:r>
-        <w:rPr>
-          <w:lang w:val="ru-RU"/>
-        </w:rPr>
-        <w:t>м/ж</w:t>
-      </w:r>
-      <w:proofErr w:type="gramEnd"/>
-      <w:r>
-        <w:rPr>
-          <w:lang w:val="ru-RU"/>
-        </w:rPr>
-        <w:t xml:space="preserve">. </w:t>
-      </w:r>
-    </w:p>
-    <w:p>
-      <w:pPr>
-        <w:ind w:left="-567"/>
-        <w:jc w:val="both"/>
-        <w:rPr>
-          <w:sz w:val="28"/>
-          <w:szCs w:val="20"/>
-          <w:lang w:val="ru-RU"/>
-        </w:rPr>
-      </w:pPr>
-    </w:p>
-    <w:p>
-      <w:pPr>
-        <w:ind w:left="-567"/>
-        <w:jc w:val="both"/>
-        <w:rPr>
-          <w:sz w:val="28"/>
-          <w:szCs w:val="20"/>
+        <w:t>24.11.17</w:t>
+      </w:r>
+      <w:r>
+        <w:rPr>
+          <w:sz w:val="28"/>
           <w:u w:val="single"/>
           <w:lang w:val="ru-RU"/>
         </w:rPr>
-      </w:pPr>
-      <w:r>
-        <w:rPr>
-          <w:sz w:val="28"/>
-          <w:u w:val="single"/>
-          <w:lang w:val="ru-RU"/>
-        </w:rPr>
-        <w:t>ЭХО КС:</w:t>
-      </w:r>
-      <w:r>
-        <w:rPr>
-          <w:sz w:val="28"/>
-          <w:lang w:val="ru-RU"/>
-        </w:rPr>
-        <w:t xml:space="preserve"> КД</w:t>
-      </w:r>
-      <w:proofErr w:type="gramStart"/>
-      <w:r>
-        <w:rPr>
-          <w:sz w:val="28"/>
-          <w:lang w:val="ru-RU"/>
-        </w:rPr>
-        <w:t>Р-</w:t>
-      </w:r>
-      <w:proofErr w:type="gramEnd"/>
-      <w:r>
-        <w:rPr>
-          <w:sz w:val="28"/>
-          <w:lang w:val="ru-RU"/>
-        </w:rPr>
-        <w:t xml:space="preserve"> см;  КДО- мл; КСР- см; КСО- мл</w:t>
-      </w:r>
-      <w:r>
-        <w:rPr>
-          <w:sz w:val="28"/>
-          <w:lang w:val="ru-RU"/>
-        </w:rPr>
-        <w:t xml:space="preserve">; УО- мл; МОК- л/мин.; ФВ- %; просвет корня аорты </w:t>
-      </w:r>
-      <w:r>
-        <w:rPr>
-          <w:sz w:val="28"/>
-          <w:lang w:val="ru-RU"/>
-        </w:rPr>
-        <w:t xml:space="preserve">- см; ПЛП -  см; МЖП –  см; ЗСЛЖ – см; ППЖ- см; ПЛЖ- см; По ЭХО КС: Гипертрофия </w:t>
-      </w:r>
-    </w:p>
-    <w:p>
-      <w:pPr>
-        <w:ind w:left="-567"/>
-        <w:jc w:val="both"/>
-        <w:rPr>
-          <w:sz w:val="28"/>
-          <w:lang w:val="ru-RU"/>
-        </w:rPr>
-      </w:pPr>
-      <w:r>
-        <w:rPr>
-          <w:sz w:val="28"/>
-          <w:u w:val="single"/>
-          <w:lang w:val="ru-RU"/>
-        </w:rPr>
-        <w:t>Ангиохирург</w:t>
-      </w:r>
-      <w:r>
-        <w:rPr>
-          <w:sz w:val="28"/>
-          <w:lang w:val="ru-RU"/>
-        </w:rPr>
-        <w:t xml:space="preserve">: </w:t>
-      </w:r>
-      <w:r>
-        <w:rPr>
-          <w:sz w:val="28"/>
-          <w:lang w:val="ru-RU"/>
-        </w:rPr>
-        <w:t>Диабетическая</w:t>
-      </w:r>
-      <w:r>
-        <w:rPr>
-          <w:sz w:val="28"/>
-          <w:lang w:val="ru-RU"/>
-        </w:rPr>
-        <w:t xml:space="preserve"> </w:t>
-      </w:r>
-      <w:r>
-        <w:rPr>
-          <w:sz w:val="28"/>
-          <w:lang w:val="ru-RU"/>
-        </w:rPr>
-        <w:t xml:space="preserve">ангиопатия </w:t>
-      </w:r>
-      <w:r>
-        <w:rPr>
-          <w:sz w:val="28"/>
-          <w:lang w:val="ru-RU"/>
-        </w:rPr>
-        <w:t xml:space="preserve">артерий </w:t>
-      </w:r>
-      <w:r>
-        <w:rPr>
-          <w:sz w:val="28"/>
-          <w:lang w:val="ru-RU"/>
-        </w:rPr>
-        <w:t>н/к.</w:t>
-      </w:r>
-    </w:p>
-    <w:p>
-      <w:pPr>
-        <w:ind w:left="-567"/>
-        <w:jc w:val="both"/>
-        <w:rPr>
-          <w:sz w:val="28"/>
-          <w:szCs w:val="28"/>
-          <w:lang w:val="ru-RU"/>
-        </w:rPr>
-      </w:pPr>
-      <w:r>
-        <w:rPr>
-          <w:sz w:val="28"/>
-          <w:u w:val="single"/>
-          <w:lang w:val="ru-RU"/>
-        </w:rPr>
-        <w:t>Хирург</w:t>
-      </w:r>
-      <w:r>
-        <w:rPr>
-          <w:sz w:val="28"/>
-          <w:szCs w:val="28"/>
-          <w:lang w:val="ru-RU"/>
-        </w:rPr>
-        <w:t>:</w:t>
-      </w:r>
-      <w:r>
-        <w:rPr>
-          <w:sz w:val="28"/>
-          <w:szCs w:val="28"/>
-          <w:lang w:val="ru-RU"/>
-        </w:rPr>
-        <w:t xml:space="preserve"> </w:t>
-      </w:r>
-      <w:r>
-        <w:rPr>
-          <w:sz w:val="28"/>
-          <w:szCs w:val="28"/>
-          <w:lang w:val="ru-RU"/>
-        </w:rPr>
-        <w:t xml:space="preserve"> </w:t>
+        <w:t>ЭКГ</w:t>
+      </w:r>
+      <w:r>
+        <w:rPr>
+          <w:sz w:val="28"/>
+          <w:lang w:val="ru-RU"/>
+        </w:rPr>
+        <w:t>: ЧСС -</w:t>
+      </w:r>
+      <w:r>
+        <w:rPr>
+          <w:sz w:val="28"/>
+          <w:lang w:val="ru-RU"/>
+        </w:rPr>
+        <w:t>80</w:t>
+      </w:r>
+      <w:r>
+        <w:rPr>
+          <w:sz w:val="28"/>
+          <w:lang w:val="ru-RU"/>
+        </w:rPr>
+        <w:t xml:space="preserve"> уд/мин. Вольтаж </w:t>
       </w:r>
       <w:sdt>
         <w:sdtPr>
@@ -5705,48 +4012,24 @@
             <w:sz w:val="28"/>
             <w:lang w:val="ru-RU"/>
           </w:rPr>
-          <w:id w:val="-1004209914"/>
+          <w:id w:val="-398288628"/>
           <w:placeholder>
-            <w:docPart w:val="DefaultPlaceholder_1082065159"/>
+            <w:docPart w:val="004199B1BBD74E02801CD3ED94936A7C"/>
           </w:placeholder>
           <w:comboBox>
-            <w:listItem w:displayText="Диабетическая ангиопатия артерий н/к IIcт. " w:value="Диабетическая ангиопатия артерий н/к IIcт. "/>
-            <w:listItem w:displayText="Хирургической  патологии  в данной момент нет." w:value="Хирургической  патологии  в данной момент нет."/>
+            <w:listItem w:value="Выберите элемент."/>
+            <w:listItem w:displayText="сохранен." w:value="сохранен."/>
+            <w:listItem w:displayText="снижен." w:value="снижен."/>
+            <w:listItem w:displayText="повышен." w:value="повышен."/>
           </w:comboBox>
         </w:sdtPr>
-        <w:sdtEndPr/>
         <w:sdtContent>
           <w:r>
             <w:rPr>
               <w:sz w:val="28"/>
               <w:lang w:val="ru-RU"/>
             </w:rPr>
-            <w:t xml:space="preserve">Диабетическая ангиопатия артерий н/к </w:t>
-          </w:r>
-          <w:proofErr w:type="spellStart"/>
-          <w:r>
-            <w:rPr>
-              <w:sz w:val="28"/>
-              <w:lang w:val="ru-RU"/>
-            </w:rPr>
-            <w:t>IIc</w:t>
-          </w:r>
-          <w:proofErr w:type="gramStart"/>
-          <w:r>
-            <w:rPr>
-              <w:sz w:val="28"/>
-              <w:lang w:val="ru-RU"/>
-            </w:rPr>
-            <w:t>т</w:t>
-          </w:r>
-          <w:proofErr w:type="spellEnd"/>
-          <w:proofErr w:type="gramEnd"/>
-          <w:r>
-            <w:rPr>
-              <w:sz w:val="28"/>
-              <w:lang w:val="ru-RU"/>
-            </w:rPr>
-            <w:t xml:space="preserve">. </w:t>
+            <w:t>сохранен.</w:t>
           </w:r>
         </w:sdtContent>
       </w:sdt>
@@ -5755,7 +4038,99 @@
           <w:sz w:val="28"/>
           <w:lang w:val="ru-RU"/>
         </w:rPr>
+        <w:t xml:space="preserve">  Ритм синусовый, </w:t>
+      </w:r>
+      <w:proofErr w:type="gramStart"/>
+      <w:r>
+        <w:rPr>
+          <w:sz w:val="28"/>
+          <w:lang w:val="ru-RU"/>
+        </w:rPr>
+        <w:t>единичная</w:t>
+      </w:r>
+      <w:proofErr w:type="gramEnd"/>
+      <w:r>
+        <w:rPr>
+          <w:sz w:val="28"/>
+          <w:lang w:val="ru-RU"/>
+        </w:rPr>
         <w:t xml:space="preserve"> </w:t>
+      </w:r>
+      <w:r>
+        <w:rPr>
+          <w:sz w:val="28"/>
+          <w:lang w:val="ru-RU"/>
+        </w:rPr>
+        <w:t xml:space="preserve"> </w:t>
+      </w:r>
+      <w:proofErr w:type="spellStart"/>
+      <w:r>
+        <w:rPr>
+          <w:sz w:val="28"/>
+          <w:lang w:val="ru-RU"/>
+        </w:rPr>
+        <w:t>суправентрикулярная</w:t>
+      </w:r>
+      <w:proofErr w:type="spellEnd"/>
+      <w:r>
+        <w:rPr>
+          <w:sz w:val="28"/>
+          <w:lang w:val="ru-RU"/>
+        </w:rPr>
+        <w:t xml:space="preserve"> экстрасистолы. </w:t>
+      </w:r>
+      <w:r>
+        <w:rPr>
+          <w:sz w:val="28"/>
+          <w:lang w:val="ru-RU"/>
+        </w:rPr>
+        <w:t xml:space="preserve"> Эл</w:t>
+      </w:r>
+      <w:proofErr w:type="gramStart"/>
+      <w:r>
+        <w:rPr>
+          <w:sz w:val="28"/>
+          <w:lang w:val="ru-RU"/>
+        </w:rPr>
+        <w:t>.</w:t>
+      </w:r>
+      <w:proofErr w:type="gramEnd"/>
+      <w:r>
+        <w:rPr>
+          <w:sz w:val="28"/>
+          <w:lang w:val="ru-RU"/>
+        </w:rPr>
+        <w:t xml:space="preserve"> </w:t>
+      </w:r>
+      <w:proofErr w:type="gramStart"/>
+      <w:r>
+        <w:rPr>
+          <w:sz w:val="28"/>
+          <w:lang w:val="ru-RU"/>
+        </w:rPr>
+        <w:t>о</w:t>
+      </w:r>
+      <w:proofErr w:type="gramEnd"/>
+      <w:r>
+        <w:rPr>
+          <w:sz w:val="28"/>
+          <w:lang w:val="ru-RU"/>
+        </w:rPr>
+        <w:t xml:space="preserve">сь </w:t>
+      </w:r>
+      <w:r>
+        <w:rPr>
+          <w:sz w:val="28"/>
+          <w:lang w:val="ru-RU"/>
+        </w:rPr>
+        <w:t>не</w:t>
+      </w:r>
+      <w:r>
+        <w:rPr>
+          <w:sz w:val="28"/>
+          <w:lang w:val="ru-RU"/>
+        </w:rPr>
+        <w:t xml:space="preserve"> отклонена.  Гипертрофия левого желудочка. </w:t>
       </w:r>
     </w:p>
     <w:p>
@@ -5773,14 +4148,29 @@
           <w:u w:val="single"/>
           <w:lang w:val="ru-RU"/>
         </w:rPr>
-        <w:t>Нефролог:</w:t>
-      </w:r>
-      <w:r>
-        <w:rPr>
-          <w:sz w:val="28"/>
-          <w:lang w:val="ru-RU"/>
-        </w:rPr>
-        <w:t xml:space="preserve"> ХБП I-II ст.: </w:t>
+        <w:t>28.11.17</w:t>
+      </w:r>
+      <w:r>
+        <w:rPr>
+          <w:sz w:val="28"/>
+          <w:u w:val="single"/>
+          <w:lang w:val="ru-RU"/>
+        </w:rPr>
+        <w:t>Кардиолог</w:t>
+      </w:r>
+      <w:r>
+        <w:rPr>
+          <w:sz w:val="28"/>
+          <w:lang w:val="ru-RU"/>
+        </w:rPr>
+        <w:t xml:space="preserve">: </w:t>
+      </w:r>
+      <w:r>
+        <w:rPr>
+          <w:sz w:val="28"/>
+          <w:lang w:val="ru-RU"/>
+        </w:rPr>
+        <w:t xml:space="preserve"> ИБС диффузный </w:t>
       </w:r>
       <w:proofErr w:type="spellStart"/>
       <w:r>
@@ -5788,7 +4178,7 @@
           <w:sz w:val="28"/>
           <w:lang w:val="ru-RU"/>
         </w:rPr>
-        <w:t>диаб</w:t>
+        <w:t>кардисклероз</w:t>
       </w:r>
       <w:proofErr w:type="spellEnd"/>
       <w:r>
@@ -5796,7 +4186,23 @@
           <w:sz w:val="28"/>
           <w:lang w:val="ru-RU"/>
         </w:rPr>
-        <w:t xml:space="preserve">. нефропатия, артериальная гипертензия. </w:t>
+        <w:t xml:space="preserve"> СН 1, ф. </w:t>
+      </w:r>
+      <w:proofErr w:type="spellStart"/>
+      <w:r>
+        <w:rPr>
+          <w:sz w:val="28"/>
+          <w:lang w:val="ru-RU"/>
+        </w:rPr>
+        <w:t>кл</w:t>
+      </w:r>
+      <w:proofErr w:type="spellEnd"/>
+      <w:r>
+        <w:rPr>
+          <w:sz w:val="28"/>
+          <w:lang w:val="ru-RU"/>
+        </w:rPr>
+        <w:t xml:space="preserve"> II . Гипертоническая болезнь II стадии 2 степени. Гипертензивное сердце СН I. Риск 4.  </w:t>
       </w:r>
     </w:p>
     <w:p>
@@ -5805,41 +4211,62 @@
         <w:jc w:val="both"/>
         <w:rPr>
           <w:sz w:val="28"/>
-          <w:szCs w:val="28"/>
-          <w:lang w:val="ru-RU"/>
-        </w:rPr>
-      </w:pPr>
-      <w:r>
-        <w:rPr>
-          <w:sz w:val="28"/>
-          <w:szCs w:val="28"/>
+          <w:lang w:val="ru-RU"/>
+        </w:rPr>
+      </w:pPr>
+      <w:r>
+        <w:rPr>
+          <w:sz w:val="28"/>
+          <w:highlight w:val="green"/>
           <w:u w:val="single"/>
           <w:lang w:val="ru-RU"/>
         </w:rPr>
-        <w:t>Гастроэнтеролог</w:t>
-      </w:r>
-      <w:r>
-        <w:rPr>
-          <w:sz w:val="28"/>
-          <w:szCs w:val="28"/>
-          <w:lang w:val="ru-RU"/>
-        </w:rPr>
-        <w:t xml:space="preserve">: Хр. холецистит в ст. нестойкой ремиссии, </w:t>
+        <w:t>24.11.17</w:t>
+      </w:r>
+      <w:r>
+        <w:rPr>
+          <w:sz w:val="28"/>
+          <w:highlight w:val="green"/>
+          <w:u w:val="single"/>
+          <w:lang w:val="ru-RU"/>
+        </w:rPr>
+        <w:t>Ангиохирург</w:t>
+      </w:r>
+      <w:r>
+        <w:rPr>
+          <w:sz w:val="28"/>
+          <w:lang w:val="ru-RU"/>
+        </w:rPr>
+        <w:t xml:space="preserve">: </w:t>
+      </w:r>
+      <w:proofErr w:type="gramStart"/>
+      <w:r>
+        <w:rPr>
+          <w:sz w:val="28"/>
+          <w:lang w:val="ru-RU"/>
+        </w:rPr>
+        <w:t>Диабетическая</w:t>
+      </w:r>
+      <w:proofErr w:type="gramEnd"/>
+      <w:r>
+        <w:rPr>
+          <w:sz w:val="28"/>
+          <w:lang w:val="ru-RU"/>
+        </w:rPr>
+        <w:t xml:space="preserve"> </w:t>
       </w:r>
       <w:proofErr w:type="spellStart"/>
       <w:r>
         <w:rPr>
           <w:sz w:val="28"/>
-          <w:szCs w:val="28"/>
-          <w:lang w:val="ru-RU"/>
-        </w:rPr>
-        <w:t>гипомоторная</w:t>
+          <w:lang w:val="ru-RU"/>
+        </w:rPr>
+        <w:t>ангиопатия</w:t>
       </w:r>
       <w:proofErr w:type="spellEnd"/>
       <w:r>
         <w:rPr>
           <w:sz w:val="28"/>
-          <w:szCs w:val="28"/>
           <w:lang w:val="ru-RU"/>
         </w:rPr>
         <w:t xml:space="preserve"> </w:t>
@@ -5847,88 +4274,16 @@
       <w:r>
         <w:rPr>
           <w:sz w:val="28"/>
-          <w:szCs w:val="28"/>
-          <w:lang w:val="ru-RU"/>
-        </w:rPr>
-        <w:t xml:space="preserve">дискинезия </w:t>
-      </w:r>
-      <w:r>
-        <w:rPr>
-          <w:sz w:val="28"/>
-          <w:szCs w:val="28"/>
-          <w:lang w:val="ru-RU"/>
-        </w:rPr>
-        <w:t xml:space="preserve"> желчевыводящих путей. Хр. панкреатит с ферментативной недоста</w:t>
-      </w:r>
-      <w:r>
-        <w:rPr>
-          <w:sz w:val="28"/>
-          <w:szCs w:val="28"/>
-          <w:lang w:val="ru-RU"/>
-        </w:rPr>
-        <w:t xml:space="preserve">точностью функции </w:t>
-      </w:r>
-      <w:proofErr w:type="spellStart"/>
-      <w:r>
-        <w:rPr>
-          <w:sz w:val="28"/>
-          <w:szCs w:val="28"/>
-          <w:lang w:val="ru-RU"/>
-        </w:rPr>
-        <w:t>подж</w:t>
-      </w:r>
-      <w:proofErr w:type="spellEnd"/>
-      <w:r>
-        <w:rPr>
-          <w:sz w:val="28"/>
-          <w:szCs w:val="28"/>
-          <w:lang w:val="ru-RU"/>
-        </w:rPr>
-        <w:t xml:space="preserve">. железы, с нарушением внешне и внутрисекреторной функции </w:t>
-      </w:r>
-      <w:proofErr w:type="spellStart"/>
-      <w:r>
-        <w:rPr>
-          <w:sz w:val="28"/>
-          <w:szCs w:val="28"/>
-          <w:lang w:val="ru-RU"/>
-        </w:rPr>
-        <w:t>подж</w:t>
-      </w:r>
-      <w:proofErr w:type="spellEnd"/>
-      <w:r>
-        <w:rPr>
-          <w:sz w:val="28"/>
-          <w:szCs w:val="28"/>
-          <w:lang w:val="ru-RU"/>
-        </w:rPr>
-        <w:t xml:space="preserve">. железы.  </w:t>
-      </w:r>
-      <w:r>
-        <w:rPr>
-          <w:sz w:val="28"/>
-          <w:szCs w:val="28"/>
-          <w:lang w:val="ru-RU"/>
-        </w:rPr>
-        <w:t xml:space="preserve">Хр. гастродуоденит с </w:t>
-      </w:r>
-      <w:proofErr w:type="gramStart"/>
-      <w:r>
-        <w:rPr>
-          <w:sz w:val="28"/>
-          <w:szCs w:val="28"/>
-          <w:lang w:val="ru-RU"/>
-        </w:rPr>
-        <w:t>болевым</w:t>
-      </w:r>
-      <w:proofErr w:type="gramEnd"/>
-      <w:r>
-        <w:rPr>
-          <w:sz w:val="28"/>
-          <w:szCs w:val="28"/>
-          <w:lang w:val="ru-RU"/>
-        </w:rPr>
-        <w:t xml:space="preserve"> и диспепсическим с-мом. </w:t>
+          <w:lang w:val="ru-RU"/>
+        </w:rPr>
+        <w:t xml:space="preserve">артерий </w:t>
+      </w:r>
+      <w:r>
+        <w:rPr>
+          <w:sz w:val="28"/>
+          <w:lang w:val="ru-RU"/>
+        </w:rPr>
+        <w:t>н/к.</w:t>
       </w:r>
     </w:p>
     <w:p>
@@ -5937,6 +4292,7 @@
         <w:jc w:val="both"/>
         <w:rPr>
           <w:sz w:val="28"/>
+          <w:szCs w:val="20"/>
           <w:lang w:val="ru-RU"/>
         </w:rPr>
       </w:pPr>
@@ -5946,7 +4302,51 @@
           <w:u w:val="single"/>
           <w:lang w:val="ru-RU"/>
         </w:rPr>
-        <w:t>Гинеколог</w:t>
+        <w:t>21.11.17</w:t>
+      </w:r>
+      <w:r>
+        <w:rPr>
+          <w:sz w:val="28"/>
+          <w:u w:val="single"/>
+          <w:lang w:val="ru-RU"/>
+        </w:rPr>
+        <w:t>УЗИ щит</w:t>
+      </w:r>
+      <w:proofErr w:type="gramStart"/>
+      <w:r>
+        <w:rPr>
+          <w:sz w:val="28"/>
+          <w:u w:val="single"/>
+          <w:lang w:val="ru-RU"/>
+        </w:rPr>
+        <w:t>.</w:t>
+      </w:r>
+      <w:proofErr w:type="gramEnd"/>
+      <w:r>
+        <w:rPr>
+          <w:sz w:val="28"/>
+          <w:u w:val="single"/>
+          <w:lang w:val="ru-RU"/>
+        </w:rPr>
+        <w:t xml:space="preserve"> </w:t>
+      </w:r>
+      <w:proofErr w:type="gramStart"/>
+      <w:r>
+        <w:rPr>
+          <w:sz w:val="28"/>
+          <w:u w:val="single"/>
+          <w:lang w:val="ru-RU"/>
+        </w:rPr>
+        <w:t>ж</w:t>
+      </w:r>
+      <w:proofErr w:type="gramEnd"/>
+      <w:r>
+        <w:rPr>
+          <w:sz w:val="28"/>
+          <w:u w:val="single"/>
+          <w:lang w:val="ru-RU"/>
+        </w:rPr>
+        <w:t>елезы</w:t>
       </w:r>
       <w:r>
         <w:rPr>
@@ -5954,6 +4354,75 @@
           <w:lang w:val="ru-RU"/>
         </w:rPr>
         <w:t xml:space="preserve">: </w:t>
+      </w:r>
+      <w:proofErr w:type="spellStart"/>
+      <w:proofErr w:type="gramStart"/>
+      <w:r>
+        <w:rPr>
+          <w:sz w:val="28"/>
+          <w:lang w:val="ru-RU"/>
+        </w:rPr>
+        <w:t>Пр</w:t>
+      </w:r>
+      <w:proofErr w:type="spellEnd"/>
+      <w:proofErr w:type="gramEnd"/>
+      <w:r>
+        <w:rPr>
+          <w:sz w:val="28"/>
+          <w:lang w:val="ru-RU"/>
+        </w:rPr>
+        <w:t xml:space="preserve"> д. V =  </w:t>
+      </w:r>
+      <w:r>
+        <w:rPr>
+          <w:sz w:val="28"/>
+          <w:lang w:val="ru-RU"/>
+        </w:rPr>
+        <w:t>6,6</w:t>
+      </w:r>
+      <w:r>
+        <w:rPr>
+          <w:sz w:val="28"/>
+          <w:lang w:val="ru-RU"/>
+        </w:rPr>
+        <w:t>см</w:t>
+      </w:r>
+      <w:r>
+        <w:rPr>
+          <w:sz w:val="28"/>
+          <w:vertAlign w:val="superscript"/>
+          <w:lang w:val="ru-RU"/>
+        </w:rPr>
+        <w:t>3</w:t>
+      </w:r>
+      <w:r>
+        <w:rPr>
+          <w:sz w:val="28"/>
+          <w:lang w:val="ru-RU"/>
+        </w:rPr>
+        <w:t>; лев. д. V =</w:t>
+      </w:r>
+      <w:r>
+        <w:rPr>
+          <w:sz w:val="28"/>
+          <w:lang w:val="ru-RU"/>
+        </w:rPr>
+        <w:t>17,1</w:t>
+      </w:r>
+      <w:r>
+        <w:rPr>
+          <w:sz w:val="28"/>
+          <w:lang w:val="ru-RU"/>
+        </w:rPr>
+        <w:t xml:space="preserve">  см</w:t>
+      </w:r>
+      <w:r>
+        <w:rPr>
+          <w:sz w:val="28"/>
+          <w:vertAlign w:val="superscript"/>
+          <w:lang w:val="ru-RU"/>
+        </w:rPr>
+        <w:t>3</w:t>
       </w:r>
     </w:p>
     <w:p>
@@ -5962,223 +4431,36 @@
         <w:jc w:val="both"/>
         <w:rPr>
           <w:sz w:val="28"/>
-          <w:szCs w:val="20"/>
-          <w:u w:val="single"/>
-          <w:lang w:val="ru-RU"/>
-        </w:rPr>
-      </w:pPr>
-      <w:r>
-        <w:rPr>
-          <w:sz w:val="28"/>
-          <w:szCs w:val="20"/>
-          <w:u w:val="single"/>
-          <w:lang w:val="ru-RU"/>
-        </w:rPr>
-        <w:t>11.17</w:t>
-      </w:r>
-      <w:r>
-        <w:rPr>
-          <w:sz w:val="28"/>
-          <w:szCs w:val="20"/>
-          <w:u w:val="single"/>
-          <w:lang w:val="ru-RU"/>
-        </w:rPr>
-        <w:t xml:space="preserve">РВГ: </w:t>
-      </w:r>
-      <w:r>
-        <w:rPr>
-          <w:sz w:val="28"/>
-          <w:szCs w:val="20"/>
-          <w:lang w:val="ru-RU"/>
-        </w:rPr>
-        <w:t xml:space="preserve">объемное пульсовое кровенаполнение артерий н/к </w:t>
-      </w:r>
-      <w:sdt>
-        <w:sdtPr>
-          <w:rPr>
-            <w:lang w:val="ru-RU"/>
-          </w:rPr>
-          <w:id w:val="-270703009"/>
-          <w:placeholder>
-            <w:docPart w:val="DefaultPlaceholder_1082065159"/>
-          </w:placeholder>
-          <w:comboBox>
-            <w:listItem w:displayText="умеренно повышено" w:value="умеренно повышено"/>
-            <w:listItem w:displayText="умеренно снижено" w:value="умеренно снижено"/>
-            <w:listItem w:displayText="в пределах  возрастной нормы" w:value="в пределах  возрастной нормы"/>
-          </w:comboBox>
-        </w:sdtPr>
-        <w:sdtEndPr/>
-        <w:sdtContent>
-          <w:r>
-            <w:rPr>
-              <w:lang w:val="ru-RU"/>
-            </w:rPr>
-            <w:t>умеренно повышено</w:t>
-          </w:r>
-        </w:sdtContent>
-      </w:sdt>
-      <w:r>
-        <w:rPr>
-          <w:lang w:val="ru-RU"/>
-        </w:rPr>
-        <w:t>.</w:t>
-      </w:r>
-      <w:r>
-        <w:rPr>
-          <w:sz w:val="28"/>
-          <w:szCs w:val="20"/>
-          <w:lang w:val="ru-RU"/>
-        </w:rPr>
-        <w:t xml:space="preserve"> Тонус крупных артерий н/</w:t>
-      </w:r>
-      <w:proofErr w:type="gramStart"/>
-      <w:r>
-        <w:rPr>
-          <w:sz w:val="28"/>
-          <w:szCs w:val="20"/>
-          <w:lang w:val="ru-RU"/>
-        </w:rPr>
-        <w:t>к</w:t>
-      </w:r>
-      <w:proofErr w:type="gramEnd"/>
-      <w:r>
-        <w:rPr>
-          <w:sz w:val="28"/>
-          <w:szCs w:val="20"/>
-          <w:lang w:val="ru-RU"/>
-        </w:rPr>
-        <w:t xml:space="preserve"> </w:t>
-      </w:r>
-      <w:sdt>
-        <w:sdtPr>
-          <w:rPr>
-            <w:sz w:val="28"/>
-            <w:szCs w:val="20"/>
-            <w:lang w:val="ru-RU"/>
-          </w:rPr>
-          <w:id w:val="-1121991939"/>
-          <w:placeholder>
-            <w:docPart w:val="DefaultPlaceholder_1082065159"/>
-          </w:placeholder>
-          <w:comboBox>
-            <w:listItem w:displayText="слегка повышен." w:value="слегка повышен."/>
-            <w:listItem w:displayText="слегка снижен." w:value="слегка снижен."/>
-            <w:listItem w:displayText="не изменен." w:value="не изменен."/>
-          </w:comboBox>
-        </w:sdtPr>
-        <w:sdtEndPr/>
-        <w:sdtContent>
-          <w:r>
-            <w:rPr>
-              <w:sz w:val="28"/>
-              <w:szCs w:val="20"/>
-              <w:lang w:val="ru-RU"/>
-            </w:rPr>
-            <w:t>не изменен.</w:t>
-          </w:r>
-        </w:sdtContent>
-      </w:sdt>
-      <w:r>
-        <w:rPr>
-          <w:sz w:val="28"/>
-          <w:szCs w:val="20"/>
-          <w:lang w:val="ru-RU"/>
-        </w:rPr>
-        <w:t xml:space="preserve"> Тонус артерий среднего и мелкого калибра н/к </w:t>
-      </w:r>
-      <w:sdt>
-        <w:sdtPr>
-          <w:rPr>
-            <w:lang w:val="ru-RU"/>
-          </w:rPr>
-          <w:id w:val="-483553326"/>
-          <w:placeholder>
-            <w:docPart w:val="FFCB998A69C547318D033520574A41D0"/>
-          </w:placeholder>
-          <w:comboBox>
-            <w:listItem w:displayText="умеренно повышен." w:value="умеренно повышен."/>
-            <w:listItem w:displayText="умеренно снижен." w:value="умеренно снижен."/>
-            <w:listItem w:displayText="в пределах  возрастной нормы" w:value="в пределах  возрастной нормы"/>
-          </w:comboBox>
-        </w:sdtPr>
-        <w:sdtEndPr/>
-        <w:sdtContent>
-          <w:r>
-            <w:rPr>
-              <w:lang w:val="ru-RU"/>
-            </w:rPr>
-            <w:t>умеренно повышен.</w:t>
-          </w:r>
-        </w:sdtContent>
-      </w:sdt>
-      <w:r>
-        <w:rPr>
-          <w:sz w:val="28"/>
-          <w:szCs w:val="20"/>
-          <w:lang w:val="ru-RU"/>
-        </w:rPr>
-        <w:t xml:space="preserve"> Периферическое сопротивление сосудов н/к </w:t>
-      </w:r>
-      <w:sdt>
-        <w:sdtPr>
-          <w:rPr>
-            <w:lang w:val="ru-RU"/>
-          </w:rPr>
-          <w:id w:val="-477997148"/>
-          <w:placeholder>
-            <w:docPart w:val="D0395AFB2040417F8DE001D6657BED06"/>
-          </w:placeholder>
-          <w:comboBox>
-            <w:listItem w:displayText="умеренно повышено" w:value="умеренно повышено"/>
-            <w:listItem w:displayText="умеренно снижено" w:value="умеренно снижено"/>
-            <w:listItem w:displayText="в пределах  возрастной нормы" w:value="в пределах  возрастной нормы"/>
-          </w:comboBox>
-        </w:sdtPr>
-        <w:sdtEndPr/>
-        <w:sdtContent>
-          <w:r>
-            <w:rPr>
-              <w:lang w:val="ru-RU"/>
-            </w:rPr>
-            <w:t>умеренно повышено</w:t>
-          </w:r>
-        </w:sdtContent>
-      </w:sdt>
-      <w:r>
-        <w:rPr>
-          <w:sz w:val="28"/>
-          <w:szCs w:val="20"/>
-          <w:lang w:val="ru-RU"/>
-        </w:rPr>
-        <w:t>. Симметрия кровенаполнения сосудов н/</w:t>
-      </w:r>
-      <w:proofErr w:type="gramStart"/>
-      <w:r>
-        <w:rPr>
-          <w:sz w:val="28"/>
-          <w:szCs w:val="20"/>
-          <w:lang w:val="ru-RU"/>
-        </w:rPr>
-        <w:t>к</w:t>
-      </w:r>
-      <w:proofErr w:type="gramEnd"/>
-      <w:r>
-        <w:rPr>
-          <w:sz w:val="28"/>
-          <w:szCs w:val="20"/>
-          <w:lang w:val="ru-RU"/>
-        </w:rPr>
-        <w:t xml:space="preserve"> незначительно  нарушена.</w:t>
-      </w:r>
-      <w:r>
-        <w:rPr>
-          <w:sz w:val="28"/>
-          <w:szCs w:val="20"/>
-          <w:u w:val="single"/>
-          <w:lang w:val="ru-RU"/>
-        </w:rPr>
-        <w:t xml:space="preserve">  </w:t>
+          <w:lang w:val="ru-RU"/>
+        </w:rPr>
+      </w:pPr>
+      <w:r>
+        <w:rPr>
+          <w:sz w:val="28"/>
+          <w:lang w:val="ru-RU"/>
+        </w:rPr>
+        <w:t xml:space="preserve">Перешеек – </w:t>
+      </w:r>
+      <w:r>
+        <w:rPr>
+          <w:sz w:val="28"/>
+          <w:lang w:val="ru-RU"/>
+        </w:rPr>
+        <w:t>0,58</w:t>
+      </w:r>
+      <w:r>
+        <w:rPr>
+          <w:sz w:val="28"/>
+          <w:lang w:val="ru-RU"/>
+        </w:rPr>
+        <w:t>с</w:t>
+      </w:r>
+      <w:r>
+        <w:rPr>
+          <w:sz w:val="28"/>
+          <w:lang w:val="ru-RU"/>
+        </w:rPr>
+        <w:t xml:space="preserve">м. </w:t>
       </w:r>
     </w:p>
     <w:p>
@@ -6193,11 +4475,19 @@
       <w:r>
         <w:rPr>
           <w:sz w:val="28"/>
-          <w:u w:val="single"/>
-          <w:lang w:val="ru-RU"/>
-        </w:rPr>
-        <w:t>Допплерография:</w:t>
-      </w:r>
+          <w:lang w:val="ru-RU"/>
+        </w:rPr>
+        <w:t>Щит</w:t>
+      </w:r>
+      <w:proofErr w:type="gramStart"/>
+      <w:r>
+        <w:rPr>
+          <w:sz w:val="28"/>
+          <w:lang w:val="ru-RU"/>
+        </w:rPr>
+        <w:t>.</w:t>
+      </w:r>
+      <w:proofErr w:type="gramEnd"/>
       <w:r>
         <w:rPr>
           <w:sz w:val="28"/>
@@ -6205,27 +4495,13 @@
         </w:rPr>
         <w:t xml:space="preserve"> </w:t>
       </w:r>
-      <w:r>
-        <w:rPr>
-          <w:sz w:val="28"/>
-          <w:lang w:val="ru-RU"/>
-        </w:rPr>
-        <w:t xml:space="preserve">ЛПИ </w:t>
-      </w:r>
-      <w:r>
-        <w:rPr>
-          <w:sz w:val="28"/>
-          <w:lang w:val="ru-RU"/>
-        </w:rPr>
-        <w:t>справа –</w:t>
-      </w:r>
       <w:proofErr w:type="gramStart"/>
       <w:r>
         <w:rPr>
           <w:sz w:val="28"/>
           <w:lang w:val="ru-RU"/>
         </w:rPr>
-        <w:t xml:space="preserve"> ,</w:t>
+        <w:t>ж</w:t>
       </w:r>
       <w:proofErr w:type="gramEnd"/>
       <w:r>
@@ -6233,6 +4509,13 @@
           <w:sz w:val="28"/>
           <w:lang w:val="ru-RU"/>
         </w:rPr>
+        <w:t>елеза</w:t>
+      </w:r>
+      <w:r>
+        <w:rPr>
+          <w:sz w:val="28"/>
+          <w:lang w:val="ru-RU"/>
+        </w:rPr>
         <w:t xml:space="preserve"> </w:t>
       </w:r>
       <w:r>
@@ -6240,21 +4523,21 @@
           <w:sz w:val="28"/>
           <w:lang w:val="ru-RU"/>
         </w:rPr>
-        <w:t xml:space="preserve">ЛПИ </w:t>
-      </w:r>
-      <w:r>
-        <w:rPr>
-          <w:sz w:val="28"/>
-          <w:lang w:val="ru-RU"/>
-        </w:rPr>
-        <w:t xml:space="preserve">слева – . </w:t>
-      </w:r>
-      <w:r>
-        <w:rPr>
-          <w:sz w:val="28"/>
-          <w:lang w:val="ru-RU"/>
-        </w:rPr>
-        <w:t xml:space="preserve">Кровоток по а. </w:t>
+        <w:t xml:space="preserve">увеличена, контуры </w:t>
+      </w:r>
+      <w:r>
+        <w:rPr>
+          <w:sz w:val="28"/>
+          <w:lang w:val="ru-RU"/>
+        </w:rPr>
+        <w:t>не</w:t>
+      </w:r>
+      <w:r>
+        <w:rPr>
+          <w:sz w:val="28"/>
+          <w:lang w:val="ru-RU"/>
+        </w:rPr>
+        <w:t xml:space="preserve">ровные. </w:t>
       </w:r>
       <w:proofErr w:type="spellStart"/>
       <w:r>
@@ -6262,7 +4545,7 @@
           <w:sz w:val="28"/>
           <w:lang w:val="ru-RU"/>
         </w:rPr>
-        <w:t>tibialis</w:t>
+        <w:t>Эхогенность</w:t>
       </w:r>
       <w:proofErr w:type="spellEnd"/>
       <w:r>
@@ -6270,6 +4553,29 @@
           <w:sz w:val="28"/>
           <w:lang w:val="ru-RU"/>
         </w:rPr>
+        <w:t xml:space="preserve"> паренхимы </w:t>
+      </w:r>
+      <w:proofErr w:type="gramStart"/>
+      <w:r>
+        <w:rPr>
+          <w:sz w:val="28"/>
+          <w:lang w:val="ru-RU"/>
+        </w:rPr>
+        <w:t>обычная</w:t>
+      </w:r>
+      <w:proofErr w:type="gramEnd"/>
+      <w:r>
+        <w:rPr>
+          <w:sz w:val="28"/>
+          <w:lang w:val="ru-RU"/>
+        </w:rPr>
+        <w:t>.</w:t>
+      </w:r>
+      <w:r>
+        <w:rPr>
+          <w:sz w:val="28"/>
+          <w:lang w:val="ru-RU"/>
+        </w:rPr>
         <w:t xml:space="preserve"> </w:t>
       </w:r>
       <w:proofErr w:type="spellStart"/>
@@ -6278,7 +4584,7 @@
           <w:sz w:val="28"/>
           <w:lang w:val="ru-RU"/>
         </w:rPr>
-        <w:t>роst</w:t>
+        <w:t>Эхоструктура</w:t>
       </w:r>
       <w:proofErr w:type="spellEnd"/>
       <w:r>
@@ -6286,28 +4592,15 @@
           <w:sz w:val="28"/>
           <w:lang w:val="ru-RU"/>
         </w:rPr>
-        <w:t xml:space="preserve">  не нарушен </w:t>
-      </w:r>
-      <w:r>
-        <w:rPr>
-          <w:sz w:val="28"/>
-          <w:lang w:val="ru-RU"/>
-        </w:rPr>
-        <w:t xml:space="preserve">с </w:t>
-      </w:r>
-      <w:r>
-        <w:rPr>
-          <w:sz w:val="28"/>
-          <w:lang w:val="ru-RU"/>
-        </w:rPr>
-        <w:t xml:space="preserve">обеих сторон. </w:t>
-      </w:r>
-      <w:r>
-        <w:rPr>
-          <w:sz w:val="28"/>
-          <w:lang w:val="ru-RU"/>
-        </w:rPr>
-        <w:t xml:space="preserve">Нарушение кровообращения </w:t>
+        <w:t xml:space="preserve"> крупнозернистая,  </w:t>
+      </w:r>
+      <w:proofErr w:type="spellStart"/>
+      <w:r>
+        <w:rPr>
+          <w:sz w:val="28"/>
+          <w:lang w:val="ru-RU"/>
+        </w:rPr>
+        <w:t>неоднородная</w:t>
       </w:r>
       <w:proofErr w:type="gramStart"/>
       <w:r>
@@ -6315,620 +4608,7 @@
           <w:sz w:val="28"/>
           <w:lang w:val="ru-RU"/>
         </w:rPr>
-        <w:t>по</w:t>
-      </w:r>
-      <w:proofErr w:type="gramEnd"/>
-      <w:r>
-        <w:rPr>
-          <w:sz w:val="28"/>
-          <w:lang w:val="ru-RU"/>
-        </w:rPr>
-        <w:t xml:space="preserve"> а. </w:t>
-      </w:r>
-      <w:proofErr w:type="spellStart"/>
-      <w:r>
-        <w:rPr>
-          <w:sz w:val="28"/>
-          <w:lang w:val="ru-RU"/>
-        </w:rPr>
-        <w:t>tibialis</w:t>
-      </w:r>
-      <w:proofErr w:type="spellEnd"/>
-      <w:r>
-        <w:rPr>
-          <w:sz w:val="28"/>
-          <w:lang w:val="ru-RU"/>
-        </w:rPr>
-        <w:t xml:space="preserve">  </w:t>
-      </w:r>
-      <w:proofErr w:type="spellStart"/>
-      <w:r>
-        <w:rPr>
-          <w:sz w:val="28"/>
-          <w:lang w:val="ru-RU"/>
-        </w:rPr>
-        <w:t>роst</w:t>
-      </w:r>
-      <w:proofErr w:type="spellEnd"/>
-      <w:r>
-        <w:rPr>
-          <w:sz w:val="28"/>
-          <w:lang w:val="ru-RU"/>
-        </w:rPr>
-        <w:t xml:space="preserve"> III ст. с обеих сторон. </w:t>
-      </w:r>
-    </w:p>
-    <w:p>
-      <w:pPr>
-        <w:ind w:left="-567"/>
-        <w:jc w:val="both"/>
-        <w:rPr>
-          <w:sz w:val="28"/>
-          <w:lang w:val="ru-RU"/>
-        </w:rPr>
-      </w:pPr>
-      <w:r>
-        <w:rPr>
-          <w:sz w:val="28"/>
-          <w:u w:val="single"/>
-          <w:lang w:val="ru-RU"/>
-        </w:rPr>
-        <w:t>Дупл</w:t>
-      </w:r>
-      <w:proofErr w:type="gramStart"/>
-      <w:r>
-        <w:rPr>
-          <w:sz w:val="28"/>
-          <w:u w:val="single"/>
-          <w:lang w:val="ru-RU"/>
-        </w:rPr>
-        <w:t>.</w:t>
-      </w:r>
-      <w:proofErr w:type="gramEnd"/>
-      <w:r>
-        <w:rPr>
-          <w:sz w:val="28"/>
-          <w:u w:val="single"/>
-          <w:lang w:val="ru-RU"/>
-        </w:rPr>
-        <w:t xml:space="preserve"> </w:t>
-      </w:r>
-      <w:proofErr w:type="gramStart"/>
-      <w:r>
-        <w:rPr>
-          <w:sz w:val="28"/>
-          <w:u w:val="single"/>
-          <w:lang w:val="ru-RU"/>
-        </w:rPr>
-        <w:t>с</w:t>
-      </w:r>
-      <w:proofErr w:type="gramEnd"/>
-      <w:r>
-        <w:rPr>
-          <w:sz w:val="28"/>
-          <w:u w:val="single"/>
-          <w:lang w:val="ru-RU"/>
-        </w:rPr>
-        <w:t>канирование артерий н/к</w:t>
-      </w:r>
-      <w:r>
-        <w:rPr>
-          <w:sz w:val="28"/>
-          <w:lang w:val="ru-RU"/>
-        </w:rPr>
-        <w:t xml:space="preserve">: Заключение: </w:t>
-      </w:r>
-      <w:r>
-        <w:rPr>
-          <w:sz w:val="28"/>
-          <w:lang w:val="ru-RU"/>
-        </w:rPr>
-        <w:t xml:space="preserve">Эхопризнаки стеноза большеберцовой </w:t>
-      </w:r>
-      <w:r>
-        <w:rPr>
-          <w:sz w:val="28"/>
-          <w:lang w:val="ru-RU"/>
-        </w:rPr>
-        <w:t xml:space="preserve">артерии справа   %, задней большеберцовой артерии справа  %. </w:t>
-      </w:r>
-      <w:proofErr w:type="spellStart"/>
-      <w:r>
-        <w:rPr>
-          <w:sz w:val="28"/>
-          <w:lang w:val="ru-RU"/>
-        </w:rPr>
-        <w:t>Диаб</w:t>
-      </w:r>
-      <w:proofErr w:type="spellEnd"/>
-      <w:r>
-        <w:rPr>
-          <w:sz w:val="28"/>
-          <w:lang w:val="ru-RU"/>
-        </w:rPr>
-        <w:t>. ангиопатия артерий н/к.</w:t>
-      </w:r>
-      <w:r>
-        <w:rPr>
-          <w:sz w:val="28"/>
-          <w:lang w:val="ru-RU"/>
-        </w:rPr>
-        <w:t xml:space="preserve"> </w:t>
-      </w:r>
-    </w:p>
-    <w:p>
-      <w:pPr>
-        <w:ind w:left="-567"/>
-        <w:jc w:val="both"/>
-        <w:rPr>
-          <w:sz w:val="28"/>
-          <w:szCs w:val="28"/>
-          <w:lang w:val="ru-RU"/>
-        </w:rPr>
-      </w:pPr>
-      <w:r>
-        <w:rPr>
-          <w:sz w:val="28"/>
-          <w:u w:val="single"/>
-          <w:lang w:val="ru-RU"/>
-        </w:rPr>
-        <w:t>УЗИ</w:t>
-      </w:r>
-      <w:r>
-        <w:rPr>
-          <w:sz w:val="28"/>
-          <w:lang w:val="ru-RU"/>
-        </w:rPr>
-        <w:t xml:space="preserve">: </w:t>
-      </w:r>
-      <w:r>
-        <w:rPr>
-          <w:sz w:val="28"/>
-          <w:szCs w:val="28"/>
-          <w:lang w:val="ru-RU"/>
-        </w:rPr>
-        <w:t>Заключение: Эхопризнаки диффузн</w:t>
-      </w:r>
-      <w:r>
-        <w:rPr>
-          <w:sz w:val="28"/>
-          <w:szCs w:val="28"/>
-          <w:lang w:val="ru-RU"/>
-        </w:rPr>
-        <w:t>ых</w:t>
-      </w:r>
-      <w:r>
-        <w:rPr>
-          <w:sz w:val="28"/>
-          <w:szCs w:val="28"/>
-          <w:lang w:val="ru-RU"/>
-        </w:rPr>
-        <w:t xml:space="preserve"> </w:t>
-      </w:r>
-      <w:r>
-        <w:rPr>
-          <w:sz w:val="28"/>
-          <w:szCs w:val="28"/>
-          <w:lang w:val="ru-RU"/>
-        </w:rPr>
-        <w:t xml:space="preserve">изменений </w:t>
-      </w:r>
-      <w:r>
-        <w:rPr>
-          <w:sz w:val="28"/>
-          <w:szCs w:val="28"/>
-          <w:lang w:val="ru-RU"/>
-        </w:rPr>
-        <w:t>в паренхиме печени</w:t>
-      </w:r>
-      <w:r>
-        <w:rPr>
-          <w:sz w:val="28"/>
-          <w:szCs w:val="28"/>
-          <w:lang w:val="ru-RU"/>
-        </w:rPr>
-        <w:t xml:space="preserve"> по типу жировой дистрофии 1ст </w:t>
-      </w:r>
-      <w:r>
-        <w:rPr>
-          <w:sz w:val="28"/>
-          <w:szCs w:val="28"/>
-          <w:lang w:val="ru-RU"/>
-        </w:rPr>
-        <w:t xml:space="preserve">; перегиба ж/пузыря </w:t>
-      </w:r>
-      <w:r>
-        <w:rPr>
-          <w:sz w:val="28"/>
-          <w:szCs w:val="28"/>
-          <w:lang w:val="ru-RU"/>
-        </w:rPr>
-        <w:t xml:space="preserve">в </w:t>
-      </w:r>
-      <w:proofErr w:type="gramStart"/>
-      <w:r>
-        <w:rPr>
-          <w:sz w:val="28"/>
-          <w:szCs w:val="28"/>
-          <w:lang w:val="ru-RU"/>
-        </w:rPr>
-        <w:t>в</w:t>
-      </w:r>
-      <w:proofErr w:type="gramEnd"/>
-      <w:r>
-        <w:rPr>
-          <w:sz w:val="28"/>
-          <w:szCs w:val="28"/>
-          <w:lang w:val="ru-RU"/>
-        </w:rPr>
-        <w:t xml:space="preserve">/3 тела и в </w:t>
-      </w:r>
-      <w:r>
-        <w:rPr>
-          <w:sz w:val="28"/>
-          <w:szCs w:val="28"/>
-          <w:lang w:val="ru-RU"/>
-        </w:rPr>
-        <w:t xml:space="preserve">области шейки, застоя в ж/пузыре, </w:t>
-      </w:r>
-      <w:proofErr w:type="spellStart"/>
-      <w:r>
-        <w:rPr>
-          <w:sz w:val="28"/>
-          <w:szCs w:val="28"/>
-          <w:lang w:val="ru-RU"/>
-        </w:rPr>
-        <w:t>склерозирования</w:t>
-      </w:r>
-      <w:proofErr w:type="spellEnd"/>
-      <w:r>
-        <w:rPr>
-          <w:sz w:val="28"/>
-          <w:szCs w:val="28"/>
-          <w:lang w:val="ru-RU"/>
-        </w:rPr>
-        <w:t xml:space="preserve"> </w:t>
-      </w:r>
-      <w:proofErr w:type="spellStart"/>
-      <w:r>
-        <w:rPr>
-          <w:sz w:val="28"/>
-          <w:szCs w:val="28"/>
-          <w:lang w:val="ru-RU"/>
-        </w:rPr>
-        <w:t>подж</w:t>
-      </w:r>
-      <w:proofErr w:type="spellEnd"/>
-      <w:r>
-        <w:rPr>
-          <w:sz w:val="28"/>
-          <w:szCs w:val="28"/>
-          <w:lang w:val="ru-RU"/>
-        </w:rPr>
-        <w:t xml:space="preserve">. железы; микролитов в почках. </w:t>
-      </w:r>
-    </w:p>
-    <w:p>
-      <w:pPr>
-        <w:ind w:left="-567"/>
-        <w:jc w:val="both"/>
-        <w:rPr>
-          <w:lang w:val="ru-RU"/>
-        </w:rPr>
-      </w:pPr>
-      <w:r>
-        <w:rPr>
-          <w:sz w:val="28"/>
-          <w:u w:val="single"/>
-          <w:lang w:val="ru-RU"/>
-        </w:rPr>
-        <w:t xml:space="preserve">Осмотр </w:t>
-      </w:r>
-      <w:proofErr w:type="spellStart"/>
-      <w:r>
-        <w:rPr>
-          <w:sz w:val="28"/>
-          <w:u w:val="single"/>
-          <w:lang w:val="ru-RU"/>
-        </w:rPr>
-        <w:t>доц</w:t>
-      </w:r>
-      <w:proofErr w:type="gramStart"/>
-      <w:r>
-        <w:rPr>
-          <w:u w:val="single"/>
-          <w:lang w:val="ru-RU"/>
-        </w:rPr>
-        <w:t>.к</w:t>
-      </w:r>
-      <w:proofErr w:type="gramEnd"/>
-      <w:r>
-        <w:rPr>
-          <w:u w:val="single"/>
-          <w:lang w:val="ru-RU"/>
-        </w:rPr>
-        <w:t>аф</w:t>
-      </w:r>
-      <w:proofErr w:type="spellEnd"/>
-      <w:r>
-        <w:rPr>
-          <w:u w:val="single"/>
-          <w:lang w:val="ru-RU"/>
-        </w:rPr>
-        <w:t>. терапии и клин</w:t>
-      </w:r>
-      <w:r>
-        <w:rPr>
-          <w:u w:val="single"/>
-          <w:lang w:val="ru-RU"/>
-        </w:rPr>
-        <w:t>.</w:t>
-      </w:r>
-      <w:r>
-        <w:rPr>
-          <w:u w:val="single"/>
-          <w:lang w:val="ru-RU"/>
-        </w:rPr>
-        <w:t xml:space="preserve"> фармакологи Ткаченко О.В</w:t>
-      </w:r>
-      <w:r>
-        <w:rPr>
-          <w:lang w:val="ru-RU"/>
-        </w:rPr>
-        <w:t xml:space="preserve">: </w:t>
-      </w:r>
-      <w:r>
-        <w:rPr>
-          <w:lang w:val="ru-RU"/>
-        </w:rPr>
-        <w:t xml:space="preserve">диагноз </w:t>
-      </w:r>
-      <w:r>
-        <w:rPr>
-          <w:lang w:val="ru-RU"/>
-        </w:rPr>
-        <w:t>согласован.</w:t>
-      </w:r>
-    </w:p>
-    <w:p>
-      <w:pPr>
-        <w:ind w:left="-567"/>
-        <w:jc w:val="both"/>
-        <w:rPr>
-          <w:lang w:val="ru-RU"/>
-        </w:rPr>
-      </w:pPr>
-      <w:r>
-        <w:rPr>
-          <w:sz w:val="28"/>
-          <w:u w:val="single"/>
-          <w:lang w:val="ru-RU"/>
-        </w:rPr>
-        <w:t xml:space="preserve">Осмотр </w:t>
-      </w:r>
-      <w:r>
-        <w:rPr>
-          <w:sz w:val="28"/>
-          <w:u w:val="single"/>
-          <w:lang w:val="ru-RU"/>
-        </w:rPr>
-        <w:t xml:space="preserve">хирурга эндокринолога Вильхового </w:t>
-      </w:r>
-      <w:r>
-        <w:rPr>
-          <w:sz w:val="28"/>
-          <w:u w:val="single"/>
-          <w:lang w:val="ru-RU"/>
-        </w:rPr>
-        <w:t>С</w:t>
-      </w:r>
-      <w:r>
-        <w:rPr>
-          <w:sz w:val="28"/>
-          <w:u w:val="single"/>
-          <w:lang w:val="ru-RU"/>
-        </w:rPr>
-        <w:t>.</w:t>
-      </w:r>
-      <w:r>
-        <w:rPr>
-          <w:sz w:val="28"/>
-          <w:u w:val="single"/>
-          <w:lang w:val="ru-RU"/>
-        </w:rPr>
-        <w:t>О</w:t>
-      </w:r>
-      <w:r>
-        <w:rPr>
-          <w:sz w:val="28"/>
-          <w:u w:val="single"/>
-          <w:lang w:val="ru-RU"/>
-        </w:rPr>
-        <w:t>.</w:t>
-      </w:r>
-      <w:r>
-        <w:rPr>
-          <w:lang w:val="ru-RU"/>
-        </w:rPr>
-        <w:t xml:space="preserve">: </w:t>
-      </w:r>
-      <w:r>
-        <w:rPr>
-          <w:lang w:val="ru-RU"/>
-        </w:rPr>
-        <w:t xml:space="preserve">диагноз </w:t>
-      </w:r>
-      <w:r>
-        <w:rPr>
-          <w:lang w:val="ru-RU"/>
-        </w:rPr>
-        <w:t>согласован.</w:t>
-      </w:r>
-    </w:p>
-    <w:p>
-      <w:pPr>
-        <w:ind w:left="-567"/>
-        <w:jc w:val="both"/>
-        <w:rPr>
-          <w:lang w:val="ru-RU"/>
-        </w:rPr>
-      </w:pPr>
-      <w:r>
-        <w:rPr>
-          <w:sz w:val="28"/>
-          <w:u w:val="single"/>
-          <w:lang w:val="ru-RU"/>
-        </w:rPr>
-        <w:t xml:space="preserve">Осмотр </w:t>
-      </w:r>
-      <w:proofErr w:type="spellStart"/>
-      <w:r>
-        <w:rPr>
-          <w:sz w:val="28"/>
-          <w:u w:val="single"/>
-          <w:lang w:val="ru-RU"/>
-        </w:rPr>
-        <w:t>доц</w:t>
-      </w:r>
-      <w:proofErr w:type="gramStart"/>
-      <w:r>
-        <w:rPr>
-          <w:u w:val="single"/>
-          <w:lang w:val="ru-RU"/>
-        </w:rPr>
-        <w:t>.к</w:t>
-      </w:r>
-      <w:proofErr w:type="gramEnd"/>
-      <w:r>
-        <w:rPr>
-          <w:u w:val="single"/>
-          <w:lang w:val="ru-RU"/>
-        </w:rPr>
-        <w:t>аф</w:t>
-      </w:r>
-      <w:proofErr w:type="spellEnd"/>
-      <w:r>
-        <w:rPr>
-          <w:u w:val="single"/>
-          <w:lang w:val="ru-RU"/>
-        </w:rPr>
-        <w:t xml:space="preserve">. </w:t>
-      </w:r>
-      <w:r>
-        <w:rPr>
-          <w:u w:val="single"/>
-          <w:lang w:val="ru-RU"/>
-        </w:rPr>
-        <w:t>Соловьюк</w:t>
-      </w:r>
-      <w:r>
-        <w:rPr>
-          <w:u w:val="single"/>
-          <w:lang w:val="ru-RU"/>
-        </w:rPr>
-        <w:t xml:space="preserve"> А.</w:t>
-      </w:r>
-      <w:r>
-        <w:rPr>
-          <w:u w:val="single"/>
-          <w:lang w:val="ru-RU"/>
-        </w:rPr>
-        <w:t>О</w:t>
-      </w:r>
-      <w:r>
-        <w:rPr>
-          <w:lang w:val="ru-RU"/>
-        </w:rPr>
-        <w:t xml:space="preserve">: диагноз </w:t>
-      </w:r>
-      <w:r>
-        <w:rPr>
-          <w:lang w:val="ru-RU"/>
-        </w:rPr>
-        <w:t xml:space="preserve"> и лечение </w:t>
-      </w:r>
-      <w:r>
-        <w:rPr>
-          <w:lang w:val="ru-RU"/>
-        </w:rPr>
-        <w:t>согласован</w:t>
-      </w:r>
-      <w:r>
-        <w:rPr>
-          <w:lang w:val="ru-RU"/>
-        </w:rPr>
-        <w:t>о</w:t>
-      </w:r>
-    </w:p>
-    <w:p>
-      <w:pPr>
-        <w:ind w:left="-567"/>
-        <w:jc w:val="both"/>
-        <w:rPr>
-          <w:sz w:val="28"/>
-          <w:szCs w:val="20"/>
-          <w:lang w:val="ru-RU"/>
-        </w:rPr>
-      </w:pPr>
-      <w:r>
-        <w:rPr>
-          <w:sz w:val="28"/>
-          <w:u w:val="single"/>
-          <w:lang w:val="ru-RU"/>
-        </w:rPr>
-        <w:t>УЗИ щит</w:t>
-      </w:r>
-      <w:proofErr w:type="gramStart"/>
-      <w:r>
-        <w:rPr>
-          <w:sz w:val="28"/>
-          <w:u w:val="single"/>
-          <w:lang w:val="ru-RU"/>
-        </w:rPr>
-        <w:t>.</w:t>
-      </w:r>
-      <w:proofErr w:type="gramEnd"/>
-      <w:r>
-        <w:rPr>
-          <w:sz w:val="28"/>
-          <w:u w:val="single"/>
-          <w:lang w:val="ru-RU"/>
-        </w:rPr>
-        <w:t xml:space="preserve"> </w:t>
-      </w:r>
-      <w:proofErr w:type="gramStart"/>
-      <w:r>
-        <w:rPr>
-          <w:sz w:val="28"/>
-          <w:u w:val="single"/>
-          <w:lang w:val="ru-RU"/>
-        </w:rPr>
-        <w:t>ж</w:t>
-      </w:r>
-      <w:proofErr w:type="gramEnd"/>
-      <w:r>
-        <w:rPr>
-          <w:sz w:val="28"/>
-          <w:u w:val="single"/>
-          <w:lang w:val="ru-RU"/>
-        </w:rPr>
-        <w:t>елезы</w:t>
-      </w:r>
-      <w:r>
-        <w:rPr>
-          <w:sz w:val="28"/>
-          <w:lang w:val="ru-RU"/>
-        </w:rPr>
-        <w:t xml:space="preserve">: </w:t>
-      </w:r>
-      <w:proofErr w:type="spellStart"/>
-      <w:proofErr w:type="gramStart"/>
-      <w:r>
-        <w:rPr>
-          <w:sz w:val="28"/>
-          <w:lang w:val="ru-RU"/>
-        </w:rPr>
-        <w:t>Пр</w:t>
+        <w:t>.В</w:t>
       </w:r>
       <w:proofErr w:type="spellEnd"/>
       <w:proofErr w:type="gramEnd"/>
@@ -6937,47 +4617,74 @@
           <w:sz w:val="28"/>
           <w:lang w:val="ru-RU"/>
         </w:rPr>
-        <w:t xml:space="preserve"> д. V =  см</w:t>
-      </w:r>
-      <w:r>
-        <w:rPr>
-          <w:sz w:val="28"/>
-          <w:vertAlign w:val="superscript"/>
-          <w:lang w:val="ru-RU"/>
-        </w:rPr>
-        <w:t>3</w:t>
-      </w:r>
-      <w:r>
-        <w:rPr>
-          <w:sz w:val="28"/>
-          <w:lang w:val="ru-RU"/>
-        </w:rPr>
-        <w:t>; лев. д. V =  см</w:t>
-      </w:r>
-      <w:r>
-        <w:rPr>
-          <w:sz w:val="28"/>
-          <w:vertAlign w:val="superscript"/>
-          <w:lang w:val="ru-RU"/>
-        </w:rPr>
-        <w:t>3</w:t>
-      </w:r>
-    </w:p>
-    <w:p>
-      <w:pPr>
-        <w:ind w:left="-567"/>
-        <w:jc w:val="both"/>
-        <w:rPr>
-          <w:sz w:val="28"/>
-          <w:lang w:val="ru-RU"/>
-        </w:rPr>
-      </w:pPr>
-      <w:r>
-        <w:rPr>
-          <w:sz w:val="28"/>
-          <w:lang w:val="ru-RU"/>
-        </w:rPr>
-        <w:t xml:space="preserve">Перешеек – </w:t>
+        <w:t xml:space="preserve"> пр. доле </w:t>
+      </w:r>
+      <w:r>
+        <w:rPr>
+          <w:sz w:val="28"/>
+          <w:lang w:val="ru-RU"/>
+        </w:rPr>
+        <w:t xml:space="preserve">у перешейка </w:t>
+      </w:r>
+      <w:proofErr w:type="spellStart"/>
+      <w:r>
+        <w:rPr>
+          <w:sz w:val="28"/>
+          <w:lang w:val="ru-RU"/>
+        </w:rPr>
+        <w:t>гиперэхогенный</w:t>
+      </w:r>
+      <w:proofErr w:type="spellEnd"/>
+      <w:r>
+        <w:rPr>
+          <w:sz w:val="28"/>
+          <w:lang w:val="ru-RU"/>
+        </w:rPr>
+        <w:t xml:space="preserve"> узел с </w:t>
+      </w:r>
+      <w:r>
+        <w:rPr>
+          <w:sz w:val="28"/>
+          <w:lang w:val="ru-RU"/>
+        </w:rPr>
+        <w:t xml:space="preserve"> гидрофильным ободком  </w:t>
+      </w:r>
+      <w:r>
+        <w:rPr>
+          <w:sz w:val="28"/>
+          <w:lang w:val="ru-RU"/>
+        </w:rPr>
+        <w:t xml:space="preserve">0,6см. В левой доле в н/3 </w:t>
+      </w:r>
+      <w:proofErr w:type="spellStart"/>
+      <w:r>
+        <w:rPr>
+          <w:sz w:val="28"/>
+          <w:lang w:val="ru-RU"/>
+        </w:rPr>
+        <w:t>изоэхогенный</w:t>
+      </w:r>
+      <w:proofErr w:type="spellEnd"/>
+      <w:r>
+        <w:rPr>
+          <w:sz w:val="28"/>
+          <w:lang w:val="ru-RU"/>
+        </w:rPr>
+        <w:t xml:space="preserve"> узел с гидрофильным ободком</w:t>
+      </w:r>
+      <w:r>
+        <w:rPr>
+          <w:sz w:val="28"/>
+          <w:lang w:val="ru-RU"/>
+        </w:rPr>
+        <w:t xml:space="preserve"> </w:t>
+      </w:r>
+      <w:r>
+        <w:rPr>
+          <w:sz w:val="28"/>
+          <w:lang w:val="ru-RU"/>
+        </w:rPr>
+        <w:t xml:space="preserve">2,6*2,2. В с/3 левой доли такой же узел 2,5*2,9 см. </w:t>
       </w:r>
       <w:proofErr w:type="gramStart"/>
       <w:r>
@@ -6987,458 +4694,29 @@
         </w:rPr>
         <w:t>с</w:t>
       </w:r>
-      <w:r>
-        <w:rPr>
-          <w:sz w:val="28"/>
-          <w:lang w:val="ru-RU"/>
-        </w:rPr>
-        <w:t>м</w:t>
-      </w:r>
       <w:proofErr w:type="gramEnd"/>
       <w:r>
         <w:rPr>
           <w:sz w:val="28"/>
           <w:lang w:val="ru-RU"/>
         </w:rPr>
-        <w:t xml:space="preserve">. </w:t>
-      </w:r>
-    </w:p>
-    <w:p>
-      <w:pPr>
-        <w:ind w:left="-567"/>
-        <w:jc w:val="both"/>
-        <w:rPr>
-          <w:sz w:val="28"/>
-          <w:szCs w:val="20"/>
-          <w:lang w:val="ru-RU"/>
-        </w:rPr>
-      </w:pPr>
-      <w:r>
-        <w:rPr>
-          <w:sz w:val="28"/>
-          <w:lang w:val="ru-RU"/>
-        </w:rPr>
-        <w:t>Щит</w:t>
-      </w:r>
-      <w:proofErr w:type="gramStart"/>
+        <w:t xml:space="preserve"> кистозной </w:t>
+      </w:r>
+      <w:proofErr w:type="spellStart"/>
+      <w:r>
+        <w:rPr>
+          <w:sz w:val="28"/>
+          <w:lang w:val="ru-RU"/>
+        </w:rPr>
+        <w:t>дегнерацией</w:t>
+      </w:r>
+      <w:proofErr w:type="spellEnd"/>
       <w:r>
         <w:rPr>
           <w:sz w:val="28"/>
           <w:lang w:val="ru-RU"/>
         </w:rPr>
         <w:t>.</w:t>
-      </w:r>
-      <w:proofErr w:type="gramEnd"/>
-      <w:r>
-        <w:rPr>
-          <w:sz w:val="28"/>
-          <w:lang w:val="ru-RU"/>
-        </w:rPr>
-        <w:t xml:space="preserve"> </w:t>
-      </w:r>
-      <w:proofErr w:type="gramStart"/>
-      <w:r>
-        <w:rPr>
-          <w:sz w:val="28"/>
-          <w:lang w:val="ru-RU"/>
-        </w:rPr>
-        <w:t>ж</w:t>
-      </w:r>
-      <w:proofErr w:type="gramEnd"/>
-      <w:r>
-        <w:rPr>
-          <w:sz w:val="28"/>
-          <w:lang w:val="ru-RU"/>
-        </w:rPr>
-        <w:t>елеза</w:t>
-      </w:r>
-      <w:r>
-        <w:rPr>
-          <w:sz w:val="28"/>
-          <w:lang w:val="ru-RU"/>
-        </w:rPr>
-        <w:t xml:space="preserve"> </w:t>
-      </w:r>
-      <w:r>
-        <w:rPr>
-          <w:sz w:val="28"/>
-          <w:lang w:val="ru-RU"/>
-        </w:rPr>
-        <w:t>не увеличена, контуры ровные</w:t>
-      </w:r>
-      <w:r>
-        <w:rPr>
-          <w:sz w:val="28"/>
-          <w:lang w:val="ru-RU"/>
-        </w:rPr>
-        <w:t>, фестончатые</w:t>
-      </w:r>
-      <w:r>
-        <w:rPr>
-          <w:sz w:val="28"/>
-          <w:lang w:val="ru-RU"/>
-        </w:rPr>
-        <w:t>. Капсула уплотнена</w:t>
-      </w:r>
-      <w:r>
-        <w:rPr>
-          <w:sz w:val="28"/>
-          <w:lang w:val="ru-RU"/>
-        </w:rPr>
-        <w:t>, утолщена</w:t>
-      </w:r>
-      <w:r>
-        <w:rPr>
-          <w:sz w:val="28"/>
-          <w:lang w:val="ru-RU"/>
-        </w:rPr>
-        <w:t xml:space="preserve">. </w:t>
-      </w:r>
-      <w:r>
-        <w:rPr>
-          <w:sz w:val="28"/>
-          <w:lang w:val="ru-RU"/>
-        </w:rPr>
-        <w:t>Эхогенность паренхимы обычная, снижена.</w:t>
-      </w:r>
-      <w:r>
-        <w:rPr>
-          <w:sz w:val="28"/>
-          <w:lang w:val="ru-RU"/>
-        </w:rPr>
-        <w:t xml:space="preserve"> Эхоструктура </w:t>
-      </w:r>
-      <w:proofErr w:type="gramStart"/>
-      <w:r>
-        <w:rPr>
-          <w:sz w:val="28"/>
-          <w:lang w:val="ru-RU"/>
-        </w:rPr>
-        <w:t>повышенной</w:t>
-      </w:r>
-      <w:proofErr w:type="gramEnd"/>
-      <w:r>
-        <w:rPr>
-          <w:sz w:val="28"/>
-          <w:lang w:val="ru-RU"/>
-        </w:rPr>
-        <w:t xml:space="preserve"> </w:t>
-      </w:r>
-      <w:proofErr w:type="spellStart"/>
-      <w:r>
-        <w:rPr>
-          <w:sz w:val="28"/>
-          <w:lang w:val="ru-RU"/>
-        </w:rPr>
-        <w:t>эхогенности</w:t>
-      </w:r>
-      <w:proofErr w:type="spellEnd"/>
-      <w:r>
-        <w:rPr>
-          <w:sz w:val="28"/>
-          <w:lang w:val="ru-RU"/>
-        </w:rPr>
-        <w:t xml:space="preserve">, </w:t>
-      </w:r>
-      <w:r>
-        <w:rPr>
-          <w:sz w:val="28"/>
-          <w:lang w:val="ru-RU"/>
-        </w:rPr>
-        <w:t xml:space="preserve">мелкозернистая, крупнозернистая,  </w:t>
-      </w:r>
-      <w:r>
-        <w:rPr>
-          <w:sz w:val="28"/>
-          <w:lang w:val="ru-RU"/>
-        </w:rPr>
-        <w:t xml:space="preserve">однородная, </w:t>
-      </w:r>
-      <w:r>
-        <w:rPr>
-          <w:sz w:val="28"/>
-          <w:lang w:val="ru-RU"/>
-        </w:rPr>
-        <w:t>мелкий и крупный фиброз.</w:t>
-      </w:r>
-    </w:p>
-    <w:p>
-      <w:pPr>
-        <w:ind w:left="-567"/>
-        <w:jc w:val="both"/>
-        <w:rPr>
-          <w:sz w:val="28"/>
-          <w:lang w:val="ru-RU"/>
-        </w:rPr>
-      </w:pPr>
-      <w:r>
-        <w:rPr>
-          <w:sz w:val="28"/>
-          <w:lang w:val="ru-RU"/>
-        </w:rPr>
-        <w:t xml:space="preserve">В пр. доле  в </w:t>
-      </w:r>
-      <w:proofErr w:type="gramStart"/>
-      <w:r>
-        <w:rPr>
-          <w:sz w:val="28"/>
-          <w:lang w:val="ru-RU"/>
-        </w:rPr>
-        <w:t>в</w:t>
-      </w:r>
-      <w:proofErr w:type="gramEnd"/>
-      <w:r>
-        <w:rPr>
-          <w:sz w:val="28"/>
-          <w:lang w:val="ru-RU"/>
-        </w:rPr>
-        <w:t xml:space="preserve">/3 изоэхогенный узел с гидрофильным ободком   * см. </w:t>
-      </w:r>
-    </w:p>
-    <w:p>
-      <w:pPr>
-        <w:ind w:left="-567"/>
-        <w:jc w:val="both"/>
-        <w:rPr>
-          <w:sz w:val="28"/>
-          <w:lang w:val="ru-RU"/>
-        </w:rPr>
-      </w:pPr>
-      <w:r>
-        <w:rPr>
-          <w:sz w:val="28"/>
-          <w:lang w:val="ru-RU"/>
-        </w:rPr>
-        <w:t>В лев</w:t>
-      </w:r>
-      <w:proofErr w:type="gramStart"/>
-      <w:r>
-        <w:rPr>
-          <w:sz w:val="28"/>
-          <w:lang w:val="ru-RU"/>
-        </w:rPr>
-        <w:t>.</w:t>
-      </w:r>
-      <w:proofErr w:type="gramEnd"/>
-      <w:r>
-        <w:rPr>
-          <w:sz w:val="28"/>
-          <w:lang w:val="ru-RU"/>
-        </w:rPr>
-        <w:t xml:space="preserve"> </w:t>
-      </w:r>
-      <w:proofErr w:type="gramStart"/>
-      <w:r>
-        <w:rPr>
-          <w:sz w:val="28"/>
-          <w:lang w:val="ru-RU"/>
-        </w:rPr>
-        <w:t>д</w:t>
-      </w:r>
-      <w:proofErr w:type="gramEnd"/>
-      <w:r>
-        <w:rPr>
-          <w:sz w:val="28"/>
-          <w:lang w:val="ru-RU"/>
-        </w:rPr>
-        <w:t xml:space="preserve">оле в ср/3 гидрофильный очаг - см. </w:t>
-      </w:r>
-      <w:r>
-        <w:rPr>
-          <w:sz w:val="28"/>
-          <w:lang w:val="ru-RU"/>
-        </w:rPr>
-        <w:t>Р</w:t>
-      </w:r>
-      <w:r>
-        <w:rPr>
-          <w:sz w:val="28"/>
-          <w:lang w:val="ru-RU"/>
-        </w:rPr>
-        <w:t>егионарны</w:t>
-      </w:r>
-      <w:r>
-        <w:rPr>
-          <w:sz w:val="28"/>
-          <w:lang w:val="ru-RU"/>
-        </w:rPr>
-        <w:t>е</w:t>
-      </w:r>
-      <w:r>
-        <w:rPr>
-          <w:sz w:val="28"/>
-          <w:lang w:val="ru-RU"/>
-        </w:rPr>
-        <w:t xml:space="preserve"> л/узл</w:t>
-      </w:r>
-      <w:r>
-        <w:rPr>
-          <w:sz w:val="28"/>
-          <w:lang w:val="ru-RU"/>
-        </w:rPr>
-        <w:t>ы</w:t>
-      </w:r>
-      <w:r>
-        <w:rPr>
-          <w:sz w:val="28"/>
-          <w:lang w:val="ru-RU"/>
-        </w:rPr>
-        <w:t xml:space="preserve"> </w:t>
-      </w:r>
-      <w:r>
-        <w:rPr>
-          <w:sz w:val="28"/>
-          <w:lang w:val="ru-RU"/>
-        </w:rPr>
-        <w:t xml:space="preserve"> </w:t>
-      </w:r>
-      <w:r>
-        <w:rPr>
-          <w:sz w:val="28"/>
-          <w:lang w:val="ru-RU"/>
-        </w:rPr>
-        <w:t xml:space="preserve">не </w:t>
-      </w:r>
-      <w:r>
-        <w:rPr>
-          <w:sz w:val="28"/>
-          <w:lang w:val="ru-RU"/>
-        </w:rPr>
-        <w:t xml:space="preserve">визуализируются. </w:t>
-      </w:r>
-      <w:proofErr w:type="spellStart"/>
-      <w:r>
-        <w:rPr>
-          <w:sz w:val="28"/>
-          <w:lang w:val="ru-RU"/>
-        </w:rPr>
-        <w:t>Закл</w:t>
-      </w:r>
-      <w:proofErr w:type="spellEnd"/>
-      <w:r>
-        <w:rPr>
-          <w:sz w:val="28"/>
-          <w:lang w:val="ru-RU"/>
-        </w:rPr>
-        <w:t xml:space="preserve">.: </w:t>
-      </w:r>
-      <w:sdt>
-        <w:sdtPr>
-          <w:rPr>
-            <w:sz w:val="28"/>
-            <w:lang w:val="ru-RU"/>
-          </w:rPr>
-          <w:id w:val="-1644262041"/>
-          <w:placeholder>
-            <w:docPart w:val="DefaultPlaceholder_1082065159"/>
-          </w:placeholder>
-          <w:comboBox>
-            <w:listItem w:displayText="Увеличение" w:value="Увеличение"/>
-            <w:listItem w:displayText="Гипоплазия" w:value="Гипоплазия"/>
-          </w:comboBox>
-        </w:sdtPr>
-        <w:sdtEndPr/>
-        <w:sdtContent>
-          <w:r>
-            <w:rPr>
-              <w:sz w:val="28"/>
-              <w:lang w:val="ru-RU"/>
-            </w:rPr>
-            <w:t>Увеличение</w:t>
-          </w:r>
-        </w:sdtContent>
-      </w:sdt>
-      <w:r>
-        <w:rPr>
-          <w:sz w:val="28"/>
-          <w:lang w:val="ru-RU"/>
-        </w:rPr>
-        <w:t xml:space="preserve"> щит</w:t>
-      </w:r>
-      <w:proofErr w:type="gramStart"/>
-      <w:r>
-        <w:rPr>
-          <w:sz w:val="28"/>
-          <w:lang w:val="ru-RU"/>
-        </w:rPr>
-        <w:t>.</w:t>
-      </w:r>
-      <w:proofErr w:type="gramEnd"/>
-      <w:r>
-        <w:rPr>
-          <w:sz w:val="28"/>
-          <w:lang w:val="ru-RU"/>
-        </w:rPr>
-        <w:t xml:space="preserve"> </w:t>
-      </w:r>
-      <w:proofErr w:type="gramStart"/>
-      <w:r>
-        <w:rPr>
-          <w:sz w:val="28"/>
-          <w:lang w:val="ru-RU"/>
-        </w:rPr>
-        <w:t>ж</w:t>
-      </w:r>
-      <w:proofErr w:type="gramEnd"/>
-      <w:r>
-        <w:rPr>
-          <w:sz w:val="28"/>
-          <w:lang w:val="ru-RU"/>
-        </w:rPr>
-        <w:t xml:space="preserve">елезы. </w:t>
-      </w:r>
-      <w:r>
-        <w:rPr>
-          <w:sz w:val="28"/>
-          <w:lang w:val="ru-RU"/>
-        </w:rPr>
-        <w:t xml:space="preserve">Незначительные </w:t>
-      </w:r>
-      <w:r>
-        <w:rPr>
-          <w:sz w:val="28"/>
-          <w:lang w:val="ru-RU"/>
-        </w:rPr>
-        <w:t>диффузные изменения паренхимы.</w:t>
-      </w:r>
-      <w:r>
-        <w:rPr>
-          <w:sz w:val="28"/>
-          <w:lang w:val="ru-RU"/>
-        </w:rPr>
-        <w:t xml:space="preserve"> Эхопризнаков патологии щит</w:t>
-      </w:r>
-      <w:proofErr w:type="gramStart"/>
-      <w:r>
-        <w:rPr>
-          <w:sz w:val="28"/>
-          <w:lang w:val="ru-RU"/>
-        </w:rPr>
-        <w:t>.</w:t>
-      </w:r>
-      <w:proofErr w:type="gramEnd"/>
-      <w:r>
-        <w:rPr>
-          <w:sz w:val="28"/>
-          <w:lang w:val="ru-RU"/>
-        </w:rPr>
-        <w:t xml:space="preserve"> </w:t>
-      </w:r>
-      <w:proofErr w:type="gramStart"/>
-      <w:r>
-        <w:rPr>
-          <w:sz w:val="28"/>
-          <w:lang w:val="ru-RU"/>
-        </w:rPr>
-        <w:t>ж</w:t>
-      </w:r>
-      <w:proofErr w:type="gramEnd"/>
-      <w:r>
-        <w:rPr>
-          <w:sz w:val="28"/>
-          <w:lang w:val="ru-RU"/>
-        </w:rPr>
-        <w:t>елезы нет.</w:t>
       </w:r>
       <w:r>
         <w:rPr>
@@ -7576,93 +4854,6 @@
           <w:lang w:val="ru-RU"/>
         </w:rPr>
       </w:pPr>
-      <w:r>
-        <w:rPr>
-          <w:sz w:val="28"/>
-          <w:u w:val="single"/>
-          <w:lang w:val="ru-RU"/>
-        </w:rPr>
-        <w:t>Состояние больного при выписке</w:t>
-      </w:r>
-      <w:r>
-        <w:rPr>
-          <w:sz w:val="28"/>
-          <w:lang w:val="ru-RU"/>
-        </w:rPr>
-        <w:t>:  СД субкомпенсирован, сохраняются пекущие  боли в н/</w:t>
-      </w:r>
-      <w:proofErr w:type="gramStart"/>
-      <w:r>
-        <w:rPr>
-          <w:sz w:val="28"/>
-          <w:lang w:val="ru-RU"/>
-        </w:rPr>
-        <w:t>к</w:t>
-      </w:r>
-      <w:proofErr w:type="gramEnd"/>
-      <w:r>
-        <w:rPr>
-          <w:sz w:val="28"/>
-          <w:lang w:val="ru-RU"/>
-        </w:rPr>
-        <w:t>,</w:t>
-      </w:r>
-      <w:r>
-        <w:rPr>
-          <w:sz w:val="28"/>
-          <w:lang w:val="ru-RU"/>
-        </w:rPr>
-        <w:t xml:space="preserve"> </w:t>
-      </w:r>
-      <w:r>
-        <w:rPr>
-          <w:sz w:val="28"/>
-          <w:lang w:val="ru-RU"/>
-        </w:rPr>
-        <w:t>преимущественно в ночное время, онемение пальцев стоп, судороги  икроножных мышц. АД 130/80 мм рт. ст. Учитывая трудоспособный возраст, наличие  полинейропатии, сохраняющийся болевой с-м н/</w:t>
-      </w:r>
-      <w:proofErr w:type="gramStart"/>
-      <w:r>
-        <w:rPr>
-          <w:sz w:val="28"/>
-          <w:lang w:val="ru-RU"/>
-        </w:rPr>
-        <w:t>к</w:t>
-      </w:r>
-      <w:proofErr w:type="gramEnd"/>
-      <w:r>
-        <w:rPr>
-          <w:sz w:val="28"/>
-          <w:lang w:val="ru-RU"/>
-        </w:rPr>
-        <w:t xml:space="preserve">, </w:t>
-      </w:r>
-      <w:proofErr w:type="gramStart"/>
-      <w:r>
-        <w:rPr>
-          <w:sz w:val="28"/>
-          <w:lang w:val="ru-RU"/>
-        </w:rPr>
-        <w:t>решением</w:t>
-      </w:r>
-      <w:proofErr w:type="gramEnd"/>
-      <w:r>
-        <w:rPr>
-          <w:sz w:val="28"/>
-          <w:lang w:val="ru-RU"/>
-        </w:rPr>
-        <w:t xml:space="preserve"> отборочной комиссии, направляется на  реабилитационное лечение в санаторий «Березовый гай» № путевки </w:t>
-      </w:r>
-    </w:p>
-    <w:p>
-      <w:pPr>
-        <w:ind w:left="-567"/>
-        <w:jc w:val="both"/>
-        <w:rPr>
-          <w:sz w:val="28"/>
-          <w:lang w:val="ru-RU"/>
-        </w:rPr>
-      </w:pPr>
     </w:p>
     <w:p>
       <w:pPr>
@@ -7701,7 +4892,6 @@
         <w:rPr>
           <w:lang w:val="ru-RU"/>
         </w:rPr>
-        <w:lastRenderedPageBreak/>
         <w:t xml:space="preserve">«Д» наблюдение </w:t>
       </w:r>
       <w:r>
@@ -7823,792 +5013,6 @@
           <w:lang w:val="ru-RU"/>
         </w:rPr>
         <w:t xml:space="preserve">нижением дозы на 5мг в 2 недели под контролем ТТГ, Т4, общ. ан. крови до поддерживающей. </w:t>
-      </w:r>
-    </w:p>
-    <w:p>
-      <w:pPr>
-        <w:numPr>
-          <w:ilvl w:val="0"/>
-          <w:numId w:val="2"/>
-        </w:numPr>
-        <w:jc w:val="both"/>
-        <w:rPr>
-          <w:lang w:val="ru-RU"/>
-        </w:rPr>
-      </w:pPr>
-      <w:r>
-        <w:rPr>
-          <w:lang w:val="ru-RU"/>
-        </w:rPr>
-        <w:t xml:space="preserve">В настоящий момент в инсулинотерапии не </w:t>
-      </w:r>
-      <w:r>
-        <w:rPr>
-          <w:lang w:val="ru-RU"/>
-        </w:rPr>
-        <w:t>нуждается</w:t>
-      </w:r>
-      <w:r>
-        <w:rPr>
-          <w:lang w:val="ru-RU"/>
-        </w:rPr>
-        <w:t xml:space="preserve">. При гликемии натощак больше 5,8 ммоль/л, склонности к ацетонурии рекомендован Протафан НМ 22.00 2 ед. При сохраняющейся гипергликемии в </w:t>
-      </w:r>
-      <w:proofErr w:type="spellStart"/>
-      <w:r>
-        <w:rPr>
-          <w:lang w:val="ru-RU"/>
-        </w:rPr>
-        <w:t>теч</w:t>
-      </w:r>
-      <w:proofErr w:type="spellEnd"/>
-      <w:r>
-        <w:rPr>
-          <w:lang w:val="ru-RU"/>
-        </w:rPr>
-        <w:t xml:space="preserve"> суток больше 7,8,  – консультация в эндокриндиспансере. </w:t>
-      </w:r>
-    </w:p>
-    <w:p>
-      <w:pPr>
-        <w:numPr>
-          <w:ilvl w:val="0"/>
-          <w:numId w:val="2"/>
-        </w:numPr>
-        <w:jc w:val="both"/>
-        <w:rPr>
-          <w:lang w:val="ru-RU"/>
-        </w:rPr>
-      </w:pPr>
-      <w:r>
-        <w:rPr>
-          <w:lang w:val="ru-RU"/>
-        </w:rPr>
-        <w:t xml:space="preserve">Диета № 9, </w:t>
-      </w:r>
-      <w:r>
-        <w:rPr>
-          <w:lang w:val="ru-RU"/>
-        </w:rPr>
-        <w:t xml:space="preserve">умеренное </w:t>
-      </w:r>
-      <w:r>
-        <w:rPr>
-          <w:lang w:val="ru-RU"/>
-        </w:rPr>
-        <w:t xml:space="preserve">ограничение животного белка в </w:t>
-      </w:r>
-      <w:proofErr w:type="spellStart"/>
-      <w:r>
-        <w:rPr>
-          <w:lang w:val="ru-RU"/>
-        </w:rPr>
-        <w:t>сут</w:t>
-      </w:r>
-      <w:proofErr w:type="spellEnd"/>
-      <w:r>
-        <w:rPr>
-          <w:lang w:val="ru-RU"/>
-        </w:rPr>
-        <w:t>. рационе</w:t>
-      </w:r>
-      <w:r>
-        <w:rPr>
-          <w:lang w:val="ru-RU"/>
-        </w:rPr>
-        <w:t>, гипохолестеринемическая диета.</w:t>
-      </w:r>
-    </w:p>
-    <w:p>
-      <w:pPr>
-        <w:numPr>
-          <w:ilvl w:val="0"/>
-          <w:numId w:val="2"/>
-        </w:numPr>
-        <w:jc w:val="both"/>
-        <w:rPr>
-          <w:lang w:val="ru-RU"/>
-        </w:rPr>
-      </w:pPr>
-      <w:r>
-        <w:rPr>
-          <w:lang w:val="ru-RU"/>
-        </w:rPr>
-        <w:t xml:space="preserve">Инсулинотерапия:   </w:t>
-      </w:r>
-      <w:proofErr w:type="gramStart"/>
-      <w:r>
-        <w:rPr>
-          <w:lang w:val="ru-RU"/>
-        </w:rPr>
-        <w:t>п</w:t>
-      </w:r>
-      <w:proofErr w:type="gramEnd"/>
-      <w:r>
-        <w:rPr>
-          <w:lang w:val="ru-RU"/>
-        </w:rPr>
-        <w:t>/з- ед., п/о- ед., п/у</w:t>
-      </w:r>
-      <w:r>
-        <w:rPr>
-          <w:lang w:val="ru-RU"/>
-        </w:rPr>
-        <w:t xml:space="preserve">ж </w:t>
-      </w:r>
-      <w:r>
-        <w:rPr>
-          <w:lang w:val="ru-RU"/>
-        </w:rPr>
-        <w:t>- ед.,  22.00</w:t>
-      </w:r>
-      <w:r>
-        <w:rPr>
-          <w:lang w:val="ru-RU"/>
-        </w:rPr>
-        <w:t xml:space="preserve">   ед.</w:t>
-      </w:r>
-    </w:p>
-    <w:p>
-      <w:pPr>
-        <w:ind w:left="435"/>
-        <w:jc w:val="both"/>
-        <w:rPr>
-          <w:lang w:val="ru-RU"/>
-        </w:rPr>
-      </w:pPr>
-      <w:r>
-        <w:rPr>
-          <w:lang w:val="ru-RU"/>
-        </w:rPr>
-        <w:t>Актрапид НМ, Протафан НМ, Хумодар Р</w:t>
-      </w:r>
-      <w:r>
-        <w:rPr>
-          <w:lang w:val="ru-RU"/>
-        </w:rPr>
-        <w:t>100</w:t>
-      </w:r>
-      <w:r>
-        <w:rPr>
-          <w:lang w:val="ru-RU"/>
-        </w:rPr>
-        <w:t>Р, Хумодар Б</w:t>
-      </w:r>
-      <w:r>
-        <w:rPr>
-          <w:lang w:val="ru-RU"/>
-        </w:rPr>
-        <w:t>100</w:t>
-      </w:r>
-      <w:r>
-        <w:rPr>
-          <w:lang w:val="ru-RU"/>
-        </w:rPr>
-        <w:t>Р, Хумодар</w:t>
-      </w:r>
-      <w:proofErr w:type="gramStart"/>
-      <w:r>
-        <w:rPr>
-          <w:lang w:val="ru-RU"/>
-        </w:rPr>
-        <w:t xml:space="preserve"> К</w:t>
-      </w:r>
-      <w:proofErr w:type="gramEnd"/>
-      <w:r>
-        <w:rPr>
-          <w:lang w:val="ru-RU"/>
-        </w:rPr>
-        <w:t xml:space="preserve"> 25</w:t>
-      </w:r>
-      <w:r>
-        <w:rPr>
-          <w:lang w:val="ru-RU"/>
-        </w:rPr>
-        <w:t xml:space="preserve"> 100</w:t>
-      </w:r>
-      <w:r>
-        <w:rPr>
-          <w:lang w:val="ru-RU"/>
-        </w:rPr>
-        <w:t xml:space="preserve">Р, </w:t>
-      </w:r>
-      <w:r>
-        <w:rPr>
-          <w:lang w:val="ru-RU"/>
-        </w:rPr>
-        <w:t xml:space="preserve">Инсуман Базал, Инсуман Рапид, </w:t>
-      </w:r>
-      <w:proofErr w:type="spellStart"/>
-      <w:r>
-        <w:rPr>
-          <w:lang w:val="ru-RU"/>
-        </w:rPr>
-        <w:t>Хумулин</w:t>
-      </w:r>
-      <w:proofErr w:type="spellEnd"/>
-      <w:r>
-        <w:rPr>
-          <w:lang w:val="ru-RU"/>
-        </w:rPr>
-        <w:t xml:space="preserve"> R, </w:t>
-      </w:r>
-      <w:proofErr w:type="spellStart"/>
-      <w:r>
-        <w:rPr>
-          <w:lang w:val="ru-RU"/>
-        </w:rPr>
-        <w:t>Хумулин</w:t>
-      </w:r>
-      <w:proofErr w:type="spellEnd"/>
-      <w:r>
-        <w:rPr>
-          <w:lang w:val="ru-RU"/>
-        </w:rPr>
-        <w:t xml:space="preserve"> НПХ, </w:t>
-      </w:r>
-      <w:proofErr w:type="spellStart"/>
-      <w:r>
-        <w:rPr>
-          <w:lang w:val="ru-RU"/>
-        </w:rPr>
-        <w:t>Фармасулин</w:t>
-      </w:r>
-      <w:proofErr w:type="spellEnd"/>
-      <w:r>
-        <w:rPr>
-          <w:lang w:val="ru-RU"/>
-        </w:rPr>
-        <w:t xml:space="preserve"> Н, </w:t>
-      </w:r>
-      <w:proofErr w:type="spellStart"/>
-      <w:r>
-        <w:rPr>
-          <w:lang w:val="ru-RU"/>
-        </w:rPr>
-        <w:t>Фармасулин</w:t>
-      </w:r>
-      <w:proofErr w:type="spellEnd"/>
-      <w:r>
-        <w:rPr>
-          <w:lang w:val="ru-RU"/>
-        </w:rPr>
-        <w:t xml:space="preserve"> НN</w:t>
-      </w:r>
-      <w:r>
-        <w:rPr>
-          <w:lang w:val="ru-RU"/>
-        </w:rPr>
-        <w:t xml:space="preserve">Р, Генсулин R, </w:t>
-      </w:r>
-      <w:r>
-        <w:rPr>
-          <w:lang w:val="ru-RU"/>
-        </w:rPr>
-        <w:t>Генсулин Н</w:t>
-      </w:r>
-    </w:p>
-    <w:p>
-      <w:pPr>
-        <w:numPr>
-          <w:ilvl w:val="0"/>
-          <w:numId w:val="2"/>
-        </w:numPr>
-        <w:jc w:val="both"/>
-        <w:rPr>
-          <w:lang w:val="ru-RU"/>
-        </w:rPr>
-      </w:pPr>
-      <w:r>
-        <w:rPr>
-          <w:lang w:val="ru-RU"/>
-        </w:rPr>
-        <w:t xml:space="preserve">ССТ: </w:t>
-      </w:r>
-      <w:proofErr w:type="spellStart"/>
-      <w:r>
-        <w:rPr>
-          <w:lang w:val="ru-RU"/>
-        </w:rPr>
-        <w:t>диабетон</w:t>
-      </w:r>
-      <w:proofErr w:type="spellEnd"/>
-      <w:r>
-        <w:rPr>
-          <w:lang w:val="ru-RU"/>
-        </w:rPr>
-        <w:t xml:space="preserve"> М</w:t>
-      </w:r>
-      <w:proofErr w:type="gramStart"/>
-      <w:r>
-        <w:rPr>
-          <w:lang w:val="ru-RU"/>
-        </w:rPr>
-        <w:t>R</w:t>
-      </w:r>
-      <w:proofErr w:type="gramEnd"/>
-      <w:r>
-        <w:rPr>
-          <w:lang w:val="ru-RU"/>
-        </w:rPr>
-        <w:t xml:space="preserve"> </w:t>
-      </w:r>
-      <w:r>
-        <w:rPr>
-          <w:lang w:val="ru-RU"/>
-        </w:rPr>
-        <w:t xml:space="preserve">(диаглизид МR) </w:t>
-      </w:r>
-      <w:r>
-        <w:rPr>
-          <w:lang w:val="ru-RU"/>
-        </w:rPr>
-        <w:t>60 мг</w:t>
-      </w:r>
-    </w:p>
-    <w:p>
-      <w:pPr>
-        <w:ind w:left="435"/>
-        <w:jc w:val="both"/>
-        <w:rPr>
-          <w:lang w:val="ru-RU"/>
-        </w:rPr>
-      </w:pPr>
-      <w:r>
-        <w:rPr>
-          <w:lang w:val="ru-RU"/>
-        </w:rPr>
-        <w:t>диапирид</w:t>
-      </w:r>
-      <w:r>
-        <w:rPr>
-          <w:lang w:val="ru-RU"/>
-        </w:rPr>
-        <w:t xml:space="preserve"> (</w:t>
-      </w:r>
-      <w:r>
-        <w:rPr>
-          <w:lang w:val="ru-RU"/>
-        </w:rPr>
-        <w:t>амарил</w:t>
-      </w:r>
-      <w:r>
-        <w:rPr>
-          <w:lang w:val="ru-RU"/>
-        </w:rPr>
-        <w:t xml:space="preserve">, </w:t>
-      </w:r>
-      <w:r>
-        <w:rPr>
-          <w:lang w:val="ru-RU"/>
-        </w:rPr>
-        <w:t xml:space="preserve"> </w:t>
-      </w:r>
-      <w:proofErr w:type="spellStart"/>
-      <w:r>
-        <w:rPr>
-          <w:lang w:val="ru-RU"/>
-        </w:rPr>
-        <w:t>олтар</w:t>
-      </w:r>
-      <w:proofErr w:type="spellEnd"/>
-      <w:r>
-        <w:rPr>
-          <w:lang w:val="ru-RU"/>
-        </w:rPr>
-        <w:t xml:space="preserve"> ) 3 мг 1т. *1р/</w:t>
-      </w:r>
-      <w:proofErr w:type="spellStart"/>
-      <w:r>
-        <w:rPr>
-          <w:lang w:val="ru-RU"/>
-        </w:rPr>
-        <w:t>сут</w:t>
-      </w:r>
-      <w:proofErr w:type="spellEnd"/>
-      <w:r>
-        <w:rPr>
-          <w:lang w:val="ru-RU"/>
-        </w:rPr>
-        <w:t xml:space="preserve">. </w:t>
-      </w:r>
-      <w:proofErr w:type="gramStart"/>
-      <w:r>
-        <w:rPr>
-          <w:lang w:val="ru-RU"/>
-        </w:rPr>
-        <w:t>п</w:t>
-      </w:r>
-      <w:proofErr w:type="gramEnd"/>
-      <w:r>
-        <w:rPr>
-          <w:lang w:val="ru-RU"/>
-        </w:rPr>
-        <w:t xml:space="preserve">/з., </w:t>
-      </w:r>
-    </w:p>
-    <w:p>
-      <w:pPr>
-        <w:ind w:left="435"/>
-        <w:jc w:val="both"/>
-        <w:rPr>
-          <w:lang w:val="ru-RU"/>
-        </w:rPr>
-      </w:pPr>
-      <w:r>
-        <w:rPr>
-          <w:lang w:val="ru-RU"/>
-        </w:rPr>
-        <w:t>диаф</w:t>
-      </w:r>
-      <w:r>
-        <w:rPr>
-          <w:lang w:val="ru-RU"/>
-        </w:rPr>
-        <w:t xml:space="preserve">ормин (сиофор, </w:t>
-      </w:r>
-      <w:r>
-        <w:rPr>
-          <w:lang w:val="ru-RU"/>
-        </w:rPr>
-        <w:t xml:space="preserve"> глюкофаж</w:t>
-      </w:r>
-      <w:r>
-        <w:rPr>
-          <w:lang w:val="ru-RU"/>
-        </w:rPr>
-        <w:t>) 1000 -</w:t>
-      </w:r>
-      <w:r>
-        <w:rPr>
-          <w:lang w:val="ru-RU"/>
-        </w:rPr>
-        <w:t xml:space="preserve"> 1т. *2р/</w:t>
-      </w:r>
-      <w:proofErr w:type="spellStart"/>
-      <w:r>
-        <w:rPr>
-          <w:lang w:val="ru-RU"/>
-        </w:rPr>
-        <w:t>сут</w:t>
-      </w:r>
-      <w:proofErr w:type="spellEnd"/>
-      <w:r>
-        <w:rPr>
-          <w:lang w:val="ru-RU"/>
-        </w:rPr>
-        <w:t xml:space="preserve">. </w:t>
-      </w:r>
-    </w:p>
-    <w:p>
-      <w:pPr>
-        <w:ind w:left="435"/>
-        <w:jc w:val="both"/>
-        <w:rPr>
-          <w:lang w:val="ru-RU"/>
-        </w:rPr>
-      </w:pPr>
-      <w:r>
-        <w:rPr>
-          <w:lang w:val="ru-RU"/>
-        </w:rPr>
-        <w:t>Регулярный самоконтроль с послед</w:t>
-      </w:r>
-      <w:proofErr w:type="gramStart"/>
-      <w:r>
-        <w:rPr>
-          <w:lang w:val="ru-RU"/>
-        </w:rPr>
-        <w:t>.</w:t>
-      </w:r>
-      <w:proofErr w:type="gramEnd"/>
-      <w:r>
-        <w:rPr>
-          <w:lang w:val="ru-RU"/>
-        </w:rPr>
-        <w:t xml:space="preserve"> </w:t>
-      </w:r>
-      <w:proofErr w:type="gramStart"/>
-      <w:r>
-        <w:rPr>
-          <w:lang w:val="ru-RU"/>
-        </w:rPr>
-        <w:t>к</w:t>
-      </w:r>
-      <w:proofErr w:type="gramEnd"/>
-      <w:r>
-        <w:rPr>
-          <w:lang w:val="ru-RU"/>
-        </w:rPr>
-        <w:t xml:space="preserve">оррекцией дозы инсулина, соблюдение режима диетотерапии. </w:t>
-      </w:r>
-      <w:r>
-        <w:rPr>
-          <w:lang w:val="ru-RU"/>
-        </w:rPr>
-        <w:t>При нестабильной гликемии повторная конс</w:t>
-      </w:r>
-      <w:r>
-        <w:rPr>
-          <w:lang w:val="ru-RU"/>
-        </w:rPr>
-        <w:t>ультация</w:t>
-      </w:r>
-      <w:r>
-        <w:rPr>
-          <w:lang w:val="ru-RU"/>
-        </w:rPr>
-        <w:t xml:space="preserve"> в КУ «ОКЭД» ЗОС, для решения вопроса о дальнейшей тактики инсулинотерапии.</w:t>
-      </w:r>
-    </w:p>
-    <w:p>
-      <w:pPr>
-        <w:numPr>
-          <w:ilvl w:val="0"/>
-          <w:numId w:val="2"/>
-        </w:numPr>
-        <w:jc w:val="both"/>
-        <w:rPr>
-          <w:lang w:val="ru-RU"/>
-        </w:rPr>
-      </w:pPr>
-      <w:r>
-        <w:rPr>
-          <w:lang w:val="ru-RU"/>
-        </w:rPr>
-        <w:t>Конт</w:t>
-      </w:r>
-      <w:r>
-        <w:rPr>
-          <w:lang w:val="ru-RU"/>
-        </w:rPr>
-        <w:t xml:space="preserve">роль </w:t>
-      </w:r>
-      <w:proofErr w:type="spellStart"/>
-      <w:r>
-        <w:rPr>
-          <w:lang w:val="ru-RU"/>
-        </w:rPr>
-        <w:t>глик</w:t>
-      </w:r>
-      <w:proofErr w:type="spellEnd"/>
-      <w:r>
-        <w:rPr>
-          <w:lang w:val="ru-RU"/>
-        </w:rPr>
-        <w:t xml:space="preserve">. гемоглобина 1 раз в </w:t>
-      </w:r>
-      <w:r>
-        <w:rPr>
-          <w:lang w:val="ru-RU"/>
-        </w:rPr>
-        <w:t>6</w:t>
-      </w:r>
-      <w:r>
-        <w:rPr>
-          <w:lang w:val="ru-RU"/>
-        </w:rPr>
-        <w:t xml:space="preserve"> мес., </w:t>
-      </w:r>
-      <w:sdt>
-        <w:sdtPr>
-          <w:rPr>
-            <w:lang w:val="ru-RU"/>
-          </w:rPr>
-          <w:id w:val="-1152364462"/>
-          <w:placeholder>
-            <w:docPart w:val="DefaultPlaceholder_1082065159"/>
-          </w:placeholder>
-          <w:comboBox>
-            <w:listItem w:displayText="микроальбуминурии " w:value="микроальбуминурии "/>
-            <w:listItem w:displayText="протеинурии" w:value="протеинурии"/>
-          </w:comboBox>
-        </w:sdtPr>
-        <w:sdtEndPr/>
-        <w:sdtContent>
-          <w:r>
-            <w:rPr>
-              <w:lang w:val="ru-RU"/>
-            </w:rPr>
-            <w:t>микроальбуминурии</w:t>
-          </w:r>
-        </w:sdtContent>
-      </w:sdt>
-      <w:r>
-        <w:rPr>
-          <w:lang w:val="ru-RU"/>
-        </w:rPr>
-        <w:t xml:space="preserve"> 1р. в 6 мес.</w:t>
-      </w:r>
-    </w:p>
-    <w:p>
-      <w:pPr>
-        <w:numPr>
-          <w:ilvl w:val="0"/>
-          <w:numId w:val="2"/>
-        </w:numPr>
-        <w:jc w:val="both"/>
-        <w:rPr>
-          <w:lang w:val="ru-RU"/>
-        </w:rPr>
-      </w:pPr>
-      <w:r>
-        <w:rPr>
-          <w:lang w:val="ru-RU"/>
-        </w:rPr>
-        <w:t>Гиполипидемическая терапия</w:t>
-      </w:r>
-      <w:r>
-        <w:rPr>
-          <w:lang w:val="ru-RU"/>
-        </w:rPr>
-        <w:t>:</w:t>
-      </w:r>
-      <w:r>
-        <w:rPr>
-          <w:lang w:val="ru-RU"/>
-        </w:rPr>
-        <w:t xml:space="preserve"> </w:t>
-      </w:r>
-      <w:r>
-        <w:rPr>
-          <w:lang w:val="ru-RU"/>
-        </w:rPr>
-        <w:t>розувастатин</w:t>
-      </w:r>
-      <w:r>
-        <w:rPr>
-          <w:lang w:val="ru-RU"/>
-        </w:rPr>
-        <w:t xml:space="preserve"> </w:t>
-      </w:r>
-      <w:r>
-        <w:rPr>
-          <w:lang w:val="ru-RU"/>
-        </w:rPr>
-        <w:t>10 мг</w:t>
-      </w:r>
-      <w:r>
-        <w:rPr>
-          <w:lang w:val="ru-RU"/>
-        </w:rPr>
-        <w:t xml:space="preserve"> </w:t>
-      </w:r>
-      <w:r>
-        <w:rPr>
-          <w:lang w:val="ru-RU"/>
-        </w:rPr>
-        <w:t xml:space="preserve">1т </w:t>
-      </w:r>
-      <w:proofErr w:type="spellStart"/>
-      <w:r>
-        <w:rPr>
-          <w:lang w:val="ru-RU"/>
-        </w:rPr>
-        <w:t>веч</w:t>
-      </w:r>
-      <w:proofErr w:type="spellEnd"/>
-      <w:r>
-        <w:rPr>
-          <w:lang w:val="ru-RU"/>
-        </w:rPr>
-        <w:t xml:space="preserve"> </w:t>
-      </w:r>
-      <w:r>
-        <w:rPr>
-          <w:lang w:val="ru-RU"/>
-        </w:rPr>
-        <w:t>с контр</w:t>
-      </w:r>
-      <w:proofErr w:type="gramStart"/>
-      <w:r>
-        <w:rPr>
-          <w:lang w:val="ru-RU"/>
-        </w:rPr>
-        <w:t>.</w:t>
-      </w:r>
-      <w:proofErr w:type="gramEnd"/>
-      <w:r>
-        <w:rPr>
-          <w:lang w:val="ru-RU"/>
-        </w:rPr>
-        <w:t xml:space="preserve"> </w:t>
-      </w:r>
-      <w:proofErr w:type="gramStart"/>
-      <w:r>
-        <w:rPr>
-          <w:lang w:val="ru-RU"/>
-        </w:rPr>
-        <w:t>л</w:t>
-      </w:r>
-      <w:proofErr w:type="gramEnd"/>
-      <w:r>
-        <w:rPr>
-          <w:lang w:val="ru-RU"/>
-        </w:rPr>
-        <w:t>ипидограммы</w:t>
-      </w:r>
-      <w:r>
-        <w:rPr>
-          <w:lang w:val="ru-RU"/>
-        </w:rPr>
-        <w:t xml:space="preserve"> </w:t>
-      </w:r>
-      <w:r>
-        <w:rPr>
-          <w:lang w:val="ru-RU"/>
-        </w:rPr>
-        <w:t>через 3 мес.</w:t>
-      </w:r>
-    </w:p>
-    <w:p>
-      <w:pPr>
-        <w:numPr>
-          <w:ilvl w:val="0"/>
-          <w:numId w:val="2"/>
-        </w:numPr>
-        <w:jc w:val="both"/>
-        <w:rPr>
-          <w:lang w:val="ru-RU"/>
-        </w:rPr>
-      </w:pPr>
-      <w:r>
-        <w:rPr>
-          <w:lang w:val="ru-RU"/>
-        </w:rPr>
-        <w:t xml:space="preserve">Круглогодично сосудистая терапия: вазонит или </w:t>
-      </w:r>
-      <w:proofErr w:type="spellStart"/>
-      <w:r>
-        <w:rPr>
-          <w:lang w:val="ru-RU"/>
-        </w:rPr>
-        <w:t>а</w:t>
-      </w:r>
-      <w:r>
-        <w:rPr>
-          <w:lang w:val="ru-RU"/>
-        </w:rPr>
-        <w:t>гапурин</w:t>
-      </w:r>
-      <w:proofErr w:type="spellEnd"/>
-      <w:r>
-        <w:rPr>
-          <w:lang w:val="ru-RU"/>
-        </w:rPr>
-        <w:t xml:space="preserve">-ретард  1т.*2 р. 1 мес. </w:t>
-      </w:r>
-      <w:r>
-        <w:rPr>
-          <w:lang w:val="ru-RU"/>
-        </w:rPr>
-        <w:t xml:space="preserve">– курсами. </w:t>
-      </w:r>
-      <w:r>
-        <w:rPr>
-          <w:lang w:val="ru-RU"/>
-        </w:rPr>
-        <w:t xml:space="preserve"> </w:t>
       </w:r>
     </w:p>
     <w:p>
@@ -8709,7 +5113,21 @@
         <w:rPr>
           <w:lang w:val="ru-RU"/>
         </w:rPr>
-        <w:t xml:space="preserve"> индапрес (</w:t>
+        <w:t xml:space="preserve"> </w:t>
+      </w:r>
+      <w:proofErr w:type="spellStart"/>
+      <w:r>
+        <w:rPr>
+          <w:lang w:val="ru-RU"/>
+        </w:rPr>
+        <w:t>индапрес</w:t>
+      </w:r>
+      <w:proofErr w:type="spellEnd"/>
+      <w:r>
+        <w:rPr>
+          <w:lang w:val="ru-RU"/>
+        </w:rPr>
+        <w:t xml:space="preserve"> (</w:t>
       </w:r>
       <w:proofErr w:type="spellStart"/>
       <w:r>
@@ -8763,11 +5181,19 @@
         </w:sdtPr>
         <w:sdtEndPr/>
         <w:sdtContent>
+          <w:proofErr w:type="spellStart"/>
           <w:r>
             <w:rPr>
               <w:lang w:val="ru-RU"/>
             </w:rPr>
-            <w:t xml:space="preserve">Диалипон </w:t>
+            <w:t>Диалипон</w:t>
+          </w:r>
+          <w:proofErr w:type="spellEnd"/>
+          <w:r>
+            <w:rPr>
+              <w:lang w:val="ru-RU"/>
+            </w:rPr>
+            <w:t xml:space="preserve"> </w:t>
           </w:r>
         </w:sdtContent>
       </w:sdt>
@@ -8801,7 +5227,21 @@
         <w:rPr>
           <w:lang w:val="ru-RU"/>
         </w:rPr>
-        <w:t xml:space="preserve"> мес., нейрорубин форте 1т./</w:t>
+        <w:t xml:space="preserve"> мес., </w:t>
+      </w:r>
+      <w:proofErr w:type="spellStart"/>
+      <w:r>
+        <w:rPr>
+          <w:lang w:val="ru-RU"/>
+        </w:rPr>
+        <w:t>нейрорубин</w:t>
+      </w:r>
+      <w:proofErr w:type="spellEnd"/>
+      <w:r>
+        <w:rPr>
+          <w:lang w:val="ru-RU"/>
+        </w:rPr>
+        <w:t xml:space="preserve"> форте 1т./</w:t>
       </w:r>
       <w:proofErr w:type="spellStart"/>
       <w:r>
@@ -8923,11 +5363,33 @@
         </w:rPr>
         <w:t xml:space="preserve"> В, </w:t>
       </w:r>
-      <w:r>
-        <w:rPr>
-          <w:lang w:val="ru-RU"/>
-        </w:rPr>
-        <w:t>актовегин 10,0 в/в № 10, бенфогамма 300 мг 1т/</w:t>
+      <w:proofErr w:type="spellStart"/>
+      <w:r>
+        <w:rPr>
+          <w:lang w:val="ru-RU"/>
+        </w:rPr>
+        <w:t>актовегин</w:t>
+      </w:r>
+      <w:proofErr w:type="spellEnd"/>
+      <w:r>
+        <w:rPr>
+          <w:lang w:val="ru-RU"/>
+        </w:rPr>
+        <w:t xml:space="preserve"> 10,0 в/в № 10, </w:t>
+      </w:r>
+      <w:proofErr w:type="spellStart"/>
+      <w:r>
+        <w:rPr>
+          <w:lang w:val="ru-RU"/>
+        </w:rPr>
+        <w:t>бенфогамма</w:t>
+      </w:r>
+      <w:proofErr w:type="spellEnd"/>
+      <w:r>
+        <w:rPr>
+          <w:lang w:val="ru-RU"/>
+        </w:rPr>
+        <w:t xml:space="preserve"> 300 мг 1т/</w:t>
       </w:r>
       <w:proofErr w:type="spellStart"/>
       <w:r>
@@ -9047,17 +5509,25 @@
         </w:rPr>
         <w:t xml:space="preserve">,, </w:t>
       </w:r>
-      <w:r>
-        <w:rPr>
-          <w:lang w:val="ru-RU"/>
-        </w:rPr>
-        <w:t xml:space="preserve">габагамма 300 мг </w:t>
-      </w:r>
       <w:proofErr w:type="spellStart"/>
       <w:r>
         <w:rPr>
           <w:lang w:val="ru-RU"/>
         </w:rPr>
+        <w:t>габагамма</w:t>
+      </w:r>
+      <w:proofErr w:type="spellEnd"/>
+      <w:r>
+        <w:rPr>
+          <w:lang w:val="ru-RU"/>
+        </w:rPr>
+        <w:t xml:space="preserve"> 300 мг </w:t>
+      </w:r>
+      <w:proofErr w:type="spellStart"/>
+      <w:r>
+        <w:rPr>
+          <w:lang w:val="ru-RU"/>
+        </w:rPr>
         <w:t>веч</w:t>
       </w:r>
       <w:proofErr w:type="spellEnd"/>
@@ -9065,19 +5535,33 @@
         <w:rPr>
           <w:lang w:val="ru-RU"/>
         </w:rPr>
-        <w:t>, г</w:t>
-      </w:r>
-      <w:r>
-        <w:rPr>
-          <w:lang w:val="ru-RU"/>
-        </w:rPr>
-        <w:t>абантин 300мг 2р/</w:t>
+        <w:t xml:space="preserve">, </w:t>
       </w:r>
       <w:proofErr w:type="spellStart"/>
       <w:r>
         <w:rPr>
           <w:lang w:val="ru-RU"/>
         </w:rPr>
+        <w:t>г</w:t>
+      </w:r>
+      <w:r>
+        <w:rPr>
+          <w:lang w:val="ru-RU"/>
+        </w:rPr>
+        <w:t>абантин</w:t>
+      </w:r>
+      <w:proofErr w:type="spellEnd"/>
+      <w:r>
+        <w:rPr>
+          <w:lang w:val="ru-RU"/>
+        </w:rPr>
+        <w:t xml:space="preserve"> 300мг 2р/</w:t>
+      </w:r>
+      <w:proofErr w:type="spellStart"/>
+      <w:r>
+        <w:rPr>
+          <w:lang w:val="ru-RU"/>
+        </w:rPr>
         <w:t>сут</w:t>
       </w:r>
       <w:proofErr w:type="spellEnd"/>
@@ -9167,11 +5651,19 @@
         </w:rPr>
         <w:t xml:space="preserve">, </w:t>
       </w:r>
-      <w:r>
-        <w:rPr>
-          <w:lang w:val="ru-RU"/>
-        </w:rPr>
-        <w:t xml:space="preserve">луцетам 15,0 в/в </w:t>
+      <w:proofErr w:type="spellStart"/>
+      <w:r>
+        <w:rPr>
+          <w:lang w:val="ru-RU"/>
+        </w:rPr>
+        <w:t>луцетам</w:t>
+      </w:r>
+      <w:proofErr w:type="spellEnd"/>
+      <w:r>
+        <w:rPr>
+          <w:lang w:val="ru-RU"/>
+        </w:rPr>
+        <w:t xml:space="preserve"> 15,0 в/в </w:t>
       </w:r>
       <w:proofErr w:type="spellStart"/>
       <w:proofErr w:type="gramStart"/>
@@ -9187,7 +5679,21 @@
         <w:rPr>
           <w:lang w:val="ru-RU"/>
         </w:rPr>
-        <w:t xml:space="preserve"> № 10, нуклео ЦМФ 1т. *2р/д 20 дней, </w:t>
+        <w:t xml:space="preserve"> № 10, </w:t>
+      </w:r>
+      <w:proofErr w:type="spellStart"/>
+      <w:r>
+        <w:rPr>
+          <w:lang w:val="ru-RU"/>
+        </w:rPr>
+        <w:t>нуклео</w:t>
+      </w:r>
+      <w:proofErr w:type="spellEnd"/>
+      <w:r>
+        <w:rPr>
+          <w:lang w:val="ru-RU"/>
+        </w:rPr>
+        <w:t xml:space="preserve"> ЦМФ 1т. *2р/д 20 дней, </w:t>
       </w:r>
       <w:r>
         <w:rPr>
@@ -9253,26 +5759,6 @@
         </w:rPr>
         <w:t xml:space="preserve"> </w:t>
       </w:r>
-      <w:r>
-        <w:rPr>
-          <w:lang w:val="ru-RU"/>
-        </w:rPr>
-        <w:t xml:space="preserve">Йодная профилактика  - употребление в пищу йодированной соли и </w:t>
-      </w:r>
-      <w:proofErr w:type="gramStart"/>
-      <w:r>
-        <w:rPr>
-          <w:lang w:val="ru-RU"/>
-        </w:rPr>
-        <w:t>продуктов</w:t>
-      </w:r>
-      <w:proofErr w:type="gramEnd"/>
-      <w:r>
-        <w:rPr>
-          <w:lang w:val="ru-RU"/>
-        </w:rPr>
-        <w:t xml:space="preserve"> содержащих йод.</w:t>
-      </w:r>
     </w:p>
     <w:p>
       <w:pPr>
@@ -9289,86 +5775,88 @@
         <w:rPr>
           <w:lang w:val="ru-RU"/>
         </w:rPr>
-        <w:t>В течени</w:t>
+        <w:t>Б/</w:t>
       </w:r>
       <w:proofErr w:type="gramStart"/>
       <w:r>
         <w:rPr>
           <w:lang w:val="ru-RU"/>
         </w:rPr>
-        <w:t>и</w:t>
+        <w:t>л</w:t>
       </w:r>
       <w:proofErr w:type="gramEnd"/>
       <w:r>
         <w:rPr>
           <w:lang w:val="ru-RU"/>
         </w:rPr>
-        <w:t xml:space="preserve"> 6 мес. 2 </w:t>
-      </w:r>
-      <w:proofErr w:type="spellStart"/>
-      <w:r>
-        <w:rPr>
-          <w:lang w:val="ru-RU"/>
-        </w:rPr>
-        <w:t>нед</w:t>
-      </w:r>
-      <w:proofErr w:type="spellEnd"/>
+        <w:t xml:space="preserve"> серия. </w:t>
+      </w:r>
+      <w:r>
+        <w:rPr>
+          <w:lang w:val="ru-RU"/>
+        </w:rPr>
+        <w:t>АДГ</w:t>
+      </w:r>
+      <w:r>
+        <w:rPr>
+          <w:lang w:val="ru-RU"/>
+        </w:rPr>
+        <w:t xml:space="preserve">  №  </w:t>
+      </w:r>
+      <w:r>
+        <w:rPr>
+          <w:lang w:val="ru-RU"/>
+        </w:rPr>
+        <w:t>671</w:t>
+      </w:r>
+      <w:r>
+        <w:rPr>
+          <w:lang w:val="ru-RU"/>
+        </w:rPr>
+        <w:t>6</w:t>
+      </w:r>
+      <w:r>
+        <w:rPr>
+          <w:lang w:val="ru-RU"/>
+        </w:rPr>
+        <w:t xml:space="preserve">     с  .</w:t>
+      </w:r>
+      <w:r>
+        <w:rPr>
+          <w:lang w:val="ru-RU"/>
+        </w:rPr>
+        <w:t>11.17</w:t>
+      </w:r>
+      <w:r>
+        <w:rPr>
+          <w:lang w:val="ru-RU"/>
+        </w:rPr>
+        <w:t xml:space="preserve"> по  .</w:t>
+      </w:r>
+      <w:r>
+        <w:rPr>
+          <w:lang w:val="ru-RU"/>
+        </w:rPr>
+        <w:t>11</w:t>
+      </w:r>
+      <w:r>
+        <w:rPr>
+          <w:lang w:val="ru-RU"/>
+        </w:rPr>
+        <w:t>.17</w:t>
+      </w:r>
       <w:r>
         <w:rPr>
           <w:lang w:val="ru-RU"/>
         </w:rPr>
         <w:t xml:space="preserve">. </w:t>
       </w:r>
-      <w:proofErr w:type="spellStart"/>
-      <w:r>
-        <w:rPr>
-          <w:lang w:val="ru-RU"/>
-        </w:rPr>
-        <w:t>уросептики</w:t>
-      </w:r>
-      <w:proofErr w:type="spellEnd"/>
-      <w:r>
-        <w:rPr>
-          <w:lang w:val="ru-RU"/>
-        </w:rPr>
-        <w:t xml:space="preserve"> (ципрофлоксацин, норфлоксацин, офлоксин  1 т.*2 р., </w:t>
-      </w:r>
-      <w:proofErr w:type="spellStart"/>
-      <w:r>
-        <w:rPr>
-          <w:lang w:val="ru-RU"/>
-        </w:rPr>
-        <w:t>цифран</w:t>
-      </w:r>
-      <w:proofErr w:type="spellEnd"/>
-      <w:r>
-        <w:rPr>
-          <w:lang w:val="ru-RU"/>
-        </w:rPr>
-        <w:t xml:space="preserve"> 500 мг 1 т.* 3 р., </w:t>
-      </w:r>
-      <w:proofErr w:type="spellStart"/>
-      <w:r>
-        <w:rPr>
-          <w:lang w:val="ru-RU"/>
-        </w:rPr>
-        <w:t>амоксиклав</w:t>
-      </w:r>
-      <w:proofErr w:type="spellEnd"/>
-      <w:r>
-        <w:rPr>
-          <w:lang w:val="ru-RU"/>
-        </w:rPr>
-        <w:t xml:space="preserve">, </w:t>
-      </w:r>
-      <w:proofErr w:type="spellStart"/>
-      <w:r>
-        <w:rPr>
-          <w:lang w:val="ru-RU"/>
-        </w:rPr>
-        <w:t>аугментин</w:t>
-      </w:r>
-      <w:proofErr w:type="spellEnd"/>
+      <w:r>
+        <w:rPr>
+          <w:lang w:val="ru-RU"/>
+        </w:rPr>
+        <w:t xml:space="preserve">к труду   </w:t>
+      </w:r>
       <w:r>
         <w:rPr>
           <w:lang w:val="ru-RU"/>
@@ -9379,1634 +5867,70 @@
         <w:rPr>
           <w:lang w:val="ru-RU"/>
         </w:rPr>
-        <w:t>8</w:t>
-      </w:r>
-      <w:r>
-        <w:rPr>
-          <w:lang w:val="ru-RU"/>
-        </w:rPr>
-        <w:t xml:space="preserve">25 мг 1т.*2 р.), 2 </w:t>
-      </w:r>
-      <w:proofErr w:type="spellStart"/>
-      <w:r>
-        <w:rPr>
-          <w:lang w:val="ru-RU"/>
-        </w:rPr>
-        <w:t>нед</w:t>
-      </w:r>
-      <w:proofErr w:type="spellEnd"/>
-      <w:r>
-        <w:rPr>
-          <w:lang w:val="ru-RU"/>
-        </w:rPr>
-        <w:t>. отвар трав (спорыш, толокнянка, почечный чай)</w:t>
-      </w:r>
-      <w:r>
-        <w:rPr>
-          <w:lang w:val="ru-RU"/>
-        </w:rPr>
-        <w:t xml:space="preserve">, </w:t>
-      </w:r>
-      <w:r>
-        <w:rPr>
-          <w:lang w:val="ru-RU"/>
-        </w:rPr>
-        <w:t>Канефрон 2т. *3р/д.</w:t>
-      </w:r>
-      <w:r>
-        <w:rPr>
-          <w:lang w:val="ru-RU"/>
-        </w:rPr>
-        <w:t xml:space="preserve">  Контроль ан. мочи по Нечипоренко. </w:t>
+        <w:t xml:space="preserve"> </w:t>
+      </w:r>
+      <w:r>
+        <w:rPr>
+          <w:lang w:val="ru-RU"/>
+        </w:rPr>
+        <w:t>.</w:t>
+      </w:r>
+      <w:r>
+        <w:rPr>
+          <w:lang w:val="ru-RU"/>
+        </w:rPr>
+        <w:t>11</w:t>
+      </w:r>
+      <w:r>
+        <w:rPr>
+          <w:lang w:val="ru-RU"/>
+        </w:rPr>
+        <w:t>.17</w:t>
+      </w:r>
+      <w:r>
+        <w:rPr>
+          <w:lang w:val="ru-RU"/>
+        </w:rPr>
+        <w:t xml:space="preserve"> </w:t>
       </w:r>
     </w:p>
     <w:p>
       <w:pPr>
-        <w:numPr>
-          <w:ilvl w:val="0"/>
-          <w:numId w:val="2"/>
-        </w:numPr>
+        <w:ind w:left="435"/>
         <w:jc w:val="both"/>
         <w:rPr>
           <w:lang w:val="ru-RU"/>
         </w:rPr>
       </w:pPr>
-      <w:r>
-        <w:rPr>
-          <w:lang w:val="ru-RU"/>
-        </w:rPr>
-        <w:t>Рек</w:t>
-      </w:r>
-      <w:proofErr w:type="gramStart"/>
-      <w:r>
-        <w:rPr>
-          <w:lang w:val="ru-RU"/>
-        </w:rPr>
-        <w:t>.</w:t>
-      </w:r>
-      <w:proofErr w:type="gramEnd"/>
-      <w:r>
-        <w:rPr>
-          <w:lang w:val="ru-RU"/>
-        </w:rPr>
-        <w:t xml:space="preserve"> </w:t>
-      </w:r>
-      <w:proofErr w:type="gramStart"/>
-      <w:r>
-        <w:rPr>
-          <w:lang w:val="ru-RU"/>
-        </w:rPr>
-        <w:t>н</w:t>
-      </w:r>
-      <w:proofErr w:type="gramEnd"/>
-      <w:r>
-        <w:rPr>
-          <w:lang w:val="ru-RU"/>
-        </w:rPr>
-        <w:t xml:space="preserve">ефролога: наблюдение терапевта по м/ж, контроль ан. крови, </w:t>
-      </w:r>
-      <w:r>
-        <w:rPr>
-          <w:lang w:val="ru-RU"/>
-        </w:rPr>
-        <w:t xml:space="preserve">мочи, </w:t>
-      </w:r>
-      <w:r>
-        <w:rPr>
-          <w:lang w:val="ru-RU"/>
-        </w:rPr>
-        <w:t xml:space="preserve">показателей азотемии </w:t>
-      </w:r>
-      <w:r>
-        <w:rPr>
-          <w:lang w:val="ru-RU"/>
-        </w:rPr>
-        <w:t>в динамике</w:t>
-      </w:r>
-      <w:r>
-        <w:rPr>
-          <w:lang w:val="ru-RU"/>
-        </w:rPr>
-        <w:t xml:space="preserve"> УЗИ </w:t>
-      </w:r>
-      <w:r>
-        <w:rPr>
-          <w:lang w:val="ru-RU"/>
-        </w:rPr>
-        <w:t xml:space="preserve">МВС </w:t>
-      </w:r>
-      <w:r>
-        <w:rPr>
-          <w:lang w:val="ru-RU"/>
-        </w:rPr>
-        <w:t xml:space="preserve">контроль 2р. в год. </w:t>
-      </w:r>
-      <w:r>
-        <w:rPr>
-          <w:lang w:val="ru-RU"/>
-        </w:rPr>
-        <w:t>Адекватная гипотензивная терапия</w:t>
-      </w:r>
-      <w:r>
-        <w:rPr>
-          <w:lang w:val="ru-RU"/>
-        </w:rPr>
-        <w:t xml:space="preserve"> с </w:t>
-      </w:r>
-      <w:r>
-        <w:rPr>
-          <w:lang w:val="ru-RU"/>
-        </w:rPr>
-        <w:t xml:space="preserve"> </w:t>
-      </w:r>
-      <w:r>
-        <w:rPr>
-          <w:lang w:val="ru-RU"/>
-        </w:rPr>
-        <w:t>и</w:t>
-      </w:r>
-      <w:r>
-        <w:rPr>
-          <w:lang w:val="ru-RU"/>
-        </w:rPr>
-        <w:t>с</w:t>
-      </w:r>
-      <w:r>
-        <w:rPr>
-          <w:lang w:val="ru-RU"/>
-        </w:rPr>
-        <w:t>пользованием ингибиторов АПФ</w:t>
-      </w:r>
-      <w:r>
-        <w:rPr>
-          <w:lang w:val="ru-RU"/>
-        </w:rPr>
-        <w:t>. Канефрон 2т. *3р/д.</w:t>
-      </w:r>
-      <w:r>
-        <w:rPr>
-          <w:lang w:val="ru-RU"/>
-        </w:rPr>
-        <w:t xml:space="preserve"> 1 мес.</w:t>
-      </w:r>
-      <w:r>
-        <w:rPr>
-          <w:lang w:val="ru-RU"/>
-        </w:rPr>
-        <w:t xml:space="preserve"> </w:t>
-      </w:r>
     </w:p>
     <w:p>
       <w:pPr>
-        <w:numPr>
-          <w:ilvl w:val="0"/>
-          <w:numId w:val="2"/>
-        </w:numPr>
         <w:jc w:val="both"/>
         <w:rPr>
           <w:lang w:val="ru-RU"/>
         </w:rPr>
       </w:pPr>
-      <w:proofErr w:type="gramStart"/>
-      <w:r>
-        <w:rPr>
-          <w:lang w:val="ru-RU"/>
-        </w:rPr>
-        <w:t xml:space="preserve">Рек. окулиста: квинакс 2к.*3р/д. в ОИ, окювайт лютеин </w:t>
-      </w:r>
-      <w:r>
-        <w:rPr>
-          <w:lang w:val="ru-RU"/>
-        </w:rPr>
-        <w:t>форте 1т.*1</w:t>
-      </w:r>
-      <w:r>
-        <w:rPr>
-          <w:lang w:val="ru-RU"/>
-        </w:rPr>
-        <w:t xml:space="preserve">р/д., </w:t>
-      </w:r>
-      <w:r>
-        <w:rPr>
-          <w:lang w:val="ru-RU"/>
-        </w:rPr>
-        <w:t xml:space="preserve">дицинон 1т. 3р/д., </w:t>
-      </w:r>
-      <w:r>
-        <w:rPr>
-          <w:lang w:val="ru-RU"/>
-        </w:rPr>
-        <w:t>вазонит 1т.*2р/д.,</w:t>
-      </w:r>
-      <w:r>
-        <w:rPr>
-          <w:lang w:val="ru-RU"/>
-        </w:rPr>
-        <w:t xml:space="preserve"> </w:t>
-      </w:r>
-      <w:r>
-        <w:rPr>
-          <w:lang w:val="ru-RU"/>
-        </w:rPr>
-        <w:t xml:space="preserve">офтан </w:t>
-      </w:r>
-      <w:proofErr w:type="spellStart"/>
-      <w:r>
-        <w:rPr>
-          <w:lang w:val="ru-RU"/>
-        </w:rPr>
-        <w:t>катахром</w:t>
-      </w:r>
-      <w:proofErr w:type="spellEnd"/>
-      <w:r>
-        <w:rPr>
-          <w:lang w:val="ru-RU"/>
-        </w:rPr>
-        <w:t xml:space="preserve"> 2к. *3р/д, эмоксипин 2к. *3р/д. в ОИ, тауфон 2к.*3р/д. в ОИ</w:t>
-      </w:r>
-      <w:r>
-        <w:rPr>
-          <w:lang w:val="ru-RU"/>
-        </w:rPr>
-        <w:t>, трайкор 1т 1р/д,</w:t>
-      </w:r>
-      <w:r>
-        <w:rPr>
-          <w:lang w:val="ru-RU"/>
-        </w:rPr>
-        <w:t>,</w:t>
-      </w:r>
-      <w:r>
-        <w:rPr>
-          <w:lang w:val="ru-RU"/>
-        </w:rPr>
-        <w:t xml:space="preserve"> </w:t>
-      </w:r>
-      <w:proofErr w:type="spellStart"/>
-      <w:r>
-        <w:rPr>
-          <w:lang w:val="ru-RU"/>
-        </w:rPr>
-        <w:t>слезавит</w:t>
-      </w:r>
-      <w:proofErr w:type="spellEnd"/>
-      <w:r>
-        <w:rPr>
-          <w:lang w:val="ru-RU"/>
-        </w:rPr>
-        <w:t xml:space="preserve"> 1т.*1р/д.</w:t>
-      </w:r>
-      <w:r>
-        <w:rPr>
-          <w:lang w:val="ru-RU"/>
-        </w:rPr>
-        <w:t xml:space="preserve"> </w:t>
-      </w:r>
-      <w:proofErr w:type="spellStart"/>
-      <w:r>
-        <w:rPr>
-          <w:lang w:val="ru-RU"/>
-        </w:rPr>
-        <w:t>оптикс</w:t>
-      </w:r>
-      <w:proofErr w:type="spellEnd"/>
-      <w:r>
-        <w:rPr>
-          <w:lang w:val="ru-RU"/>
-        </w:rPr>
-        <w:t xml:space="preserve"> </w:t>
-      </w:r>
-      <w:r>
-        <w:rPr>
-          <w:lang w:val="ru-RU"/>
-        </w:rPr>
-        <w:t xml:space="preserve">форте </w:t>
-      </w:r>
-      <w:r>
-        <w:rPr>
-          <w:lang w:val="ru-RU"/>
-        </w:rPr>
-        <w:t xml:space="preserve">1т 1р\д </w:t>
-      </w:r>
-      <w:r>
-        <w:rPr>
-          <w:lang w:val="ru-RU"/>
-        </w:rPr>
-        <w:t xml:space="preserve"> </w:t>
-      </w:r>
-      <w:proofErr w:type="spellStart"/>
-      <w:r>
-        <w:rPr>
-          <w:lang w:val="ru-RU"/>
-        </w:rPr>
-        <w:t>конс</w:t>
-      </w:r>
-      <w:proofErr w:type="spellEnd"/>
-      <w:r>
-        <w:rPr>
-          <w:lang w:val="ru-RU"/>
-        </w:rPr>
-        <w:t xml:space="preserve">. лазерного хирурга. </w:t>
-      </w:r>
-      <w:proofErr w:type="gramEnd"/>
     </w:p>
     <w:p>
       <w:pPr>
-        <w:numPr>
-          <w:ilvl w:val="0"/>
-          <w:numId w:val="2"/>
-        </w:numPr>
         <w:jc w:val="both"/>
         <w:rPr>
           <w:lang w:val="ru-RU"/>
         </w:rPr>
       </w:pPr>
-      <w:r>
-        <w:rPr>
-          <w:lang w:val="ru-RU"/>
-        </w:rPr>
-        <w:t>Рек</w:t>
-      </w:r>
-      <w:proofErr w:type="gramStart"/>
-      <w:r>
-        <w:rPr>
-          <w:lang w:val="ru-RU"/>
-        </w:rPr>
-        <w:t>.</w:t>
-      </w:r>
-      <w:proofErr w:type="gramEnd"/>
-      <w:r>
-        <w:rPr>
-          <w:lang w:val="ru-RU"/>
-        </w:rPr>
-        <w:t xml:space="preserve"> </w:t>
-      </w:r>
-      <w:proofErr w:type="gramStart"/>
-      <w:r>
-        <w:rPr>
-          <w:lang w:val="ru-RU"/>
-        </w:rPr>
-        <w:t>г</w:t>
-      </w:r>
-      <w:proofErr w:type="gramEnd"/>
-      <w:r>
-        <w:rPr>
-          <w:lang w:val="ru-RU"/>
-        </w:rPr>
-        <w:t>астроэнтеролога: стол №5, режим питания,</w:t>
-      </w:r>
-      <w:r>
-        <w:rPr>
-          <w:lang w:val="ru-RU"/>
-        </w:rPr>
-        <w:t xml:space="preserve"> </w:t>
-      </w:r>
-    </w:p>
-    <w:p>
-      <w:pPr>
-        <w:ind w:left="435"/>
-        <w:jc w:val="both"/>
-        <w:rPr>
-          <w:lang w:val="ru-RU"/>
-        </w:rPr>
-      </w:pPr>
       <w:proofErr w:type="spellStart"/>
       <w:r>
         <w:rPr>
           <w:lang w:val="ru-RU"/>
         </w:rPr>
-        <w:t>алмагель</w:t>
+        <w:t>Леч</w:t>
       </w:r>
       <w:proofErr w:type="spellEnd"/>
       <w:r>
         <w:rPr>
           <w:lang w:val="ru-RU"/>
         </w:rPr>
-        <w:t xml:space="preserve">  по 1 д. л. *3р/д </w:t>
-      </w:r>
-      <w:proofErr w:type="gramStart"/>
-      <w:r>
-        <w:rPr>
-          <w:lang w:val="ru-RU"/>
-        </w:rPr>
-        <w:t>ч</w:t>
-      </w:r>
-      <w:proofErr w:type="gramEnd"/>
-      <w:r>
-        <w:rPr>
-          <w:lang w:val="ru-RU"/>
-        </w:rPr>
-        <w:t>/з 1 час после еды 10 дней,</w:t>
-      </w:r>
-      <w:r>
-        <w:rPr>
-          <w:lang w:val="ru-RU"/>
-        </w:rPr>
-        <w:t xml:space="preserve"> </w:t>
-      </w:r>
-    </w:p>
-    <w:p>
-      <w:pPr>
-        <w:ind w:left="435"/>
-        <w:jc w:val="both"/>
-        <w:rPr>
-          <w:lang w:val="ru-RU"/>
-        </w:rPr>
-      </w:pPr>
-      <w:r>
-        <w:rPr>
-          <w:lang w:val="ru-RU"/>
-        </w:rPr>
-        <w:t>галстена по 10 кап. *3р/д. за 20 мин. до еды 1 мес.,</w:t>
-      </w:r>
-      <w:r>
-        <w:rPr>
-          <w:lang w:val="ru-RU"/>
-        </w:rPr>
-        <w:t xml:space="preserve"> </w:t>
-      </w:r>
-    </w:p>
-    <w:p>
-      <w:pPr>
-        <w:ind w:left="435"/>
-        <w:jc w:val="both"/>
-        <w:rPr>
-          <w:lang w:val="ru-RU"/>
-        </w:rPr>
-      </w:pPr>
-      <w:proofErr w:type="spellStart"/>
-      <w:r>
-        <w:rPr>
-          <w:lang w:val="ru-RU"/>
-        </w:rPr>
-        <w:t>домизон</w:t>
-      </w:r>
-      <w:proofErr w:type="spellEnd"/>
-      <w:r>
-        <w:rPr>
-          <w:lang w:val="ru-RU"/>
-        </w:rPr>
-        <w:t xml:space="preserve"> по 1 т 3р/д – 10 дней,</w:t>
-      </w:r>
-      <w:r>
-        <w:rPr>
-          <w:lang w:val="ru-RU"/>
-        </w:rPr>
-        <w:t xml:space="preserve"> </w:t>
-      </w:r>
-    </w:p>
-    <w:p>
-      <w:pPr>
-        <w:ind w:left="435"/>
-        <w:jc w:val="both"/>
-        <w:rPr>
-          <w:lang w:val="ru-RU"/>
-        </w:rPr>
-      </w:pPr>
-      <w:proofErr w:type="spellStart"/>
-      <w:r>
-        <w:rPr>
-          <w:lang w:val="ru-RU"/>
-        </w:rPr>
-        <w:t>квамател</w:t>
-      </w:r>
-      <w:proofErr w:type="spellEnd"/>
-      <w:r>
-        <w:rPr>
-          <w:lang w:val="ru-RU"/>
-        </w:rPr>
-        <w:t xml:space="preserve"> 20 мг 1т. </w:t>
-      </w:r>
-      <w:proofErr w:type="spellStart"/>
-      <w:r>
-        <w:rPr>
-          <w:lang w:val="ru-RU"/>
-        </w:rPr>
-        <w:t>веч</w:t>
-      </w:r>
-      <w:proofErr w:type="spellEnd"/>
-      <w:proofErr w:type="gramStart"/>
-      <w:r>
-        <w:rPr>
-          <w:lang w:val="ru-RU"/>
-        </w:rPr>
-        <w:t>.,</w:t>
-      </w:r>
-      <w:proofErr w:type="gramEnd"/>
-    </w:p>
-    <w:p>
-      <w:pPr>
-        <w:ind w:left="435"/>
-        <w:jc w:val="both"/>
-        <w:rPr>
-          <w:lang w:val="ru-RU"/>
-        </w:rPr>
-      </w:pPr>
-      <w:r>
-        <w:rPr>
-          <w:lang w:val="ru-RU"/>
-        </w:rPr>
-        <w:t>ма</w:t>
-      </w:r>
-      <w:r>
-        <w:rPr>
-          <w:lang w:val="ru-RU"/>
-        </w:rPr>
-        <w:t xml:space="preserve">алокс 1 </w:t>
-      </w:r>
-      <w:proofErr w:type="spellStart"/>
-      <w:r>
-        <w:rPr>
-          <w:lang w:val="ru-RU"/>
-        </w:rPr>
-        <w:t>дес</w:t>
-      </w:r>
-      <w:proofErr w:type="spellEnd"/>
-      <w:r>
-        <w:rPr>
-          <w:lang w:val="ru-RU"/>
-        </w:rPr>
-        <w:t xml:space="preserve">. л. *3р/д. </w:t>
-      </w:r>
-      <w:proofErr w:type="gramStart"/>
-      <w:r>
-        <w:rPr>
-          <w:lang w:val="ru-RU"/>
-        </w:rPr>
-        <w:t>ч</w:t>
-      </w:r>
-      <w:proofErr w:type="gramEnd"/>
-      <w:r>
-        <w:rPr>
-          <w:lang w:val="ru-RU"/>
-        </w:rPr>
-        <w:t>/з 1</w:t>
-      </w:r>
-      <w:r>
-        <w:rPr>
-          <w:lang w:val="ru-RU"/>
-        </w:rPr>
-        <w:t>ч. после еды,</w:t>
-      </w:r>
-      <w:r>
-        <w:rPr>
-          <w:lang w:val="ru-RU"/>
-        </w:rPr>
-        <w:t xml:space="preserve"> </w:t>
-      </w:r>
-    </w:p>
-    <w:p>
-      <w:pPr>
-        <w:ind w:left="435"/>
-        <w:jc w:val="both"/>
-        <w:rPr>
-          <w:lang w:val="ru-RU"/>
-        </w:rPr>
-      </w:pPr>
-      <w:proofErr w:type="spellStart"/>
-      <w:r>
-        <w:rPr>
-          <w:lang w:val="ru-RU"/>
-        </w:rPr>
-        <w:t>мезим</w:t>
-      </w:r>
-      <w:proofErr w:type="spellEnd"/>
-      <w:r>
-        <w:rPr>
-          <w:lang w:val="ru-RU"/>
-        </w:rPr>
-        <w:t xml:space="preserve"> 10 тыс.</w:t>
-      </w:r>
-      <w:r>
-        <w:rPr>
-          <w:lang w:val="ru-RU"/>
-        </w:rPr>
-        <w:t xml:space="preserve"> 1т. *3р/д. во время еды 2 </w:t>
-      </w:r>
-      <w:proofErr w:type="spellStart"/>
-      <w:r>
-        <w:rPr>
-          <w:lang w:val="ru-RU"/>
-        </w:rPr>
-        <w:t>нед</w:t>
-      </w:r>
-      <w:proofErr w:type="spellEnd"/>
-      <w:r>
-        <w:rPr>
-          <w:lang w:val="ru-RU"/>
-        </w:rPr>
-        <w:t>.,</w:t>
-      </w:r>
-      <w:r>
-        <w:rPr>
-          <w:lang w:val="ru-RU"/>
-        </w:rPr>
-        <w:t xml:space="preserve"> </w:t>
-      </w:r>
-    </w:p>
-    <w:p>
-      <w:pPr>
-        <w:ind w:left="435"/>
-        <w:jc w:val="both"/>
-        <w:rPr>
-          <w:lang w:val="ru-RU"/>
-        </w:rPr>
-      </w:pPr>
-      <w:r>
-        <w:rPr>
-          <w:lang w:val="ru-RU"/>
-        </w:rPr>
-        <w:t>омепразол 1к. *2р/</w:t>
-      </w:r>
-      <w:proofErr w:type="spellStart"/>
-      <w:r>
-        <w:rPr>
-          <w:lang w:val="ru-RU"/>
-        </w:rPr>
-        <w:t>сут</w:t>
-      </w:r>
-      <w:proofErr w:type="spellEnd"/>
-      <w:r>
-        <w:rPr>
-          <w:lang w:val="ru-RU"/>
-        </w:rPr>
-        <w:t>. за 10 мин. до еды;</w:t>
-      </w:r>
-      <w:r>
-        <w:rPr>
-          <w:lang w:val="ru-RU"/>
-        </w:rPr>
-        <w:t xml:space="preserve"> </w:t>
-      </w:r>
-    </w:p>
-    <w:p>
-      <w:pPr>
-        <w:ind w:left="435"/>
-        <w:jc w:val="both"/>
-        <w:rPr>
-          <w:lang w:val="ru-RU"/>
-        </w:rPr>
-      </w:pPr>
-      <w:proofErr w:type="spellStart"/>
-      <w:r>
-        <w:rPr>
-          <w:lang w:val="ru-RU"/>
-        </w:rPr>
-        <w:t>пангрол</w:t>
-      </w:r>
-      <w:proofErr w:type="spellEnd"/>
-      <w:r>
-        <w:rPr>
-          <w:lang w:val="ru-RU"/>
-        </w:rPr>
-        <w:t xml:space="preserve"> 25 тыс. по 1</w:t>
-      </w:r>
-      <w:r>
-        <w:rPr>
-          <w:lang w:val="ru-RU"/>
-        </w:rPr>
-        <w:t>т. *3р/д. во время еды 2 недели;</w:t>
-      </w:r>
-      <w:r>
-        <w:rPr>
-          <w:lang w:val="ru-RU"/>
-        </w:rPr>
-        <w:t xml:space="preserve"> </w:t>
-      </w:r>
-    </w:p>
-    <w:p>
-      <w:pPr>
-        <w:ind w:left="435"/>
-        <w:jc w:val="both"/>
-        <w:rPr>
-          <w:lang w:val="ru-RU"/>
-        </w:rPr>
-      </w:pPr>
-      <w:proofErr w:type="spellStart"/>
-      <w:r>
-        <w:rPr>
-          <w:lang w:val="ru-RU"/>
-        </w:rPr>
-        <w:t>рафахолин</w:t>
-      </w:r>
-      <w:proofErr w:type="spellEnd"/>
-      <w:r>
-        <w:rPr>
-          <w:lang w:val="ru-RU"/>
-        </w:rPr>
-        <w:t xml:space="preserve"> </w:t>
-      </w:r>
-      <w:proofErr w:type="gramStart"/>
-      <w:r>
-        <w:rPr>
-          <w:lang w:val="ru-RU"/>
-        </w:rPr>
-        <w:t>Ц</w:t>
-      </w:r>
-      <w:proofErr w:type="gramEnd"/>
-      <w:r>
-        <w:rPr>
-          <w:lang w:val="ru-RU"/>
-        </w:rPr>
-        <w:t xml:space="preserve"> по 1др. *3р/д. после еды 1 мес.</w:t>
-      </w:r>
-      <w:r>
-        <w:rPr>
-          <w:lang w:val="ru-RU"/>
-        </w:rPr>
-        <w:t>,</w:t>
-      </w:r>
-      <w:r>
-        <w:rPr>
-          <w:lang w:val="ru-RU"/>
-        </w:rPr>
-        <w:t xml:space="preserve"> </w:t>
-      </w:r>
-    </w:p>
-    <w:p>
-      <w:pPr>
-        <w:ind w:left="435"/>
-        <w:jc w:val="both"/>
-        <w:rPr>
-          <w:lang w:val="ru-RU"/>
-        </w:rPr>
-      </w:pPr>
-      <w:proofErr w:type="spellStart"/>
-      <w:r>
-        <w:rPr>
-          <w:lang w:val="ru-RU"/>
-        </w:rPr>
-        <w:t>фосфалюгель</w:t>
-      </w:r>
-      <w:proofErr w:type="spellEnd"/>
-      <w:r>
-        <w:rPr>
-          <w:lang w:val="ru-RU"/>
-        </w:rPr>
-        <w:t xml:space="preserve"> 1п  2р/д </w:t>
-      </w:r>
-      <w:proofErr w:type="gramStart"/>
-      <w:r>
-        <w:rPr>
-          <w:lang w:val="ru-RU"/>
-        </w:rPr>
-        <w:t>ч</w:t>
-      </w:r>
-      <w:proofErr w:type="gramEnd"/>
-      <w:r>
-        <w:rPr>
-          <w:lang w:val="ru-RU"/>
-        </w:rPr>
-        <w:t xml:space="preserve">/з час после еды 2 </w:t>
-      </w:r>
-      <w:proofErr w:type="spellStart"/>
-      <w:r>
-        <w:rPr>
-          <w:lang w:val="ru-RU"/>
-        </w:rPr>
-        <w:t>нед</w:t>
-      </w:r>
-      <w:proofErr w:type="spellEnd"/>
-      <w:r>
-        <w:rPr>
-          <w:lang w:val="ru-RU"/>
-        </w:rPr>
-        <w:t>.</w:t>
-      </w:r>
-      <w:r>
-        <w:rPr>
-          <w:lang w:val="ru-RU"/>
-        </w:rPr>
-        <w:t xml:space="preserve">, </w:t>
-      </w:r>
-    </w:p>
-    <w:p>
-      <w:pPr>
-        <w:ind w:left="435"/>
-        <w:jc w:val="both"/>
-        <w:rPr>
-          <w:lang w:val="ru-RU"/>
-        </w:rPr>
-      </w:pPr>
-      <w:proofErr w:type="spellStart"/>
-      <w:r>
-        <w:rPr>
-          <w:lang w:val="ru-RU"/>
-        </w:rPr>
-        <w:t>урсохол</w:t>
-      </w:r>
-      <w:proofErr w:type="spellEnd"/>
-      <w:r>
-        <w:rPr>
-          <w:lang w:val="ru-RU"/>
-        </w:rPr>
-        <w:t xml:space="preserve"> 2т на ночь 1 </w:t>
-      </w:r>
-      <w:proofErr w:type="spellStart"/>
-      <w:proofErr w:type="gramStart"/>
-      <w:r>
-        <w:rPr>
-          <w:lang w:val="ru-RU"/>
-        </w:rPr>
-        <w:t>мес</w:t>
-      </w:r>
-      <w:proofErr w:type="spellEnd"/>
-      <w:proofErr w:type="gramEnd"/>
-      <w:r>
-        <w:rPr>
-          <w:lang w:val="ru-RU"/>
-        </w:rPr>
-        <w:t xml:space="preserve">, </w:t>
-      </w:r>
-    </w:p>
-    <w:p>
-      <w:pPr>
-        <w:ind w:left="435"/>
-        <w:jc w:val="both"/>
-        <w:rPr>
-          <w:lang w:val="ru-RU"/>
-        </w:rPr>
-      </w:pPr>
-      <w:r>
-        <w:rPr>
-          <w:lang w:val="ru-RU"/>
-        </w:rPr>
-        <w:lastRenderedPageBreak/>
-        <w:t xml:space="preserve"> смарт омега 1кап. *1р/д. 1 мес. </w:t>
-      </w:r>
-    </w:p>
-    <w:p>
-      <w:pPr>
-        <w:numPr>
-          <w:ilvl w:val="0"/>
-          <w:numId w:val="2"/>
-        </w:numPr>
-        <w:jc w:val="both"/>
-        <w:rPr>
-          <w:lang w:val="ru-RU"/>
-        </w:rPr>
-      </w:pPr>
-      <w:r>
-        <w:rPr>
-          <w:lang w:val="ru-RU"/>
-        </w:rPr>
-        <w:t>Рек</w:t>
-      </w:r>
-      <w:proofErr w:type="gramStart"/>
-      <w:r>
-        <w:rPr>
-          <w:lang w:val="ru-RU"/>
-        </w:rPr>
-        <w:t>.</w:t>
-      </w:r>
-      <w:proofErr w:type="gramEnd"/>
-      <w:r>
-        <w:rPr>
-          <w:lang w:val="ru-RU"/>
-        </w:rPr>
-        <w:t xml:space="preserve"> </w:t>
-      </w:r>
-      <w:proofErr w:type="gramStart"/>
-      <w:r>
-        <w:rPr>
-          <w:lang w:val="ru-RU"/>
-        </w:rPr>
-        <w:t>г</w:t>
-      </w:r>
-      <w:proofErr w:type="gramEnd"/>
-      <w:r>
-        <w:rPr>
-          <w:lang w:val="ru-RU"/>
-        </w:rPr>
-        <w:t xml:space="preserve">ематолога: тардиферон </w:t>
-      </w:r>
-      <w:r>
-        <w:rPr>
-          <w:lang w:val="ru-RU"/>
-        </w:rPr>
-        <w:t>2</w:t>
-      </w:r>
-      <w:r>
-        <w:rPr>
-          <w:lang w:val="ru-RU"/>
-        </w:rPr>
-        <w:t xml:space="preserve">т./д. </w:t>
-      </w:r>
-      <w:r>
-        <w:rPr>
-          <w:lang w:val="ru-RU"/>
-        </w:rPr>
-        <w:t>3р/д 1 ме</w:t>
-      </w:r>
-      <w:r>
-        <w:rPr>
-          <w:lang w:val="ru-RU"/>
-        </w:rPr>
-        <w:t xml:space="preserve">с., </w:t>
-      </w:r>
-      <w:r>
-        <w:rPr>
-          <w:lang w:val="ru-RU"/>
-        </w:rPr>
-        <w:t xml:space="preserve"> селен 50 мкг 1т 1р\д 40 дней, </w:t>
-      </w:r>
-      <w:r>
-        <w:rPr>
-          <w:lang w:val="ru-RU"/>
-        </w:rPr>
-        <w:t xml:space="preserve">нейровитан 1т/д. </w:t>
-      </w:r>
-      <w:proofErr w:type="spellStart"/>
-      <w:r>
-        <w:rPr>
-          <w:lang w:val="ru-RU"/>
-        </w:rPr>
-        <w:t>веч</w:t>
-      </w:r>
-      <w:proofErr w:type="spellEnd"/>
-      <w:r>
-        <w:rPr>
-          <w:lang w:val="ru-RU"/>
-        </w:rPr>
-        <w:t xml:space="preserve">. Дан совет по питанию. </w:t>
-      </w:r>
-      <w:proofErr w:type="spellStart"/>
-      <w:r>
-        <w:rPr>
-          <w:lang w:val="ru-RU"/>
-        </w:rPr>
-        <w:t>Сорбифер</w:t>
-      </w:r>
-      <w:proofErr w:type="spellEnd"/>
-      <w:r>
-        <w:rPr>
-          <w:lang w:val="ru-RU"/>
-        </w:rPr>
-        <w:t xml:space="preserve"> </w:t>
-      </w:r>
-      <w:proofErr w:type="spellStart"/>
-      <w:r>
-        <w:rPr>
-          <w:lang w:val="ru-RU"/>
-        </w:rPr>
-        <w:t>дурулес</w:t>
-      </w:r>
-      <w:proofErr w:type="spellEnd"/>
-      <w:r>
-        <w:rPr>
-          <w:lang w:val="ru-RU"/>
-        </w:rPr>
-        <w:t xml:space="preserve">  1т. </w:t>
-      </w:r>
-      <w:r>
-        <w:rPr>
-          <w:lang w:val="ru-RU"/>
-        </w:rPr>
-        <w:t xml:space="preserve"> </w:t>
-      </w:r>
-      <w:r>
-        <w:rPr>
-          <w:lang w:val="ru-RU"/>
-        </w:rPr>
-        <w:t xml:space="preserve">Контроль </w:t>
-      </w:r>
-      <w:proofErr w:type="gramStart"/>
-      <w:r>
-        <w:rPr>
-          <w:lang w:val="ru-RU"/>
-        </w:rPr>
-        <w:t>ч</w:t>
-      </w:r>
-      <w:proofErr w:type="gramEnd"/>
-      <w:r>
-        <w:rPr>
-          <w:lang w:val="ru-RU"/>
-        </w:rPr>
-        <w:t xml:space="preserve">/з 2 мес. </w:t>
-      </w:r>
-    </w:p>
-    <w:p>
-      <w:pPr>
-        <w:numPr>
-          <w:ilvl w:val="0"/>
-          <w:numId w:val="2"/>
-        </w:numPr>
-        <w:jc w:val="both"/>
-        <w:rPr>
-          <w:lang w:val="ru-RU"/>
-        </w:rPr>
-      </w:pPr>
-      <w:r>
-        <w:rPr>
-          <w:lang w:val="ru-RU"/>
-        </w:rPr>
-        <w:t xml:space="preserve">Рек. ревматолога: </w:t>
-      </w:r>
-      <w:r>
-        <w:rPr>
-          <w:lang w:val="ru-RU"/>
-        </w:rPr>
-        <w:t xml:space="preserve">ограничение </w:t>
-      </w:r>
-      <w:proofErr w:type="spellStart"/>
-      <w:proofErr w:type="gramStart"/>
-      <w:r>
-        <w:rPr>
-          <w:lang w:val="ru-RU"/>
-        </w:rPr>
-        <w:t>физ</w:t>
-      </w:r>
-      <w:proofErr w:type="spellEnd"/>
-      <w:proofErr w:type="gramEnd"/>
-      <w:r>
-        <w:rPr>
-          <w:lang w:val="ru-RU"/>
-        </w:rPr>
-        <w:t xml:space="preserve"> нагрузки на суставы</w:t>
-      </w:r>
-      <w:r>
-        <w:rPr>
-          <w:lang w:val="ru-RU"/>
-        </w:rPr>
-        <w:t xml:space="preserve">, </w:t>
-      </w:r>
-      <w:r>
-        <w:rPr>
-          <w:lang w:val="ru-RU"/>
-        </w:rPr>
-        <w:t xml:space="preserve">пиаскледин 300 1 к утром с едой 3 мес., синметон  750 1р/д  - 10 дней и при болях. </w:t>
-      </w:r>
-      <w:r>
-        <w:rPr>
-          <w:lang w:val="ru-RU"/>
-        </w:rPr>
-        <w:t xml:space="preserve"> </w:t>
-      </w:r>
-      <w:proofErr w:type="spellStart"/>
-      <w:r>
-        <w:rPr>
-          <w:lang w:val="ru-RU"/>
-        </w:rPr>
-        <w:t>алфлутоп</w:t>
-      </w:r>
-      <w:proofErr w:type="spellEnd"/>
-      <w:r>
-        <w:rPr>
-          <w:lang w:val="ru-RU"/>
-        </w:rPr>
-        <w:t xml:space="preserve"> 1,0 *1р. в/м №20, </w:t>
-      </w:r>
-      <w:proofErr w:type="spellStart"/>
-      <w:r>
-        <w:rPr>
-          <w:lang w:val="ru-RU"/>
-        </w:rPr>
-        <w:t>кальцемин</w:t>
-      </w:r>
-      <w:proofErr w:type="spellEnd"/>
-      <w:r>
-        <w:rPr>
-          <w:lang w:val="ru-RU"/>
-        </w:rPr>
-        <w:t xml:space="preserve"> </w:t>
-      </w:r>
-      <w:proofErr w:type="spellStart"/>
-      <w:r>
-        <w:rPr>
-          <w:lang w:val="ru-RU"/>
-        </w:rPr>
-        <w:t>адванс</w:t>
-      </w:r>
-      <w:proofErr w:type="spellEnd"/>
-      <w:r>
-        <w:rPr>
-          <w:lang w:val="ru-RU"/>
-        </w:rPr>
-        <w:t xml:space="preserve"> 1т. *2р/д. 2 мес., </w:t>
-      </w:r>
-      <w:proofErr w:type="spellStart"/>
-      <w:r>
-        <w:rPr>
-          <w:lang w:val="ru-RU"/>
-        </w:rPr>
-        <w:t>инцена</w:t>
-      </w:r>
-      <w:proofErr w:type="spellEnd"/>
-      <w:r>
-        <w:rPr>
-          <w:lang w:val="ru-RU"/>
-        </w:rPr>
-        <w:t xml:space="preserve"> 10к. *3р/д. до 4 недель; местно: </w:t>
-      </w:r>
-      <w:proofErr w:type="spellStart"/>
-      <w:r>
-        <w:rPr>
-          <w:lang w:val="ru-RU"/>
-        </w:rPr>
-        <w:t>диклак</w:t>
-      </w:r>
-      <w:proofErr w:type="spellEnd"/>
-      <w:r>
-        <w:rPr>
-          <w:lang w:val="ru-RU"/>
-        </w:rPr>
-        <w:t xml:space="preserve"> гель 5% 2р/д. 10 дней. </w:t>
-      </w:r>
-    </w:p>
-    <w:p>
-      <w:pPr>
-        <w:numPr>
-          <w:ilvl w:val="0"/>
-          <w:numId w:val="2"/>
-        </w:numPr>
-        <w:jc w:val="both"/>
-        <w:rPr>
-          <w:lang w:val="ru-RU"/>
-        </w:rPr>
-      </w:pPr>
-      <w:r>
-        <w:rPr>
-          <w:lang w:val="ru-RU"/>
-        </w:rPr>
-        <w:t>Осмотр  зав. п-кой</w:t>
-      </w:r>
-      <w:r>
-        <w:rPr>
-          <w:lang w:val="ru-RU"/>
-        </w:rPr>
-        <w:t xml:space="preserve"> обл. энд. диспансера, зав. кафедрой</w:t>
-      </w:r>
-      <w:r>
-        <w:rPr>
-          <w:lang w:val="ru-RU"/>
-        </w:rPr>
-        <w:t xml:space="preserve"> энд. хирургии для комиссионного решения вопроса о целесообразности хир. лечения,  </w:t>
-      </w:r>
-      <w:proofErr w:type="gramStart"/>
-      <w:r>
-        <w:rPr>
-          <w:lang w:val="ru-RU"/>
-        </w:rPr>
-        <w:t>согласно приказа</w:t>
-      </w:r>
-      <w:proofErr w:type="gramEnd"/>
-      <w:r>
-        <w:rPr>
-          <w:lang w:val="ru-RU"/>
-        </w:rPr>
-        <w:t xml:space="preserve"> № 609 от 01.10.07.    </w:t>
-      </w:r>
-    </w:p>
-    <w:p>
-      <w:pPr>
-        <w:numPr>
-          <w:ilvl w:val="0"/>
-          <w:numId w:val="2"/>
-        </w:numPr>
-        <w:jc w:val="both"/>
-        <w:rPr>
-          <w:color w:val="92D050"/>
-          <w:lang w:val="ru-RU"/>
-        </w:rPr>
-      </w:pPr>
-      <w:r>
-        <w:rPr>
-          <w:color w:val="92D050"/>
-          <w:lang w:val="ru-RU"/>
-        </w:rPr>
-        <w:t>Рекомендовано обращение в клинико-диагностического отд. областного перинатального центра</w:t>
-      </w:r>
-      <w:proofErr w:type="gramStart"/>
-      <w:r>
-        <w:rPr>
-          <w:color w:val="92D050"/>
-          <w:lang w:val="ru-RU"/>
-        </w:rPr>
-        <w:t>.</w:t>
-      </w:r>
-      <w:proofErr w:type="gramEnd"/>
-      <w:r>
-        <w:rPr>
-          <w:color w:val="92D050"/>
-          <w:lang w:val="ru-RU"/>
-        </w:rPr>
-        <w:t xml:space="preserve"> ( </w:t>
-      </w:r>
-      <w:proofErr w:type="gramStart"/>
-      <w:r>
-        <w:rPr>
-          <w:color w:val="92D050"/>
-          <w:lang w:val="ru-RU"/>
-        </w:rPr>
-        <w:t>б</w:t>
-      </w:r>
-      <w:proofErr w:type="gramEnd"/>
-      <w:r>
-        <w:rPr>
-          <w:color w:val="92D050"/>
-          <w:lang w:val="ru-RU"/>
-        </w:rPr>
-        <w:t>. Шевченко 27, регистратура  т. 224-09-57).</w:t>
-      </w:r>
-    </w:p>
-    <w:p>
-      <w:pPr>
-        <w:numPr>
-          <w:ilvl w:val="0"/>
-          <w:numId w:val="2"/>
-        </w:numPr>
-        <w:jc w:val="both"/>
-        <w:rPr>
-          <w:lang w:val="ru-RU"/>
-        </w:rPr>
-      </w:pPr>
-      <w:r>
-        <w:rPr>
-          <w:lang w:val="ru-RU"/>
-        </w:rPr>
-        <w:t>Б/</w:t>
-      </w:r>
-      <w:proofErr w:type="gramStart"/>
-      <w:r>
-        <w:rPr>
-          <w:lang w:val="ru-RU"/>
-        </w:rPr>
-        <w:t>л</w:t>
-      </w:r>
-      <w:proofErr w:type="gramEnd"/>
-      <w:r>
-        <w:rPr>
-          <w:lang w:val="ru-RU"/>
-        </w:rPr>
-        <w:t xml:space="preserve"> с</w:t>
-      </w:r>
-      <w:r>
-        <w:rPr>
-          <w:lang w:val="ru-RU"/>
-        </w:rPr>
-        <w:t>ерия</w:t>
-      </w:r>
-      <w:r>
-        <w:rPr>
-          <w:lang w:val="ru-RU"/>
-        </w:rPr>
-        <w:t xml:space="preserve">. </w:t>
-      </w:r>
-      <w:r>
-        <w:rPr>
-          <w:lang w:val="ru-RU"/>
-        </w:rPr>
-        <w:t>АДГ</w:t>
-      </w:r>
-      <w:r>
-        <w:rPr>
-          <w:lang w:val="ru-RU"/>
-        </w:rPr>
-        <w:t xml:space="preserve"> </w:t>
-      </w:r>
-      <w:r>
-        <w:rPr>
-          <w:lang w:val="ru-RU"/>
-        </w:rPr>
-        <w:t xml:space="preserve"> №   </w:t>
-      </w:r>
-      <w:r>
-        <w:rPr>
-          <w:lang w:val="ru-RU"/>
-        </w:rPr>
-        <w:t>671</w:t>
-      </w:r>
-      <w:r>
-        <w:rPr>
-          <w:lang w:val="ru-RU"/>
-        </w:rPr>
-        <w:t>6</w:t>
-      </w:r>
-      <w:r>
-        <w:rPr>
-          <w:lang w:val="ru-RU"/>
-        </w:rPr>
-        <w:t xml:space="preserve">  </w:t>
-      </w:r>
-      <w:r>
-        <w:rPr>
-          <w:lang w:val="ru-RU"/>
-        </w:rPr>
-        <w:t xml:space="preserve">  </w:t>
-      </w:r>
-      <w:r>
-        <w:rPr>
-          <w:lang w:val="ru-RU"/>
-        </w:rPr>
-        <w:t xml:space="preserve">   </w:t>
-      </w:r>
-      <w:r>
-        <w:rPr>
-          <w:lang w:val="ru-RU"/>
-        </w:rPr>
-        <w:t>с  .</w:t>
-      </w:r>
-      <w:r>
-        <w:rPr>
-          <w:lang w:val="ru-RU"/>
-        </w:rPr>
-        <w:t>11.17</w:t>
-      </w:r>
-      <w:r>
-        <w:rPr>
-          <w:lang w:val="ru-RU"/>
-        </w:rPr>
-        <w:t xml:space="preserve"> по  .</w:t>
-      </w:r>
-      <w:r>
-        <w:rPr>
-          <w:lang w:val="ru-RU"/>
-        </w:rPr>
-        <w:t>11</w:t>
-      </w:r>
-      <w:r>
-        <w:rPr>
-          <w:lang w:val="ru-RU"/>
-        </w:rPr>
-        <w:t>.17</w:t>
-      </w:r>
-      <w:r>
-        <w:rPr>
-          <w:lang w:val="ru-RU"/>
-        </w:rPr>
-        <w:t xml:space="preserve">. </w:t>
-      </w:r>
-      <w:r>
-        <w:rPr>
-          <w:lang w:val="ru-RU"/>
-        </w:rPr>
-        <w:t xml:space="preserve">продолжает болеть. С </w:t>
-      </w:r>
-      <w:r>
-        <w:rPr>
-          <w:lang w:val="ru-RU"/>
-        </w:rPr>
-        <w:t xml:space="preserve"> </w:t>
-      </w:r>
-      <w:r>
-        <w:rPr>
-          <w:lang w:val="ru-RU"/>
-        </w:rPr>
-        <w:t>.</w:t>
-      </w:r>
-      <w:r>
-        <w:rPr>
-          <w:lang w:val="ru-RU"/>
-        </w:rPr>
-        <w:t>11</w:t>
-      </w:r>
-      <w:r>
-        <w:rPr>
-          <w:lang w:val="ru-RU"/>
-        </w:rPr>
-        <w:t>.17</w:t>
-      </w:r>
-      <w:r>
-        <w:rPr>
-          <w:lang w:val="ru-RU"/>
-        </w:rPr>
-        <w:t xml:space="preserve"> б/</w:t>
-      </w:r>
-      <w:proofErr w:type="gramStart"/>
-      <w:r>
-        <w:rPr>
-          <w:lang w:val="ru-RU"/>
-        </w:rPr>
-        <w:t>л</w:t>
-      </w:r>
-      <w:proofErr w:type="gramEnd"/>
-      <w:r>
-        <w:rPr>
-          <w:lang w:val="ru-RU"/>
-        </w:rPr>
-        <w:t xml:space="preserve">  серия </w:t>
-      </w:r>
-      <w:r>
-        <w:rPr>
-          <w:lang w:val="ru-RU"/>
-        </w:rPr>
-        <w:t>АДГ</w:t>
-      </w:r>
-      <w:r>
-        <w:rPr>
-          <w:lang w:val="ru-RU"/>
-        </w:rPr>
-        <w:t xml:space="preserve">  </w:t>
-      </w:r>
-      <w:r>
-        <w:rPr>
-          <w:lang w:val="ru-RU"/>
-        </w:rPr>
-        <w:t xml:space="preserve">№ </w:t>
-      </w:r>
-      <w:r>
-        <w:rPr>
-          <w:lang w:val="ru-RU"/>
-        </w:rPr>
-        <w:t xml:space="preserve">   </w:t>
-      </w:r>
-      <w:r>
-        <w:rPr>
-          <w:lang w:val="ru-RU"/>
-        </w:rPr>
-        <w:t xml:space="preserve">  на реабилитационн</w:t>
-      </w:r>
-      <w:r>
-        <w:rPr>
-          <w:lang w:val="ru-RU"/>
-        </w:rPr>
-        <w:t>ое лечение в санаторий «Березовы</w:t>
-      </w:r>
-      <w:r>
-        <w:rPr>
-          <w:lang w:val="ru-RU"/>
-        </w:rPr>
-        <w:t xml:space="preserve">й гай» </w:t>
-      </w:r>
-    </w:p>
-    <w:p>
-      <w:pPr>
-        <w:numPr>
-          <w:ilvl w:val="0"/>
-          <w:numId w:val="2"/>
-        </w:numPr>
-        <w:jc w:val="both"/>
-        <w:rPr>
-          <w:lang w:val="ru-RU"/>
-        </w:rPr>
-      </w:pPr>
-      <w:r>
-        <w:rPr>
-          <w:lang w:val="ru-RU"/>
-        </w:rPr>
-        <w:t>Б/</w:t>
-      </w:r>
-      <w:proofErr w:type="gramStart"/>
-      <w:r>
-        <w:rPr>
-          <w:lang w:val="ru-RU"/>
-        </w:rPr>
-        <w:t>л</w:t>
-      </w:r>
-      <w:proofErr w:type="gramEnd"/>
-      <w:r>
-        <w:rPr>
-          <w:lang w:val="ru-RU"/>
-        </w:rPr>
-        <w:t xml:space="preserve"> серия. </w:t>
-      </w:r>
-      <w:r>
-        <w:rPr>
-          <w:lang w:val="ru-RU"/>
-        </w:rPr>
-        <w:t>АДГ</w:t>
-      </w:r>
-      <w:r>
-        <w:rPr>
-          <w:lang w:val="ru-RU"/>
-        </w:rPr>
-        <w:t xml:space="preserve">  №  </w:t>
-      </w:r>
-      <w:r>
-        <w:rPr>
-          <w:lang w:val="ru-RU"/>
-        </w:rPr>
-        <w:t>671</w:t>
-      </w:r>
-      <w:r>
-        <w:rPr>
-          <w:lang w:val="ru-RU"/>
-        </w:rPr>
-        <w:t>6</w:t>
-      </w:r>
-      <w:r>
-        <w:rPr>
-          <w:lang w:val="ru-RU"/>
-        </w:rPr>
-        <w:t xml:space="preserve">     с  .</w:t>
-      </w:r>
-      <w:r>
-        <w:rPr>
-          <w:lang w:val="ru-RU"/>
-        </w:rPr>
-        <w:t>11.17</w:t>
-      </w:r>
-      <w:r>
-        <w:rPr>
-          <w:lang w:val="ru-RU"/>
-        </w:rPr>
-        <w:t xml:space="preserve"> по  .</w:t>
-      </w:r>
-      <w:r>
-        <w:rPr>
-          <w:lang w:val="ru-RU"/>
-        </w:rPr>
-        <w:t>11</w:t>
-      </w:r>
-      <w:r>
-        <w:rPr>
-          <w:lang w:val="ru-RU"/>
-        </w:rPr>
-        <w:t>.17</w:t>
-      </w:r>
-      <w:r>
-        <w:rPr>
-          <w:lang w:val="ru-RU"/>
-        </w:rPr>
-        <w:t xml:space="preserve">. </w:t>
-      </w:r>
-      <w:r>
-        <w:rPr>
-          <w:lang w:val="ru-RU"/>
-        </w:rPr>
-        <w:t xml:space="preserve">к труду   </w:t>
-      </w:r>
-      <w:r>
-        <w:rPr>
-          <w:lang w:val="ru-RU"/>
-        </w:rPr>
-        <w:t xml:space="preserve"> </w:t>
-      </w:r>
-      <w:r>
-        <w:rPr>
-          <w:lang w:val="ru-RU"/>
-        </w:rPr>
-        <w:t xml:space="preserve"> </w:t>
-      </w:r>
-      <w:r>
-        <w:rPr>
-          <w:lang w:val="ru-RU"/>
-        </w:rPr>
-        <w:t>.</w:t>
-      </w:r>
-      <w:r>
-        <w:rPr>
-          <w:lang w:val="ru-RU"/>
-        </w:rPr>
-        <w:t>11</w:t>
-      </w:r>
-      <w:r>
-        <w:rPr>
-          <w:lang w:val="ru-RU"/>
-        </w:rPr>
-        <w:t>.17</w:t>
-      </w:r>
-      <w:r>
-        <w:rPr>
-          <w:lang w:val="ru-RU"/>
-        </w:rPr>
-        <w:t xml:space="preserve"> </w:t>
-      </w:r>
-    </w:p>
-    <w:p>
-      <w:pPr>
-        <w:ind w:left="435"/>
-        <w:jc w:val="both"/>
-        <w:rPr>
-          <w:lang w:val="ru-RU"/>
-        </w:rPr>
-      </w:pPr>
-    </w:p>
-    <w:p>
-      <w:pPr>
-        <w:jc w:val="both"/>
-        <w:rPr>
-          <w:lang w:val="ru-RU"/>
-        </w:rPr>
-      </w:pPr>
-    </w:p>
-    <w:p>
-      <w:pPr>
-        <w:jc w:val="both"/>
-        <w:rPr>
-          <w:lang w:val="ru-RU"/>
-        </w:rPr>
-      </w:pPr>
-      <w:proofErr w:type="spellStart"/>
-      <w:r>
-        <w:rPr>
-          <w:lang w:val="ru-RU"/>
-        </w:rPr>
-        <w:t>Леч</w:t>
-      </w:r>
-      <w:proofErr w:type="spellEnd"/>
-      <w:r>
-        <w:rPr>
-          <w:lang w:val="ru-RU"/>
-        </w:rPr>
-        <w:t>. врач</w:t>
-      </w:r>
-      <w:proofErr w:type="gramStart"/>
-      <w:r>
-        <w:rPr>
-          <w:lang w:val="ru-RU"/>
-        </w:rPr>
-        <w:t xml:space="preserve"> </w:t>
+        <w:t xml:space="preserve">. врач </w:t>
       </w:r>
       <w:sdt>
         <w:sdtPr>
@@ -11019,7 +5943,6 @@
           <w:placeholder>
             <w:docPart w:val="9CD882C775A84FD69235888A47CFB283"/>
           </w:placeholder>
-          <w:showingPlcHdr/>
           <w:comboBox>
             <w:listItem w:displayText="Соловьюк Е.А." w:value="Соловьюк Е.А."/>
             <w:listItem w:displayText="Фещук. И.А." w:value="Фещук. И.А."/>
@@ -11031,18 +5954,19 @@
         </w:sdtPr>
         <w:sdtEndPr/>
         <w:sdtContent>
+          <w:proofErr w:type="spellStart"/>
           <w:r>
             <w:rPr>
               <w:lang w:val="ru-RU"/>
             </w:rPr>
-            <w:t>В</w:t>
+            <w:t>Соловьюк</w:t>
           </w:r>
-          <w:proofErr w:type="gramEnd"/>
+          <w:proofErr w:type="spellEnd"/>
           <w:r>
             <w:rPr>
               <w:lang w:val="ru-RU"/>
             </w:rPr>
-            <w:t>ыберите элемент.</w:t>
+            <w:t xml:space="preserve"> Е.А.</w:t>
           </w:r>
         </w:sdtContent>
       </w:sdt>
@@ -11095,7 +6019,6 @@
           <w:placeholder>
             <w:docPart w:val="9526A933A200420DB1D0D728CB4C0509"/>
           </w:placeholder>
-          <w:showingPlcHdr/>
           <w:comboBox>
             <w:listItem w:value=" "/>
             <w:listItem w:displayText="Соловьюк Е.А." w:value="Соловьюк Е.А."/>
@@ -11108,7 +6031,7 @@
         <w:sdtEndPr/>
         <w:sdtContent>
           <w:r>
-            <w:t>Выберите элемент.</w:t>
+            <w:t>Фещук. И.А.</w:t>
           </w:r>
         </w:sdtContent>
       </w:sdt>
@@ -12514,93 +7437,6 @@
     </w:docPart>
     <w:docPart>
       <w:docPartPr>
-        <w:name w:val="5917FEE754784A0BA4173B51A4E1CE95"/>
-        <w:category>
-          <w:name w:val="Общие"/>
-          <w:gallery w:val="placeholder"/>
-        </w:category>
-        <w:types>
-          <w:type w:val="bbPlcHdr"/>
-        </w:types>
-        <w:behaviors>
-          <w:behavior w:val="content"/>
-        </w:behaviors>
-        <w:guid w:val="{92F74F23-8C0C-424C-A12C-19EB4EDE41E3}"/>
-      </w:docPartPr>
-      <w:docPartBody>
-        <w:p>
-          <w:pPr>
-            <w:pStyle w:val="5917FEE754784A0BA4173B51A4E1CE95"/>
-          </w:pPr>
-          <w:r>
-            <w:rPr>
-              <w:rStyle w:val="a3"/>
-            </w:rPr>
-            <w:t>Выберите элемент.</w:t>
-          </w:r>
-        </w:p>
-      </w:docPartBody>
-    </w:docPart>
-    <w:docPart>
-      <w:docPartPr>
-        <w:name w:val="FFCB998A69C547318D033520574A41D0"/>
-        <w:category>
-          <w:name w:val="Общие"/>
-          <w:gallery w:val="placeholder"/>
-        </w:category>
-        <w:types>
-          <w:type w:val="bbPlcHdr"/>
-        </w:types>
-        <w:behaviors>
-          <w:behavior w:val="content"/>
-        </w:behaviors>
-        <w:guid w:val="{44EDE573-4804-4E48-9FC6-91F112BF9116}"/>
-      </w:docPartPr>
-      <w:docPartBody>
-        <w:p>
-          <w:pPr>
-            <w:pStyle w:val="FFCB998A69C547318D033520574A41D0"/>
-          </w:pPr>
-          <w:r>
-            <w:rPr>
-              <w:rStyle w:val="a3"/>
-            </w:rPr>
-            <w:t>Выберите элемент.</w:t>
-          </w:r>
-        </w:p>
-      </w:docPartBody>
-    </w:docPart>
-    <w:docPart>
-      <w:docPartPr>
-        <w:name w:val="D0395AFB2040417F8DE001D6657BED06"/>
-        <w:category>
-          <w:name w:val="Общие"/>
-          <w:gallery w:val="placeholder"/>
-        </w:category>
-        <w:types>
-          <w:type w:val="bbPlcHdr"/>
-        </w:types>
-        <w:behaviors>
-          <w:behavior w:val="content"/>
-        </w:behaviors>
-        <w:guid w:val="{D959F77F-828A-4069-88E4-8B112F9C0F19}"/>
-      </w:docPartPr>
-      <w:docPartBody>
-        <w:p>
-          <w:pPr>
-            <w:pStyle w:val="D0395AFB2040417F8DE001D6657BED06"/>
-          </w:pPr>
-          <w:r>
-            <w:rPr>
-              <w:rStyle w:val="a3"/>
-            </w:rPr>
-            <w:t>Выберите элемент.</w:t>
-          </w:r>
-        </w:p>
-      </w:docPartBody>
-    </w:docPart>
-    <w:docPart>
-      <w:docPartPr>
         <w:name w:val="3755473979B24CB896600859156E5B44"/>
         <w:category>
           <w:name w:val="Общие"/>
@@ -12628,6 +7464,64 @@
         </w:p>
       </w:docPartBody>
     </w:docPart>
+    <w:docPart>
+      <w:docPartPr>
+        <w:name w:val="C7F350B7DFAF42E285AF875888C474B3"/>
+        <w:category>
+          <w:name w:val="Общие"/>
+          <w:gallery w:val="placeholder"/>
+        </w:category>
+        <w:types>
+          <w:type w:val="bbPlcHdr"/>
+        </w:types>
+        <w:behaviors>
+          <w:behavior w:val="content"/>
+        </w:behaviors>
+        <w:guid w:val="{4569DCB7-BD80-4748-B4E3-0ED438E980E2}"/>
+      </w:docPartPr>
+      <w:docPartBody>
+        <w:p>
+          <w:pPr>
+            <w:pStyle w:val="C7F350B7DFAF42E285AF875888C474B3"/>
+          </w:pPr>
+          <w:r>
+            <w:rPr>
+              <w:rStyle w:val="a3"/>
+            </w:rPr>
+            <w:t>Выберите элемент.</w:t>
+          </w:r>
+        </w:p>
+      </w:docPartBody>
+    </w:docPart>
+    <w:docPart>
+      <w:docPartPr>
+        <w:name w:val="004199B1BBD74E02801CD3ED94936A7C"/>
+        <w:category>
+          <w:name w:val="Общие"/>
+          <w:gallery w:val="placeholder"/>
+        </w:category>
+        <w:types>
+          <w:type w:val="bbPlcHdr"/>
+        </w:types>
+        <w:behaviors>
+          <w:behavior w:val="content"/>
+        </w:behaviors>
+        <w:guid w:val="{5A7DE3B2-5DA8-4157-84D0-D5CDCB466D64}"/>
+      </w:docPartPr>
+      <w:docPartBody>
+        <w:p>
+          <w:pPr>
+            <w:pStyle w:val="004199B1BBD74E02801CD3ED94936A7C"/>
+          </w:pPr>
+          <w:r>
+            <w:rPr>
+              <w:rStyle w:val="a3"/>
+            </w:rPr>
+            <w:t>Выберите элемент.</w:t>
+          </w:r>
+        </w:p>
+      </w:docPartBody>
+    </w:docPart>
   </w:docParts>
 </w:glossaryDocument>
 </file>
@@ -12639,7 +7533,7 @@
     <w:charset w:val="CC"/>
     <w:family w:val="roman"/>
     <w:pitch w:val="variable"/>
-    <w:sig w:usb0="20002A87" w:usb1="80000000" w:usb2="00000008" w:usb3="00000000" w:csb0="000001FF" w:csb1="00000000"/>
+    <w:sig w:usb0="E0002AFF" w:usb1="C0007841" w:usb2="00000009" w:usb3="00000000" w:csb0="000001FF" w:csb1="00000000"/>
   </w:font>
   <w:font w:name="Arial Unicode MS">
     <w:panose1 w:val="020B0604020202020204"/>
@@ -12651,11 +7545,11 @@
   </w:font>
   <w:font w:name="Tahoma">
     <w:panose1 w:val="020B0604030504040204"/>
-    <w:charset w:val="CC"/>
+    <w:charset w:val="00"/>
     <w:family w:val="swiss"/>
     <w:notTrueType/>
     <w:pitch w:val="variable"/>
-    <w:sig w:usb0="00000201" w:usb1="00000000" w:usb2="00000000" w:usb3="00000000" w:csb0="00000004" w:csb1="00000000"/>
+    <w:sig w:usb0="00000003" w:usb1="00000000" w:usb2="00000000" w:usb3="00000000" w:csb0="00000001" w:csb1="00000000"/>
   </w:font>
   <w:font w:name="Calibri">
     <w:panose1 w:val="020F0502020204030204"/>
@@ -12669,9 +7563,8 @@
     <w:panose1 w:val="020B0609070205080204"/>
     <w:charset w:val="80"/>
     <w:family w:val="modern"/>
-    <w:notTrueType/>
     <w:pitch w:val="fixed"/>
-    <w:sig w:usb0="00000001" w:usb1="08070000" w:usb2="00000010" w:usb3="00000000" w:csb0="00020000" w:csb1="00000000"/>
+    <w:sig w:usb0="E00002FF" w:usb1="6AC7FDFB" w:usb2="00000012" w:usb3="00000000" w:csb0="0002009F" w:csb1="00000000"/>
   </w:font>
   <w:font w:name="Cambria">
     <w:panose1 w:val="02040503050406030204"/>
@@ -12686,7 +7579,7 @@
     <w:charset w:val="80"/>
     <w:family w:val="modern"/>
     <w:pitch w:val="fixed"/>
-    <w:sig w:usb0="A00002BF" w:usb1="68C7FCFB" w:usb2="00000010" w:usb3="00000000" w:csb0="0002009F" w:csb1="00000000"/>
+    <w:sig w:usb0="E00002FF" w:usb1="6AC7FDFB" w:usb2="00000012" w:usb3="00000000" w:csb0="0002009F" w:csb1="00000000"/>
   </w:font>
 </w:fonts>
 </file>
@@ -12718,6 +7611,7 @@
     <w:rsid w:val="008F7EF5"/>
     <w:rsid w:val="009428DF"/>
     <w:rsid w:val="009A692F"/>
+    <w:rsid w:val="00A064E2"/>
     <w:rsid w:val="00A35D40"/>
     <w:rsid w:val="00A5560C"/>
     <w:rsid w:val="00AA6B2C"/>
@@ -12725,6 +7619,7 @@
     <w:rsid w:val="00B7133E"/>
     <w:rsid w:val="00C00E28"/>
     <w:rsid w:val="00C82459"/>
+    <w:rsid w:val="00D73035"/>
     <w:rsid w:val="00D95702"/>
     <w:rsid w:val="00DF5775"/>
     <w:rsid w:val="00E96564"/>
@@ -12942,7 +7837,7 @@
     <w:basedOn w:val="a0"/>
     <w:uiPriority w:val="99"/>
     <w:semiHidden/>
-    <w:rsid w:val="00DF5775"/>
+    <w:rsid w:val="00D73035"/>
     <w:rPr>
       <w:color w:val="808080"/>
     </w:rPr>
@@ -13071,6 +7966,20 @@
   <w:style w:type="paragraph" w:customStyle="1" w:styleId="CDCEC9F9EAF54B4DB66EE286CC863D82">
     <w:name w:val="CDCEC9F9EAF54B4DB66EE286CC863D82"/>
     <w:rsid w:val="00DF5775"/>
+  </w:style>
+  <w:style w:type="paragraph" w:customStyle="1" w:styleId="C7F350B7DFAF42E285AF875888C474B3">
+    <w:name w:val="C7F350B7DFAF42E285AF875888C474B3"/>
+    <w:rsid w:val="00D73035"/>
+    <w:rPr>
+      <w:lang w:eastAsia="ja-JP"/>
+    </w:rPr>
+  </w:style>
+  <w:style w:type="paragraph" w:customStyle="1" w:styleId="004199B1BBD74E02801CD3ED94936A7C">
+    <w:name w:val="004199B1BBD74E02801CD3ED94936A7C"/>
+    <w:rsid w:val="00D73035"/>
+    <w:rPr>
+      <w:lang w:eastAsia="ja-JP"/>
+    </w:rPr>
   </w:style>
 </w:styles>
 </file>
@@ -13559,7 +8468,7 @@
 </file>
 
 <file path=customXml/itemProps1.xml><?xml version="1.0" encoding="utf-8"?>
-<ds:datastoreItem xmlns:ds="http://schemas.openxmlformats.org/officeDocument/2006/customXml" ds:itemID="{9C2B6075-BB17-4FC0-8BA2-98BA8D5C0D92}">
+<ds:datastoreItem xmlns:ds="http://schemas.openxmlformats.org/officeDocument/2006/customXml" ds:itemID="{F2ECFEEF-7D2B-4725-9326-1A3071DFFF16}">
   <ds:schemaRefs>
     <ds:schemaRef ds:uri="http://schemas.openxmlformats.org/officeDocument/2006/bibliography"/>
   </ds:schemaRefs>
